--- a/Java/CR紀錄表_張育誠_Java.docx
+++ b/Java/CR紀錄表_張育誠_Java.docx
@@ -134,15 +134,7 @@
                 <w:sz w:val="26"/>
                 <w:szCs w:val="26"/>
               </w:rPr>
-              <w:t>0</w:t>
-            </w:r>
-            <w:r>
-              <w:rPr>
-                <w:rFonts w:ascii="微軟正黑體" w:eastAsia="微軟正黑體" w:hAnsi="微軟正黑體" w:hint="eastAsia"/>
-                <w:sz w:val="26"/>
-                <w:szCs w:val="26"/>
-              </w:rPr>
-              <w:t>9</w:t>
+              <w:t>13</w:t>
             </w:r>
           </w:p>
         </w:tc>
@@ -491,27 +483,7 @@
                 <w:sz w:val="26"/>
                 <w:szCs w:val="26"/>
               </w:rPr>
-              <w:t xml:space="preserve">or迴圈中的變數num1和 </w:t>
-            </w:r>
-            <w:r>
-              <w:rPr>
-                <w:rFonts w:ascii="微軟正黑體" w:eastAsia="微軟正黑體" w:hAnsi="微軟正黑體" w:hint="eastAsia"/>
-                <w:noProof/>
-                <w:color w:val="FFFFFF" w:themeColor="background1"/>
-                <w:sz w:val="26"/>
-                <w:szCs w:val="26"/>
-              </w:rPr>
-              <w:t>num</w:t>
-            </w:r>
-            <w:r>
-              <w:rPr>
-                <w:rFonts w:ascii="微軟正黑體" w:eastAsia="微軟正黑體" w:hAnsi="微軟正黑體" w:hint="eastAsia"/>
-                <w:noProof/>
-                <w:color w:val="FFFFFF" w:themeColor="background1"/>
-                <w:sz w:val="26"/>
-                <w:szCs w:val="26"/>
-              </w:rPr>
-              <w:t xml:space="preserve">2修正為i或j </w:t>
+              <w:t xml:space="preserve">or迴圈中的變數num1和 num2修正為i或j </w:t>
             </w:r>
             <w:r>
               <w:rPr>
@@ -1000,7 +972,7 @@
             <w:pPr>
               <w:snapToGrid w:val="0"/>
               <w:rPr>
-                <w:rFonts w:ascii="微軟正黑體" w:eastAsia="微軟正黑體" w:hAnsi="微軟正黑體" w:hint="eastAsia"/>
+                <w:rFonts w:ascii="微軟正黑體" w:eastAsia="微軟正黑體" w:hAnsi="微軟正黑體"/>
                 <w:noProof/>
                 <w:color w:val="FFFFFF" w:themeColor="background1"/>
                 <w:sz w:val="26"/>
@@ -1313,7 +1285,7 @@
             <w:pPr>
               <w:snapToGrid w:val="0"/>
               <w:rPr>
-                <w:rFonts w:ascii="微軟正黑體" w:eastAsia="微軟正黑體" w:hAnsi="微軟正黑體" w:hint="eastAsia"/>
+                <w:rFonts w:ascii="微軟正黑體" w:eastAsia="微軟正黑體" w:hAnsi="微軟正黑體"/>
                 <w:noProof/>
                 <w:color w:val="FFFFFF" w:themeColor="background1"/>
                 <w:sz w:val="26"/>
@@ -1338,17 +1310,7 @@
                 <w:sz w:val="26"/>
                 <w:szCs w:val="26"/>
               </w:rPr>
-              <w:t xml:space="preserve"> </w:t>
-            </w:r>
-            <w:r>
-              <w:rPr>
-                <w:rFonts w:ascii="微軟正黑體" w:eastAsia="微軟正黑體" w:hAnsi="微軟正黑體"/>
-                <w:noProof/>
-                <w:color w:val="FFFFFF" w:themeColor="background1"/>
-                <w:sz w:val="26"/>
-                <w:szCs w:val="26"/>
-              </w:rPr>
-              <w:t>name</w:t>
+              <w:t xml:space="preserve"> name</w:t>
             </w:r>
             <w:r>
               <w:rPr>
@@ -1872,7 +1834,7 @@
             <w:pPr>
               <w:snapToGrid w:val="0"/>
               <w:rPr>
-                <w:rFonts w:ascii="微軟正黑體" w:eastAsia="微軟正黑體" w:hAnsi="微軟正黑體" w:hint="eastAsia"/>
+                <w:rFonts w:ascii="微軟正黑體" w:eastAsia="微軟正黑體" w:hAnsi="微軟正黑體"/>
                 <w:noProof/>
                 <w:color w:val="FFFFFF" w:themeColor="background1"/>
                 <w:sz w:val="26"/>
@@ -1972,7 +1934,7 @@
             <w:pPr>
               <w:snapToGrid w:val="0"/>
               <w:rPr>
-                <w:rFonts w:ascii="微軟正黑體" w:eastAsia="微軟正黑體" w:hAnsi="微軟正黑體" w:hint="eastAsia"/>
+                <w:rFonts w:ascii="微軟正黑體" w:eastAsia="微軟正黑體" w:hAnsi="微軟正黑體"/>
                 <w:sz w:val="26"/>
                 <w:szCs w:val="26"/>
               </w:rPr>
@@ -2100,7 +2062,7 @@
             <w:pPr>
               <w:snapToGrid w:val="0"/>
               <w:rPr>
-                <w:rFonts w:ascii="微軟正黑體" w:eastAsia="微軟正黑體" w:hAnsi="微軟正黑體" w:hint="eastAsia"/>
+                <w:rFonts w:ascii="微軟正黑體" w:eastAsia="微軟正黑體" w:hAnsi="微軟正黑體"/>
                 <w:color w:val="FFFFFF" w:themeColor="background1"/>
                 <w:sz w:val="26"/>
                 <w:szCs w:val="26"/>
@@ -2126,7 +2088,7 @@
             <w:pPr>
               <w:snapToGrid w:val="0"/>
               <w:rPr>
-                <w:rFonts w:ascii="微軟正黑體" w:eastAsia="微軟正黑體" w:hAnsi="微軟正黑體" w:hint="eastAsia"/>
+                <w:rFonts w:ascii="微軟正黑體" w:eastAsia="微軟正黑體" w:hAnsi="微軟正黑體"/>
                 <w:noProof/>
                 <w:color w:val="FFFFFF" w:themeColor="background1"/>
                 <w:sz w:val="26"/>
@@ -2258,7 +2220,7 @@
             <w:pPr>
               <w:snapToGrid w:val="0"/>
               <w:rPr>
-                <w:rFonts w:ascii="微軟正黑體" w:eastAsia="微軟正黑體" w:hAnsi="微軟正黑體" w:hint="eastAsia"/>
+                <w:rFonts w:ascii="微軟正黑體" w:eastAsia="微軟正黑體" w:hAnsi="微軟正黑體"/>
                 <w:noProof/>
                 <w:color w:val="FFFFFF" w:themeColor="background1"/>
                 <w:sz w:val="26"/>
@@ -2325,7 +2287,7 @@
             <w:pPr>
               <w:snapToGrid w:val="0"/>
               <w:rPr>
-                <w:rFonts w:ascii="微軟正黑體" w:eastAsia="微軟正黑體" w:hAnsi="微軟正黑體" w:hint="eastAsia"/>
+                <w:rFonts w:ascii="微軟正黑體" w:eastAsia="微軟正黑體" w:hAnsi="微軟正黑體"/>
                 <w:sz w:val="26"/>
                 <w:szCs w:val="26"/>
               </w:rPr>
@@ -2376,7 +2338,7 @@
               <w:snapToGrid w:val="0"/>
               <w:jc w:val="center"/>
               <w:rPr>
-                <w:rFonts w:ascii="微軟正黑體" w:eastAsia="微軟正黑體" w:hAnsi="微軟正黑體" w:hint="eastAsia"/>
+                <w:rFonts w:ascii="微軟正黑體" w:eastAsia="微軟正黑體" w:hAnsi="微軟正黑體"/>
                 <w:sz w:val="26"/>
                 <w:szCs w:val="26"/>
               </w:rPr>
@@ -2401,7 +2363,7 @@
               <w:snapToGrid w:val="0"/>
               <w:jc w:val="center"/>
               <w:rPr>
-                <w:rFonts w:ascii="微軟正黑體" w:eastAsia="微軟正黑體" w:hAnsi="微軟正黑體" w:hint="eastAsia"/>
+                <w:rFonts w:ascii="微軟正黑體" w:eastAsia="微軟正黑體" w:hAnsi="微軟正黑體"/>
                 <w:sz w:val="26"/>
                 <w:szCs w:val="26"/>
               </w:rPr>
@@ -2474,7 +2436,7 @@
             <w:pPr>
               <w:snapToGrid w:val="0"/>
               <w:rPr>
-                <w:rFonts w:ascii="微軟正黑體" w:eastAsia="微軟正黑體" w:hAnsi="微軟正黑體" w:hint="eastAsia"/>
+                <w:rFonts w:ascii="微軟正黑體" w:eastAsia="微軟正黑體" w:hAnsi="微軟正黑體"/>
                 <w:noProof/>
                 <w:color w:val="FFFFFF" w:themeColor="background1"/>
                 <w:sz w:val="26"/>
@@ -2673,7 +2635,7 @@
             <w:pPr>
               <w:snapToGrid w:val="0"/>
               <w:rPr>
-                <w:rFonts w:ascii="微軟正黑體" w:eastAsia="微軟正黑體" w:hAnsi="微軟正黑體" w:hint="eastAsia"/>
+                <w:rFonts w:ascii="微軟正黑體" w:eastAsia="微軟正黑體" w:hAnsi="微軟正黑體"/>
                 <w:sz w:val="26"/>
                 <w:szCs w:val="26"/>
               </w:rPr>
@@ -2723,7 +2685,7 @@
             <w:pPr>
               <w:snapToGrid w:val="0"/>
               <w:rPr>
-                <w:rFonts w:ascii="微軟正黑體" w:eastAsia="微軟正黑體" w:hAnsi="微軟正黑體" w:hint="eastAsia"/>
+                <w:rFonts w:ascii="微軟正黑體" w:eastAsia="微軟正黑體" w:hAnsi="微軟正黑體"/>
                 <w:noProof/>
                 <w:color w:val="FFFFFF" w:themeColor="background1"/>
                 <w:sz w:val="26"/>
@@ -2749,7 +2711,7 @@
             <w:pPr>
               <w:snapToGrid w:val="0"/>
               <w:rPr>
-                <w:rFonts w:ascii="微軟正黑體" w:eastAsia="微軟正黑體" w:hAnsi="微軟正黑體" w:hint="eastAsia"/>
+                <w:rFonts w:ascii="微軟正黑體" w:eastAsia="微軟正黑體" w:hAnsi="微軟正黑體"/>
                 <w:noProof/>
                 <w:color w:val="FFFFFF" w:themeColor="background1"/>
                 <w:sz w:val="26"/>
@@ -2776,7 +2738,7 @@
             <w:pPr>
               <w:snapToGrid w:val="0"/>
               <w:rPr>
-                <w:rFonts w:ascii="微軟正黑體" w:eastAsia="微軟正黑體" w:hAnsi="微軟正黑體" w:hint="eastAsia"/>
+                <w:rFonts w:ascii="微軟正黑體" w:eastAsia="微軟正黑體" w:hAnsi="微軟正黑體"/>
                 <w:noProof/>
                 <w:color w:val="FFFFFF" w:themeColor="background1"/>
                 <w:sz w:val="26"/>
@@ -2799,34 +2761,18 @@
             <w:pPr>
               <w:snapToGrid w:val="0"/>
               <w:rPr>
-                <w:rFonts w:ascii="微軟正黑體" w:eastAsia="微軟正黑體" w:hAnsi="微軟正黑體" w:hint="eastAsia"/>
-                <w:sz w:val="26"/>
-                <w:szCs w:val="26"/>
-              </w:rPr>
-            </w:pPr>
-            <w:r>
-              <w:rPr>
-                <w:rFonts w:ascii="微軟正黑體" w:eastAsia="微軟正黑體" w:hAnsi="微軟正黑體" w:hint="eastAsia"/>
-                <w:sz w:val="26"/>
-                <w:szCs w:val="26"/>
-              </w:rPr>
-              <w:t>7.取不重複亂數由List</w:t>
-            </w:r>
-            <w:r>
-              <w:rPr>
-                <w:rFonts w:ascii="微軟正黑體" w:eastAsia="微軟正黑體" w:hAnsi="微軟正黑體" w:hint="eastAsia"/>
-                <w:sz w:val="26"/>
-                <w:szCs w:val="26"/>
-              </w:rPr>
-              <w:t>修正</w:t>
-            </w:r>
-            <w:r>
-              <w:rPr>
-                <w:rFonts w:ascii="微軟正黑體" w:eastAsia="微軟正黑體" w:hAnsi="微軟正黑體" w:hint="eastAsia"/>
-                <w:sz w:val="26"/>
-                <w:szCs w:val="26"/>
-              </w:rPr>
-              <w:t>為Set</w:t>
+                <w:rFonts w:ascii="微軟正黑體" w:eastAsia="微軟正黑體" w:hAnsi="微軟正黑體"/>
+                <w:sz w:val="26"/>
+                <w:szCs w:val="26"/>
+              </w:rPr>
+            </w:pPr>
+            <w:r>
+              <w:rPr>
+                <w:rFonts w:ascii="微軟正黑體" w:eastAsia="微軟正黑體" w:hAnsi="微軟正黑體" w:hint="eastAsia"/>
+                <w:sz w:val="26"/>
+                <w:szCs w:val="26"/>
+              </w:rPr>
+              <w:t>7.取不重複亂數由List修正為Set</w:t>
             </w:r>
           </w:p>
         </w:tc>
@@ -2908,6 +2854,7 @@
             <w:r>
               <w:rPr>
                 <w:rFonts w:ascii="微軟正黑體" w:eastAsia="微軟正黑體" w:hAnsi="微軟正黑體"/>
+                <w:noProof/>
                 <w:color w:val="FFFFFF" w:themeColor="background1"/>
                 <w:sz w:val="26"/>
                 <w:szCs w:val="26"/>
@@ -2974,7 +2921,7 @@
             <w:pPr>
               <w:snapToGrid w:val="0"/>
               <w:rPr>
-                <w:rFonts w:ascii="微軟正黑體" w:eastAsia="微軟正黑體" w:hAnsi="微軟正黑體" w:hint="eastAsia"/>
+                <w:rFonts w:ascii="微軟正黑體" w:eastAsia="微軟正黑體" w:hAnsi="微軟正黑體"/>
                 <w:noProof/>
                 <w:color w:val="FFFFFF" w:themeColor="background1"/>
                 <w:sz w:val="26"/>
@@ -3041,7 +2988,7 @@
             <w:pPr>
               <w:snapToGrid w:val="0"/>
               <w:rPr>
-                <w:rFonts w:ascii="微軟正黑體" w:eastAsia="微軟正黑體" w:hAnsi="微軟正黑體" w:hint="eastAsia"/>
+                <w:rFonts w:ascii="微軟正黑體" w:eastAsia="微軟正黑體" w:hAnsi="微軟正黑體"/>
                 <w:sz w:val="26"/>
                 <w:szCs w:val="26"/>
               </w:rPr>
@@ -3091,7 +3038,7 @@
             <w:pPr>
               <w:snapToGrid w:val="0"/>
               <w:rPr>
-                <w:rFonts w:ascii="微軟正黑體" w:eastAsia="微軟正黑體" w:hAnsi="微軟正黑體" w:hint="eastAsia"/>
+                <w:rFonts w:ascii="微軟正黑體" w:eastAsia="微軟正黑體" w:hAnsi="微軟正黑體"/>
                 <w:noProof/>
                 <w:color w:val="FFFFFF" w:themeColor="background1"/>
                 <w:sz w:val="26"/>
@@ -3117,7 +3064,7 @@
             <w:pPr>
               <w:snapToGrid w:val="0"/>
               <w:rPr>
-                <w:rFonts w:ascii="微軟正黑體" w:eastAsia="微軟正黑體" w:hAnsi="微軟正黑體" w:hint="eastAsia"/>
+                <w:rFonts w:ascii="微軟正黑體" w:eastAsia="微軟正黑體" w:hAnsi="微軟正黑體"/>
                 <w:noProof/>
                 <w:color w:val="FFFFFF" w:themeColor="background1"/>
                 <w:sz w:val="26"/>
@@ -3144,7 +3091,7 @@
             <w:pPr>
               <w:snapToGrid w:val="0"/>
               <w:rPr>
-                <w:rFonts w:ascii="微軟正黑體" w:eastAsia="微軟正黑體" w:hAnsi="微軟正黑體" w:hint="eastAsia"/>
+                <w:rFonts w:ascii="微軟正黑體" w:eastAsia="微軟正黑體" w:hAnsi="微軟正黑體"/>
                 <w:noProof/>
                 <w:color w:val="FFFFFF" w:themeColor="background1"/>
                 <w:sz w:val="26"/>
@@ -3167,7 +3114,7 @@
             <w:pPr>
               <w:snapToGrid w:val="0"/>
               <w:rPr>
-                <w:rFonts w:ascii="微軟正黑體" w:eastAsia="微軟正黑體" w:hAnsi="微軟正黑體" w:hint="eastAsia"/>
+                <w:rFonts w:ascii="微軟正黑體" w:eastAsia="微軟正黑體" w:hAnsi="微軟正黑體"/>
                 <w:sz w:val="26"/>
                 <w:szCs w:val="26"/>
               </w:rPr>
@@ -3192,7 +3139,7 @@
             <w:pPr>
               <w:snapToGrid w:val="0"/>
               <w:rPr>
-                <w:rFonts w:ascii="微軟正黑體" w:eastAsia="微軟正黑體" w:hAnsi="微軟正黑體" w:hint="eastAsia"/>
+                <w:rFonts w:ascii="微軟正黑體" w:eastAsia="微軟正黑體" w:hAnsi="微軟正黑體"/>
                 <w:noProof/>
                 <w:color w:val="FFFFFF" w:themeColor="background1"/>
                 <w:sz w:val="26"/>
@@ -3324,7 +3271,7 @@
             <w:pPr>
               <w:snapToGrid w:val="0"/>
               <w:rPr>
-                <w:rFonts w:ascii="微軟正黑體" w:eastAsia="微軟正黑體" w:hAnsi="微軟正黑體" w:hint="eastAsia"/>
+                <w:rFonts w:ascii="微軟正黑體" w:eastAsia="微軟正黑體" w:hAnsi="微軟正黑體"/>
                 <w:noProof/>
                 <w:color w:val="FFFFFF" w:themeColor="background1"/>
                 <w:sz w:val="26"/>
@@ -3365,6 +3312,3965 @@
                           <a:xfrm>
                             <a:off x="0" y="0"/>
                             <a:ext cx="8036560" cy="2365375"/>
+                          </a:xfrm>
+                          <a:prstGeom prst="rect">
+                            <a:avLst/>
+                          </a:prstGeom>
+                        </pic:spPr>
+                      </pic:pic>
+                    </a:graphicData>
+                  </a:graphic>
+                </wp:inline>
+              </w:drawing>
+            </w:r>
+          </w:p>
+        </w:tc>
+      </w:tr>
+      <w:tr>
+        <w:trPr>
+          <w:trHeight w:val="372"/>
+        </w:trPr>
+        <w:tc>
+          <w:tcPr>
+            <w:tcW w:w="2943" w:type="dxa"/>
+          </w:tcPr>
+          <w:p>
+            <w:pPr>
+              <w:snapToGrid w:val="0"/>
+              <w:rPr>
+                <w:rFonts w:ascii="微軟正黑體" w:eastAsia="微軟正黑體" w:hAnsi="微軟正黑體"/>
+                <w:sz w:val="26"/>
+                <w:szCs w:val="26"/>
+              </w:rPr>
+            </w:pPr>
+            <w:r>
+              <w:rPr>
+                <w:rFonts w:ascii="微軟正黑體" w:eastAsia="微軟正黑體" w:hAnsi="微軟正黑體"/>
+                <w:sz w:val="26"/>
+                <w:szCs w:val="26"/>
+              </w:rPr>
+              <w:lastRenderedPageBreak/>
+              <w:t>202</w:t>
+            </w:r>
+            <w:r>
+              <w:rPr>
+                <w:rFonts w:ascii="微軟正黑體" w:eastAsia="微軟正黑體" w:hAnsi="微軟正黑體" w:hint="eastAsia"/>
+                <w:sz w:val="26"/>
+                <w:szCs w:val="26"/>
+              </w:rPr>
+              <w:t>4</w:t>
+            </w:r>
+            <w:r>
+              <w:rPr>
+                <w:rFonts w:ascii="微軟正黑體" w:eastAsia="微軟正黑體" w:hAnsi="微軟正黑體"/>
+                <w:sz w:val="26"/>
+                <w:szCs w:val="26"/>
+              </w:rPr>
+              <w:t>/</w:t>
+            </w:r>
+            <w:r>
+              <w:rPr>
+                <w:rFonts w:ascii="微軟正黑體" w:eastAsia="微軟正黑體" w:hAnsi="微軟正黑體" w:hint="eastAsia"/>
+                <w:sz w:val="26"/>
+                <w:szCs w:val="26"/>
+              </w:rPr>
+              <w:t>08/13</w:t>
+            </w:r>
+          </w:p>
+        </w:tc>
+        <w:tc>
+          <w:tcPr>
+            <w:tcW w:w="4290" w:type="dxa"/>
+            <w:gridSpan w:val="3"/>
+            <w:shd w:val="clear" w:color="auto" w:fill="auto"/>
+          </w:tcPr>
+          <w:p>
+            <w:pPr>
+              <w:snapToGrid w:val="0"/>
+              <w:rPr>
+                <w:rFonts w:ascii="微軟正黑體" w:eastAsia="微軟正黑體" w:hAnsi="微軟正黑體"/>
+                <w:noProof/>
+                <w:color w:val="FFFFFF" w:themeColor="background1"/>
+                <w:sz w:val="26"/>
+                <w:szCs w:val="26"/>
+              </w:rPr>
+            </w:pPr>
+            <w:r>
+              <w:rPr>
+                <w:rFonts w:ascii="微軟正黑體" w:eastAsia="微軟正黑體" w:hAnsi="微軟正黑體" w:hint="eastAsia"/>
+                <w:sz w:val="26"/>
+                <w:szCs w:val="26"/>
+              </w:rPr>
+              <w:t>劉昱志</w:t>
+            </w:r>
+          </w:p>
+        </w:tc>
+        <w:tc>
+          <w:tcPr>
+            <w:tcW w:w="4291" w:type="dxa"/>
+            <w:shd w:val="clear" w:color="auto" w:fill="auto"/>
+          </w:tcPr>
+          <w:p>
+            <w:pPr>
+              <w:snapToGrid w:val="0"/>
+              <w:rPr>
+                <w:rFonts w:ascii="微軟正黑體" w:eastAsia="微軟正黑體" w:hAnsi="微軟正黑體"/>
+                <w:noProof/>
+                <w:color w:val="FFFFFF" w:themeColor="background1"/>
+                <w:sz w:val="26"/>
+                <w:szCs w:val="26"/>
+              </w:rPr>
+            </w:pPr>
+            <w:r>
+              <w:rPr>
+                <w:rFonts w:ascii="微軟正黑體" w:eastAsia="微軟正黑體" w:hAnsi="微軟正黑體" w:hint="eastAsia"/>
+                <w:sz w:val="26"/>
+                <w:szCs w:val="26"/>
+              </w:rPr>
+              <w:t>Java評量</w:t>
+            </w:r>
+          </w:p>
+        </w:tc>
+        <w:tc>
+          <w:tcPr>
+            <w:tcW w:w="4291" w:type="dxa"/>
+            <w:gridSpan w:val="2"/>
+            <w:shd w:val="clear" w:color="auto" w:fill="auto"/>
+          </w:tcPr>
+          <w:p>
+            <w:pPr>
+              <w:snapToGrid w:val="0"/>
+              <w:rPr>
+                <w:rFonts w:ascii="微軟正黑體" w:eastAsia="微軟正黑體" w:hAnsi="微軟正黑體"/>
+                <w:noProof/>
+                <w:color w:val="FFFFFF" w:themeColor="background1"/>
+                <w:sz w:val="26"/>
+                <w:szCs w:val="26"/>
+              </w:rPr>
+            </w:pPr>
+          </w:p>
+        </w:tc>
+      </w:tr>
+      <w:tr>
+        <w:trPr>
+          <w:trHeight w:val="9204"/>
+        </w:trPr>
+        <w:tc>
+          <w:tcPr>
+            <w:tcW w:w="2943" w:type="dxa"/>
+            <w:vAlign w:val="center"/>
+          </w:tcPr>
+          <w:p>
+            <w:pPr>
+              <w:snapToGrid w:val="0"/>
+              <w:rPr>
+                <w:rFonts w:ascii="微軟正黑體" w:eastAsia="微軟正黑體" w:hAnsi="微軟正黑體"/>
+                <w:sz w:val="26"/>
+                <w:szCs w:val="26"/>
+              </w:rPr>
+            </w:pPr>
+            <w:r>
+              <w:rPr>
+                <w:rFonts w:ascii="微軟正黑體" w:eastAsia="微軟正黑體" w:hAnsi="微軟正黑體" w:hint="eastAsia"/>
+                <w:sz w:val="26"/>
+                <w:szCs w:val="26"/>
+              </w:rPr>
+              <w:lastRenderedPageBreak/>
+              <w:t>9.讀取csv檔時使用try-with-resourse，關閉資源</w:t>
+            </w:r>
+          </w:p>
+        </w:tc>
+        <w:tc>
+          <w:tcPr>
+            <w:tcW w:w="12872" w:type="dxa"/>
+            <w:gridSpan w:val="6"/>
+            <w:shd w:val="clear" w:color="auto" w:fill="FFFFFF" w:themeFill="background1"/>
+          </w:tcPr>
+          <w:p>
+            <w:pPr>
+              <w:tabs>
+                <w:tab w:val="left" w:pos="3810"/>
+              </w:tabs>
+              <w:spacing w:line="400" w:lineRule="exact"/>
+              <w:rPr>
+                <w:rFonts w:ascii="微軟正黑體" w:eastAsia="微軟正黑體" w:hAnsi="微軟正黑體"/>
+                <w:sz w:val="26"/>
+                <w:szCs w:val="26"/>
+              </w:rPr>
+            </w:pPr>
+            <w:r>
+              <w:rPr>
+                <w:rFonts w:ascii="微軟正黑體" w:eastAsia="微軟正黑體" w:hAnsi="微軟正黑體" w:hint="eastAsia"/>
+                <w:sz w:val="26"/>
+                <w:szCs w:val="26"/>
+              </w:rPr>
+              <w:t>使用資源時皆必須用</w:t>
+            </w:r>
+            <w:r>
+              <w:rPr>
+                <w:rFonts w:ascii="微軟正黑體" w:eastAsia="微軟正黑體" w:hAnsi="微軟正黑體" w:hint="eastAsia"/>
+                <w:sz w:val="26"/>
+                <w:szCs w:val="26"/>
+              </w:rPr>
+              <w:t>try-with-resourse，</w:t>
+            </w:r>
+            <w:r>
+              <w:rPr>
+                <w:rFonts w:ascii="微軟正黑體" w:eastAsia="微軟正黑體" w:hAnsi="微軟正黑體" w:hint="eastAsia"/>
+                <w:sz w:val="26"/>
+                <w:szCs w:val="26"/>
+              </w:rPr>
+              <w:t>做</w:t>
+            </w:r>
+            <w:r>
+              <w:rPr>
+                <w:rFonts w:ascii="微軟正黑體" w:eastAsia="微軟正黑體" w:hAnsi="微軟正黑體" w:hint="eastAsia"/>
+                <w:sz w:val="26"/>
+                <w:szCs w:val="26"/>
+              </w:rPr>
+              <w:t>關閉資源</w:t>
+            </w:r>
+            <w:r>
+              <w:rPr>
+                <w:rFonts w:ascii="微軟正黑體" w:eastAsia="微軟正黑體" w:hAnsi="微軟正黑體" w:hint="eastAsia"/>
+                <w:sz w:val="26"/>
+                <w:szCs w:val="26"/>
+              </w:rPr>
+              <w:t>，非題目特別要求時才做。</w:t>
+            </w:r>
+          </w:p>
+          <w:p>
+            <w:pPr>
+              <w:tabs>
+                <w:tab w:val="left" w:pos="3810"/>
+              </w:tabs>
+              <w:spacing w:line="400" w:lineRule="exact"/>
+              <w:rPr>
+                <w:rFonts w:ascii="微軟正黑體" w:eastAsia="微軟正黑體" w:hAnsi="微軟正黑體"/>
+                <w:sz w:val="26"/>
+                <w:szCs w:val="26"/>
+              </w:rPr>
+            </w:pPr>
+            <w:r>
+              <w:rPr>
+                <w:rFonts w:ascii="微軟正黑體" w:eastAsia="微軟正黑體" w:hAnsi="微軟正黑體" w:hint="eastAsia"/>
+                <w:sz w:val="26"/>
+                <w:szCs w:val="26"/>
+              </w:rPr>
+              <w:t>修改前:</w:t>
+            </w:r>
+          </w:p>
+          <w:p>
+            <w:pPr>
+              <w:tabs>
+                <w:tab w:val="left" w:pos="3810"/>
+              </w:tabs>
+              <w:rPr>
+                <w:rFonts w:ascii="微軟正黑體" w:eastAsia="微軟正黑體" w:hAnsi="微軟正黑體"/>
+                <w:sz w:val="26"/>
+                <w:szCs w:val="26"/>
+              </w:rPr>
+            </w:pPr>
+            <w:r>
+              <w:rPr>
+                <w:rFonts w:ascii="微軟正黑體" w:eastAsia="微軟正黑體" w:hAnsi="微軟正黑體"/>
+                <w:noProof/>
+                <w:sz w:val="26"/>
+                <w:szCs w:val="26"/>
+              </w:rPr>
+              <w:drawing>
+                <wp:inline distT="0" distB="0" distL="0" distR="0" wp14:anchorId="634DB26E" wp14:editId="36C302F3">
+                  <wp:extent cx="8036560" cy="4493260"/>
+                  <wp:effectExtent l="0" t="0" r="2540" b="2540"/>
+                  <wp:docPr id="2140516814" name="圖片 1"/>
+                  <wp:cNvGraphicFramePr>
+                    <a:graphicFrameLocks xmlns:a="http://schemas.openxmlformats.org/drawingml/2006/main" noChangeAspect="1"/>
+                  </wp:cNvGraphicFramePr>
+                  <a:graphic xmlns:a="http://schemas.openxmlformats.org/drawingml/2006/main">
+                    <a:graphicData uri="http://schemas.openxmlformats.org/drawingml/2006/picture">
+                      <pic:pic xmlns:pic="http://schemas.openxmlformats.org/drawingml/2006/picture">
+                        <pic:nvPicPr>
+                          <pic:cNvPr id="2140516814" name=""/>
+                          <pic:cNvPicPr/>
+                        </pic:nvPicPr>
+                        <pic:blipFill>
+                          <a:blip r:embed="rId21"/>
+                          <a:stretch>
+                            <a:fillRect/>
+                          </a:stretch>
+                        </pic:blipFill>
+                        <pic:spPr>
+                          <a:xfrm>
+                            <a:off x="0" y="0"/>
+                            <a:ext cx="8036560" cy="4493260"/>
+                          </a:xfrm>
+                          <a:prstGeom prst="rect">
+                            <a:avLst/>
+                          </a:prstGeom>
+                        </pic:spPr>
+                      </pic:pic>
+                    </a:graphicData>
+                  </a:graphic>
+                </wp:inline>
+              </w:drawing>
+            </w:r>
+          </w:p>
+          <w:p>
+            <w:pPr>
+              <w:tabs>
+                <w:tab w:val="left" w:pos="3810"/>
+              </w:tabs>
+              <w:spacing w:line="400" w:lineRule="exact"/>
+              <w:rPr>
+                <w:rFonts w:ascii="微軟正黑體" w:eastAsia="微軟正黑體" w:hAnsi="微軟正黑體"/>
+                <w:sz w:val="26"/>
+                <w:szCs w:val="26"/>
+              </w:rPr>
+            </w:pPr>
+            <w:r>
+              <w:rPr>
+                <w:rFonts w:ascii="微軟正黑體" w:eastAsia="微軟正黑體" w:hAnsi="微軟正黑體" w:hint="eastAsia"/>
+                <w:sz w:val="26"/>
+                <w:szCs w:val="26"/>
+              </w:rPr>
+              <w:t>修改後</w:t>
+            </w:r>
+            <w:r>
+              <w:rPr>
+                <w:rFonts w:ascii="微軟正黑體" w:eastAsia="微軟正黑體" w:hAnsi="微軟正黑體" w:hint="eastAsia"/>
+                <w:sz w:val="26"/>
+                <w:szCs w:val="26"/>
+              </w:rPr>
+              <w:t>:</w:t>
+            </w:r>
+          </w:p>
+          <w:p>
+            <w:pPr>
+              <w:tabs>
+                <w:tab w:val="left" w:pos="3810"/>
+              </w:tabs>
+              <w:spacing w:line="400" w:lineRule="exact"/>
+              <w:rPr>
+                <w:rFonts w:ascii="微軟正黑體" w:eastAsia="微軟正黑體" w:hAnsi="微軟正黑體"/>
+                <w:sz w:val="26"/>
+                <w:szCs w:val="26"/>
+              </w:rPr>
+            </w:pPr>
+            <w:r>
+              <w:rPr>
+                <w:rFonts w:ascii="微軟正黑體" w:eastAsia="微軟正黑體" w:hAnsi="微軟正黑體"/>
+                <w:sz w:val="26"/>
+                <w:szCs w:val="26"/>
+              </w:rPr>
+              <w:drawing>
+                <wp:inline distT="0" distB="0" distL="0" distR="0" wp14:anchorId="67E58A9D" wp14:editId="6C038F3C">
+                  <wp:extent cx="8036560" cy="5428615"/>
+                  <wp:effectExtent l="0" t="0" r="2540" b="635"/>
+                  <wp:docPr id="251332554" name="圖片 1"/>
+                  <wp:cNvGraphicFramePr>
+                    <a:graphicFrameLocks xmlns:a="http://schemas.openxmlformats.org/drawingml/2006/main" noChangeAspect="1"/>
+                  </wp:cNvGraphicFramePr>
+                  <a:graphic xmlns:a="http://schemas.openxmlformats.org/drawingml/2006/main">
+                    <a:graphicData uri="http://schemas.openxmlformats.org/drawingml/2006/picture">
+                      <pic:pic xmlns:pic="http://schemas.openxmlformats.org/drawingml/2006/picture">
+                        <pic:nvPicPr>
+                          <pic:cNvPr id="251332554" name=""/>
+                          <pic:cNvPicPr/>
+                        </pic:nvPicPr>
+                        <pic:blipFill>
+                          <a:blip r:embed="rId22"/>
+                          <a:stretch>
+                            <a:fillRect/>
+                          </a:stretch>
+                        </pic:blipFill>
+                        <pic:spPr>
+                          <a:xfrm>
+                            <a:off x="0" y="0"/>
+                            <a:ext cx="8036560" cy="5428615"/>
+                          </a:xfrm>
+                          <a:prstGeom prst="rect">
+                            <a:avLst/>
+                          </a:prstGeom>
+                        </pic:spPr>
+                      </pic:pic>
+                    </a:graphicData>
+                  </a:graphic>
+                </wp:inline>
+              </w:drawing>
+            </w:r>
+          </w:p>
+        </w:tc>
+      </w:tr>
+      <w:tr>
+        <w:trPr>
+          <w:trHeight w:val="416"/>
+        </w:trPr>
+        <w:tc>
+          <w:tcPr>
+            <w:tcW w:w="2943" w:type="dxa"/>
+          </w:tcPr>
+          <w:p>
+            <w:pPr>
+              <w:snapToGrid w:val="0"/>
+              <w:rPr>
+                <w:rFonts w:ascii="微軟正黑體" w:eastAsia="微軟正黑體" w:hAnsi="微軟正黑體" w:hint="eastAsia"/>
+                <w:sz w:val="26"/>
+                <w:szCs w:val="26"/>
+              </w:rPr>
+            </w:pPr>
+            <w:r>
+              <w:rPr>
+                <w:rFonts w:ascii="微軟正黑體" w:eastAsia="微軟正黑體" w:hAnsi="微軟正黑體"/>
+                <w:sz w:val="26"/>
+                <w:szCs w:val="26"/>
+              </w:rPr>
+              <w:t>202</w:t>
+            </w:r>
+            <w:r>
+              <w:rPr>
+                <w:rFonts w:ascii="微軟正黑體" w:eastAsia="微軟正黑體" w:hAnsi="微軟正黑體" w:hint="eastAsia"/>
+                <w:sz w:val="26"/>
+                <w:szCs w:val="26"/>
+              </w:rPr>
+              <w:t>4</w:t>
+            </w:r>
+            <w:r>
+              <w:rPr>
+                <w:rFonts w:ascii="微軟正黑體" w:eastAsia="微軟正黑體" w:hAnsi="微軟正黑體"/>
+                <w:sz w:val="26"/>
+                <w:szCs w:val="26"/>
+              </w:rPr>
+              <w:t>/</w:t>
+            </w:r>
+            <w:r>
+              <w:rPr>
+                <w:rFonts w:ascii="微軟正黑體" w:eastAsia="微軟正黑體" w:hAnsi="微軟正黑體" w:hint="eastAsia"/>
+                <w:sz w:val="26"/>
+                <w:szCs w:val="26"/>
+              </w:rPr>
+              <w:t>08/13</w:t>
+            </w:r>
+          </w:p>
+        </w:tc>
+        <w:tc>
+          <w:tcPr>
+            <w:tcW w:w="4290" w:type="dxa"/>
+            <w:gridSpan w:val="3"/>
+            <w:shd w:val="clear" w:color="auto" w:fill="FFFFFF" w:themeFill="background1"/>
+          </w:tcPr>
+          <w:p>
+            <w:pPr>
+              <w:tabs>
+                <w:tab w:val="left" w:pos="3810"/>
+              </w:tabs>
+              <w:spacing w:line="400" w:lineRule="exact"/>
+              <w:rPr>
+                <w:rFonts w:ascii="微軟正黑體" w:eastAsia="微軟正黑體" w:hAnsi="微軟正黑體" w:hint="eastAsia"/>
+                <w:sz w:val="26"/>
+                <w:szCs w:val="26"/>
+              </w:rPr>
+            </w:pPr>
+            <w:r>
+              <w:rPr>
+                <w:rFonts w:ascii="微軟正黑體" w:eastAsia="微軟正黑體" w:hAnsi="微軟正黑體" w:hint="eastAsia"/>
+                <w:sz w:val="26"/>
+                <w:szCs w:val="26"/>
+              </w:rPr>
+              <w:t>劉昱志</w:t>
+            </w:r>
+          </w:p>
+        </w:tc>
+        <w:tc>
+          <w:tcPr>
+            <w:tcW w:w="4291" w:type="dxa"/>
+            <w:shd w:val="clear" w:color="auto" w:fill="FFFFFF" w:themeFill="background1"/>
+          </w:tcPr>
+          <w:p>
+            <w:pPr>
+              <w:tabs>
+                <w:tab w:val="left" w:pos="3810"/>
+              </w:tabs>
+              <w:spacing w:line="400" w:lineRule="exact"/>
+              <w:rPr>
+                <w:rFonts w:ascii="微軟正黑體" w:eastAsia="微軟正黑體" w:hAnsi="微軟正黑體" w:hint="eastAsia"/>
+                <w:sz w:val="26"/>
+                <w:szCs w:val="26"/>
+              </w:rPr>
+            </w:pPr>
+            <w:r>
+              <w:rPr>
+                <w:rFonts w:ascii="微軟正黑體" w:eastAsia="微軟正黑體" w:hAnsi="微軟正黑體" w:hint="eastAsia"/>
+                <w:sz w:val="26"/>
+                <w:szCs w:val="26"/>
+              </w:rPr>
+              <w:t>Java評量</w:t>
+            </w:r>
+          </w:p>
+        </w:tc>
+        <w:tc>
+          <w:tcPr>
+            <w:tcW w:w="4291" w:type="dxa"/>
+            <w:gridSpan w:val="2"/>
+            <w:shd w:val="clear" w:color="auto" w:fill="FFFFFF" w:themeFill="background1"/>
+          </w:tcPr>
+          <w:p>
+            <w:pPr>
+              <w:tabs>
+                <w:tab w:val="left" w:pos="3810"/>
+              </w:tabs>
+              <w:spacing w:line="400" w:lineRule="exact"/>
+              <w:rPr>
+                <w:rFonts w:ascii="微軟正黑體" w:eastAsia="微軟正黑體" w:hAnsi="微軟正黑體" w:hint="eastAsia"/>
+                <w:sz w:val="26"/>
+                <w:szCs w:val="26"/>
+              </w:rPr>
+            </w:pPr>
+          </w:p>
+        </w:tc>
+      </w:tr>
+      <w:tr>
+        <w:trPr>
+          <w:trHeight w:val="9062"/>
+        </w:trPr>
+        <w:tc>
+          <w:tcPr>
+            <w:tcW w:w="2943" w:type="dxa"/>
+            <w:vAlign w:val="center"/>
+          </w:tcPr>
+          <w:p>
+            <w:pPr>
+              <w:snapToGrid w:val="0"/>
+              <w:rPr>
+                <w:rFonts w:ascii="微軟正黑體" w:eastAsia="微軟正黑體" w:hAnsi="微軟正黑體" w:hint="eastAsia"/>
+                <w:sz w:val="26"/>
+                <w:szCs w:val="26"/>
+              </w:rPr>
+            </w:pPr>
+            <w:r>
+              <w:rPr>
+                <w:rFonts w:ascii="微軟正黑體" w:eastAsia="微軟正黑體" w:hAnsi="微軟正黑體" w:hint="eastAsia"/>
+                <w:sz w:val="26"/>
+                <w:szCs w:val="26"/>
+              </w:rPr>
+              <w:lastRenderedPageBreak/>
+              <w:t>10.字串串接使用StringBuilder效能較佳</w:t>
+            </w:r>
+          </w:p>
+        </w:tc>
+        <w:tc>
+          <w:tcPr>
+            <w:tcW w:w="12872" w:type="dxa"/>
+            <w:gridSpan w:val="6"/>
+            <w:shd w:val="clear" w:color="auto" w:fill="FFFFFF" w:themeFill="background1"/>
+          </w:tcPr>
+          <w:p>
+            <w:pPr>
+              <w:tabs>
+                <w:tab w:val="left" w:pos="3810"/>
+              </w:tabs>
+              <w:spacing w:line="400" w:lineRule="exact"/>
+              <w:rPr>
+                <w:rFonts w:ascii="微軟正黑體" w:eastAsia="微軟正黑體" w:hAnsi="微軟正黑體" w:hint="eastAsia"/>
+                <w:sz w:val="26"/>
+                <w:szCs w:val="26"/>
+              </w:rPr>
+            </w:pPr>
+            <w:r>
+              <w:rPr>
+                <w:rFonts w:ascii="微軟正黑體" w:eastAsia="微軟正黑體" w:hAnsi="微軟正黑體" w:hint="eastAsia"/>
+                <w:sz w:val="26"/>
+                <w:szCs w:val="26"/>
+              </w:rPr>
+              <w:t>原先使用String.join的方式把字串串在一起，修改為</w:t>
+            </w:r>
+            <w:r>
+              <w:rPr>
+                <w:rFonts w:ascii="微軟正黑體" w:eastAsia="微軟正黑體" w:hAnsi="微軟正黑體" w:hint="eastAsia"/>
+                <w:sz w:val="26"/>
+                <w:szCs w:val="26"/>
+              </w:rPr>
+              <w:t>StringBuilder</w:t>
+            </w:r>
+          </w:p>
+          <w:p>
+            <w:pPr>
+              <w:tabs>
+                <w:tab w:val="left" w:pos="3810"/>
+              </w:tabs>
+              <w:spacing w:line="400" w:lineRule="exact"/>
+              <w:rPr>
+                <w:rFonts w:ascii="微軟正黑體" w:eastAsia="微軟正黑體" w:hAnsi="微軟正黑體"/>
+                <w:sz w:val="26"/>
+                <w:szCs w:val="26"/>
+              </w:rPr>
+            </w:pPr>
+            <w:r>
+              <w:rPr>
+                <w:rFonts w:ascii="微軟正黑體" w:eastAsia="微軟正黑體" w:hAnsi="微軟正黑體" w:hint="eastAsia"/>
+                <w:sz w:val="26"/>
+                <w:szCs w:val="26"/>
+              </w:rPr>
+              <w:t>修改前:</w:t>
+            </w:r>
+          </w:p>
+          <w:p>
+            <w:pPr>
+              <w:tabs>
+                <w:tab w:val="left" w:pos="3810"/>
+              </w:tabs>
+              <w:rPr>
+                <w:rFonts w:ascii="微軟正黑體" w:eastAsia="微軟正黑體" w:hAnsi="微軟正黑體"/>
+                <w:sz w:val="26"/>
+                <w:szCs w:val="26"/>
+              </w:rPr>
+            </w:pPr>
+            <w:r>
+              <w:rPr>
+                <w:rFonts w:ascii="微軟正黑體" w:eastAsia="微軟正黑體" w:hAnsi="微軟正黑體"/>
+                <w:sz w:val="26"/>
+                <w:szCs w:val="26"/>
+              </w:rPr>
+              <w:drawing>
+                <wp:inline distT="0" distB="0" distL="0" distR="0" wp14:anchorId="04B3A209" wp14:editId="7A5BF547">
+                  <wp:extent cx="7421011" cy="2267266"/>
+                  <wp:effectExtent l="0" t="0" r="8890" b="0"/>
+                  <wp:docPr id="32882228" name="圖片 1"/>
+                  <wp:cNvGraphicFramePr>
+                    <a:graphicFrameLocks xmlns:a="http://schemas.openxmlformats.org/drawingml/2006/main" noChangeAspect="1"/>
+                  </wp:cNvGraphicFramePr>
+                  <a:graphic xmlns:a="http://schemas.openxmlformats.org/drawingml/2006/main">
+                    <a:graphicData uri="http://schemas.openxmlformats.org/drawingml/2006/picture">
+                      <pic:pic xmlns:pic="http://schemas.openxmlformats.org/drawingml/2006/picture">
+                        <pic:nvPicPr>
+                          <pic:cNvPr id="32882228" name=""/>
+                          <pic:cNvPicPr/>
+                        </pic:nvPicPr>
+                        <pic:blipFill>
+                          <a:blip r:embed="rId23"/>
+                          <a:stretch>
+                            <a:fillRect/>
+                          </a:stretch>
+                        </pic:blipFill>
+                        <pic:spPr>
+                          <a:xfrm>
+                            <a:off x="0" y="0"/>
+                            <a:ext cx="7421011" cy="2267266"/>
+                          </a:xfrm>
+                          <a:prstGeom prst="rect">
+                            <a:avLst/>
+                          </a:prstGeom>
+                        </pic:spPr>
+                      </pic:pic>
+                    </a:graphicData>
+                  </a:graphic>
+                </wp:inline>
+              </w:drawing>
+            </w:r>
+          </w:p>
+          <w:p>
+            <w:pPr>
+              <w:tabs>
+                <w:tab w:val="left" w:pos="3810"/>
+              </w:tabs>
+              <w:spacing w:line="400" w:lineRule="exact"/>
+              <w:rPr>
+                <w:rFonts w:ascii="微軟正黑體" w:eastAsia="微軟正黑體" w:hAnsi="微軟正黑體"/>
+                <w:sz w:val="26"/>
+                <w:szCs w:val="26"/>
+              </w:rPr>
+            </w:pPr>
+            <w:r>
+              <w:rPr>
+                <w:rFonts w:ascii="微軟正黑體" w:eastAsia="微軟正黑體" w:hAnsi="微軟正黑體" w:hint="eastAsia"/>
+                <w:sz w:val="26"/>
+                <w:szCs w:val="26"/>
+              </w:rPr>
+              <w:t>修改後:</w:t>
+            </w:r>
+          </w:p>
+          <w:p>
+            <w:pPr>
+              <w:tabs>
+                <w:tab w:val="left" w:pos="3810"/>
+              </w:tabs>
+              <w:rPr>
+                <w:rFonts w:ascii="微軟正黑體" w:eastAsia="微軟正黑體" w:hAnsi="微軟正黑體" w:hint="eastAsia"/>
+                <w:sz w:val="26"/>
+                <w:szCs w:val="26"/>
+              </w:rPr>
+            </w:pPr>
+            <w:r>
+              <w:rPr>
+                <w:rFonts w:ascii="微軟正黑體" w:eastAsia="微軟正黑體" w:hAnsi="微軟正黑體"/>
+                <w:sz w:val="26"/>
+                <w:szCs w:val="26"/>
+              </w:rPr>
+              <w:drawing>
+                <wp:inline distT="0" distB="0" distL="0" distR="0" wp14:anchorId="24BA6E51" wp14:editId="1F26E8B4">
+                  <wp:extent cx="7602011" cy="1381318"/>
+                  <wp:effectExtent l="0" t="0" r="0" b="9525"/>
+                  <wp:docPr id="981901034" name="圖片 1"/>
+                  <wp:cNvGraphicFramePr>
+                    <a:graphicFrameLocks xmlns:a="http://schemas.openxmlformats.org/drawingml/2006/main" noChangeAspect="1"/>
+                  </wp:cNvGraphicFramePr>
+                  <a:graphic xmlns:a="http://schemas.openxmlformats.org/drawingml/2006/main">
+                    <a:graphicData uri="http://schemas.openxmlformats.org/drawingml/2006/picture">
+                      <pic:pic xmlns:pic="http://schemas.openxmlformats.org/drawingml/2006/picture">
+                        <pic:nvPicPr>
+                          <pic:cNvPr id="981901034" name=""/>
+                          <pic:cNvPicPr/>
+                        </pic:nvPicPr>
+                        <pic:blipFill>
+                          <a:blip r:embed="rId24"/>
+                          <a:stretch>
+                            <a:fillRect/>
+                          </a:stretch>
+                        </pic:blipFill>
+                        <pic:spPr>
+                          <a:xfrm>
+                            <a:off x="0" y="0"/>
+                            <a:ext cx="7602011" cy="1381318"/>
+                          </a:xfrm>
+                          <a:prstGeom prst="rect">
+                            <a:avLst/>
+                          </a:prstGeom>
+                        </pic:spPr>
+                      </pic:pic>
+                    </a:graphicData>
+                  </a:graphic>
+                </wp:inline>
+              </w:drawing>
+            </w:r>
+          </w:p>
+        </w:tc>
+      </w:tr>
+      <w:tr>
+        <w:trPr>
+          <w:trHeight w:val="70"/>
+        </w:trPr>
+        <w:tc>
+          <w:tcPr>
+            <w:tcW w:w="2943" w:type="dxa"/>
+          </w:tcPr>
+          <w:p>
+            <w:pPr>
+              <w:snapToGrid w:val="0"/>
+              <w:rPr>
+                <w:rFonts w:ascii="微軟正黑體" w:eastAsia="微軟正黑體" w:hAnsi="微軟正黑體" w:hint="eastAsia"/>
+                <w:sz w:val="26"/>
+                <w:szCs w:val="26"/>
+              </w:rPr>
+            </w:pPr>
+            <w:r>
+              <w:rPr>
+                <w:rFonts w:ascii="微軟正黑體" w:eastAsia="微軟正黑體" w:hAnsi="微軟正黑體"/>
+                <w:sz w:val="26"/>
+                <w:szCs w:val="26"/>
+              </w:rPr>
+              <w:t>202</w:t>
+            </w:r>
+            <w:r>
+              <w:rPr>
+                <w:rFonts w:ascii="微軟正黑體" w:eastAsia="微軟正黑體" w:hAnsi="微軟正黑體" w:hint="eastAsia"/>
+                <w:sz w:val="26"/>
+                <w:szCs w:val="26"/>
+              </w:rPr>
+              <w:t>4</w:t>
+            </w:r>
+            <w:r>
+              <w:rPr>
+                <w:rFonts w:ascii="微軟正黑體" w:eastAsia="微軟正黑體" w:hAnsi="微軟正黑體"/>
+                <w:sz w:val="26"/>
+                <w:szCs w:val="26"/>
+              </w:rPr>
+              <w:t>/</w:t>
+            </w:r>
+            <w:r>
+              <w:rPr>
+                <w:rFonts w:ascii="微軟正黑體" w:eastAsia="微軟正黑體" w:hAnsi="微軟正黑體" w:hint="eastAsia"/>
+                <w:sz w:val="26"/>
+                <w:szCs w:val="26"/>
+              </w:rPr>
+              <w:t>08/13</w:t>
+            </w:r>
+          </w:p>
+        </w:tc>
+        <w:tc>
+          <w:tcPr>
+            <w:tcW w:w="4290" w:type="dxa"/>
+            <w:gridSpan w:val="3"/>
+            <w:shd w:val="clear" w:color="auto" w:fill="FFFFFF" w:themeFill="background1"/>
+          </w:tcPr>
+          <w:p>
+            <w:pPr>
+              <w:tabs>
+                <w:tab w:val="left" w:pos="3810"/>
+              </w:tabs>
+              <w:spacing w:line="400" w:lineRule="exact"/>
+              <w:rPr>
+                <w:rFonts w:ascii="微軟正黑體" w:eastAsia="微軟正黑體" w:hAnsi="微軟正黑體" w:hint="eastAsia"/>
+                <w:sz w:val="26"/>
+                <w:szCs w:val="26"/>
+              </w:rPr>
+            </w:pPr>
+            <w:r>
+              <w:rPr>
+                <w:rFonts w:ascii="微軟正黑體" w:eastAsia="微軟正黑體" w:hAnsi="微軟正黑體" w:hint="eastAsia"/>
+                <w:sz w:val="26"/>
+                <w:szCs w:val="26"/>
+              </w:rPr>
+              <w:t>劉昱志</w:t>
+            </w:r>
+          </w:p>
+        </w:tc>
+        <w:tc>
+          <w:tcPr>
+            <w:tcW w:w="4291" w:type="dxa"/>
+            <w:shd w:val="clear" w:color="auto" w:fill="FFFFFF" w:themeFill="background1"/>
+          </w:tcPr>
+          <w:p>
+            <w:pPr>
+              <w:tabs>
+                <w:tab w:val="left" w:pos="3810"/>
+              </w:tabs>
+              <w:spacing w:line="400" w:lineRule="exact"/>
+              <w:rPr>
+                <w:rFonts w:ascii="微軟正黑體" w:eastAsia="微軟正黑體" w:hAnsi="微軟正黑體" w:hint="eastAsia"/>
+                <w:sz w:val="26"/>
+                <w:szCs w:val="26"/>
+              </w:rPr>
+            </w:pPr>
+            <w:r>
+              <w:rPr>
+                <w:rFonts w:ascii="微軟正黑體" w:eastAsia="微軟正黑體" w:hAnsi="微軟正黑體" w:hint="eastAsia"/>
+                <w:sz w:val="26"/>
+                <w:szCs w:val="26"/>
+              </w:rPr>
+              <w:t>Java評量</w:t>
+            </w:r>
+          </w:p>
+        </w:tc>
+        <w:tc>
+          <w:tcPr>
+            <w:tcW w:w="4291" w:type="dxa"/>
+            <w:gridSpan w:val="2"/>
+            <w:shd w:val="clear" w:color="auto" w:fill="FFFFFF" w:themeFill="background1"/>
+          </w:tcPr>
+          <w:p>
+            <w:pPr>
+              <w:tabs>
+                <w:tab w:val="left" w:pos="3810"/>
+              </w:tabs>
+              <w:spacing w:line="400" w:lineRule="exact"/>
+              <w:rPr>
+                <w:rFonts w:ascii="微軟正黑體" w:eastAsia="微軟正黑體" w:hAnsi="微軟正黑體" w:hint="eastAsia"/>
+                <w:sz w:val="26"/>
+                <w:szCs w:val="26"/>
+              </w:rPr>
+            </w:pPr>
+          </w:p>
+        </w:tc>
+      </w:tr>
+      <w:tr>
+        <w:trPr>
+          <w:trHeight w:val="1837"/>
+        </w:trPr>
+        <w:tc>
+          <w:tcPr>
+            <w:tcW w:w="2943" w:type="dxa"/>
+            <w:vAlign w:val="center"/>
+          </w:tcPr>
+          <w:p>
+            <w:pPr>
+              <w:snapToGrid w:val="0"/>
+              <w:rPr>
+                <w:rFonts w:ascii="微軟正黑體" w:eastAsia="微軟正黑體" w:hAnsi="微軟正黑體" w:hint="eastAsia"/>
+                <w:sz w:val="26"/>
+                <w:szCs w:val="26"/>
+              </w:rPr>
+            </w:pPr>
+            <w:r>
+              <w:rPr>
+                <w:rFonts w:ascii="微軟正黑體" w:eastAsia="微軟正黑體" w:hAnsi="微軟正黑體" w:hint="eastAsia"/>
+                <w:sz w:val="26"/>
+                <w:szCs w:val="26"/>
+              </w:rPr>
+              <w:lastRenderedPageBreak/>
+              <w:t>11.讀取CSV檔將第一行存成陣列，方便後續使用</w:t>
+            </w:r>
+          </w:p>
+        </w:tc>
+        <w:tc>
+          <w:tcPr>
+            <w:tcW w:w="12872" w:type="dxa"/>
+            <w:gridSpan w:val="6"/>
+            <w:shd w:val="clear" w:color="auto" w:fill="FFFFFF" w:themeFill="background1"/>
+          </w:tcPr>
+          <w:p>
+            <w:pPr>
+              <w:tabs>
+                <w:tab w:val="left" w:pos="3810"/>
+              </w:tabs>
+              <w:spacing w:line="400" w:lineRule="exact"/>
+              <w:rPr>
+                <w:rFonts w:ascii="微軟正黑體" w:eastAsia="微軟正黑體" w:hAnsi="微軟正黑體" w:hint="eastAsia"/>
+                <w:sz w:val="26"/>
+                <w:szCs w:val="26"/>
+              </w:rPr>
+            </w:pPr>
+            <w:r>
+              <w:rPr>
+                <w:rFonts w:ascii="微軟正黑體" w:eastAsia="微軟正黑體" w:hAnsi="微軟正黑體" w:hint="eastAsia"/>
+                <w:sz w:val="26"/>
+                <w:szCs w:val="26"/>
+              </w:rPr>
+              <w:t>將CSV檔修第一行存在另外一個陣列，後續KEY值依CSV中顯示，方便維護。</w:t>
+            </w:r>
+          </w:p>
+          <w:p>
+            <w:pPr>
+              <w:tabs>
+                <w:tab w:val="left" w:pos="3810"/>
+              </w:tabs>
+              <w:spacing w:line="400" w:lineRule="exact"/>
+              <w:rPr>
+                <w:rFonts w:ascii="微軟正黑體" w:eastAsia="微軟正黑體" w:hAnsi="微軟正黑體"/>
+                <w:sz w:val="26"/>
+                <w:szCs w:val="26"/>
+              </w:rPr>
+            </w:pPr>
+            <w:r>
+              <w:rPr>
+                <w:rFonts w:ascii="微軟正黑體" w:eastAsia="微軟正黑體" w:hAnsi="微軟正黑體" w:hint="eastAsia"/>
+                <w:sz w:val="26"/>
+                <w:szCs w:val="26"/>
+              </w:rPr>
+              <w:t>修改前:</w:t>
+            </w:r>
+          </w:p>
+          <w:p>
+            <w:pPr>
+              <w:tabs>
+                <w:tab w:val="left" w:pos="3810"/>
+              </w:tabs>
+              <w:rPr>
+                <w:rFonts w:ascii="微軟正黑體" w:eastAsia="微軟正黑體" w:hAnsi="微軟正黑體"/>
+                <w:sz w:val="26"/>
+                <w:szCs w:val="26"/>
+              </w:rPr>
+            </w:pPr>
+            <w:r>
+              <w:rPr>
+                <w:rFonts w:ascii="微軟正黑體" w:eastAsia="微軟正黑體" w:hAnsi="微軟正黑體"/>
+                <w:sz w:val="26"/>
+                <w:szCs w:val="26"/>
+              </w:rPr>
+              <w:drawing>
+                <wp:inline distT="0" distB="0" distL="0" distR="0" wp14:anchorId="7E22EA34" wp14:editId="1C7FC23B">
+                  <wp:extent cx="3686689" cy="914528"/>
+                  <wp:effectExtent l="0" t="0" r="0" b="0"/>
+                  <wp:docPr id="276888955" name="圖片 1"/>
+                  <wp:cNvGraphicFramePr>
+                    <a:graphicFrameLocks xmlns:a="http://schemas.openxmlformats.org/drawingml/2006/main" noChangeAspect="1"/>
+                  </wp:cNvGraphicFramePr>
+                  <a:graphic xmlns:a="http://schemas.openxmlformats.org/drawingml/2006/main">
+                    <a:graphicData uri="http://schemas.openxmlformats.org/drawingml/2006/picture">
+                      <pic:pic xmlns:pic="http://schemas.openxmlformats.org/drawingml/2006/picture">
+                        <pic:nvPicPr>
+                          <pic:cNvPr id="276888955" name=""/>
+                          <pic:cNvPicPr/>
+                        </pic:nvPicPr>
+                        <pic:blipFill>
+                          <a:blip r:embed="rId25"/>
+                          <a:stretch>
+                            <a:fillRect/>
+                          </a:stretch>
+                        </pic:blipFill>
+                        <pic:spPr>
+                          <a:xfrm>
+                            <a:off x="0" y="0"/>
+                            <a:ext cx="3686689" cy="914528"/>
+                          </a:xfrm>
+                          <a:prstGeom prst="rect">
+                            <a:avLst/>
+                          </a:prstGeom>
+                        </pic:spPr>
+                      </pic:pic>
+                    </a:graphicData>
+                  </a:graphic>
+                </wp:inline>
+              </w:drawing>
+            </w:r>
+          </w:p>
+          <w:p>
+            <w:pPr>
+              <w:tabs>
+                <w:tab w:val="left" w:pos="3810"/>
+              </w:tabs>
+              <w:spacing w:line="400" w:lineRule="exact"/>
+              <w:rPr>
+                <w:rFonts w:ascii="微軟正黑體" w:eastAsia="微軟正黑體" w:hAnsi="微軟正黑體"/>
+                <w:sz w:val="26"/>
+                <w:szCs w:val="26"/>
+              </w:rPr>
+            </w:pPr>
+            <w:r>
+              <w:rPr>
+                <w:rFonts w:ascii="微軟正黑體" w:eastAsia="微軟正黑體" w:hAnsi="微軟正黑體" w:hint="eastAsia"/>
+                <w:sz w:val="26"/>
+                <w:szCs w:val="26"/>
+              </w:rPr>
+              <w:t>修改後:</w:t>
+            </w:r>
+          </w:p>
+          <w:p>
+            <w:pPr>
+              <w:tabs>
+                <w:tab w:val="left" w:pos="3810"/>
+              </w:tabs>
+              <w:rPr>
+                <w:rFonts w:ascii="微軟正黑體" w:eastAsia="微軟正黑體" w:hAnsi="微軟正黑體" w:hint="eastAsia"/>
+                <w:sz w:val="26"/>
+                <w:szCs w:val="26"/>
+              </w:rPr>
+            </w:pPr>
+            <w:r>
+              <w:rPr>
+                <w:rFonts w:ascii="微軟正黑體" w:eastAsia="微軟正黑體" w:hAnsi="微軟正黑體"/>
+                <w:sz w:val="26"/>
+                <w:szCs w:val="26"/>
+              </w:rPr>
+              <w:drawing>
+                <wp:inline distT="0" distB="0" distL="0" distR="0" wp14:anchorId="67E4F56E" wp14:editId="55A87884">
+                  <wp:extent cx="5811061" cy="4210638"/>
+                  <wp:effectExtent l="0" t="0" r="0" b="0"/>
+                  <wp:docPr id="349339448" name="圖片 1"/>
+                  <wp:cNvGraphicFramePr>
+                    <a:graphicFrameLocks xmlns:a="http://schemas.openxmlformats.org/drawingml/2006/main" noChangeAspect="1"/>
+                  </wp:cNvGraphicFramePr>
+                  <a:graphic xmlns:a="http://schemas.openxmlformats.org/drawingml/2006/main">
+                    <a:graphicData uri="http://schemas.openxmlformats.org/drawingml/2006/picture">
+                      <pic:pic xmlns:pic="http://schemas.openxmlformats.org/drawingml/2006/picture">
+                        <pic:nvPicPr>
+                          <pic:cNvPr id="349339448" name=""/>
+                          <pic:cNvPicPr/>
+                        </pic:nvPicPr>
+                        <pic:blipFill>
+                          <a:blip r:embed="rId26"/>
+                          <a:stretch>
+                            <a:fillRect/>
+                          </a:stretch>
+                        </pic:blipFill>
+                        <pic:spPr>
+                          <a:xfrm>
+                            <a:off x="0" y="0"/>
+                            <a:ext cx="5811061" cy="4210638"/>
+                          </a:xfrm>
+                          <a:prstGeom prst="rect">
+                            <a:avLst/>
+                          </a:prstGeom>
+                        </pic:spPr>
+                      </pic:pic>
+                    </a:graphicData>
+                  </a:graphic>
+                </wp:inline>
+              </w:drawing>
+            </w:r>
+          </w:p>
+        </w:tc>
+      </w:tr>
+      <w:tr>
+        <w:trPr>
+          <w:trHeight w:val="462"/>
+        </w:trPr>
+        <w:tc>
+          <w:tcPr>
+            <w:tcW w:w="2943" w:type="dxa"/>
+          </w:tcPr>
+          <w:p>
+            <w:pPr>
+              <w:snapToGrid w:val="0"/>
+              <w:rPr>
+                <w:rFonts w:ascii="微軟正黑體" w:eastAsia="微軟正黑體" w:hAnsi="微軟正黑體"/>
+                <w:sz w:val="26"/>
+                <w:szCs w:val="26"/>
+              </w:rPr>
+            </w:pPr>
+            <w:r>
+              <w:rPr>
+                <w:rFonts w:ascii="微軟正黑體" w:eastAsia="微軟正黑體" w:hAnsi="微軟正黑體"/>
+                <w:sz w:val="26"/>
+                <w:szCs w:val="26"/>
+              </w:rPr>
+              <w:t>202</w:t>
+            </w:r>
+            <w:r>
+              <w:rPr>
+                <w:rFonts w:ascii="微軟正黑體" w:eastAsia="微軟正黑體" w:hAnsi="微軟正黑體" w:hint="eastAsia"/>
+                <w:sz w:val="26"/>
+                <w:szCs w:val="26"/>
+              </w:rPr>
+              <w:t>4</w:t>
+            </w:r>
+            <w:r>
+              <w:rPr>
+                <w:rFonts w:ascii="微軟正黑體" w:eastAsia="微軟正黑體" w:hAnsi="微軟正黑體"/>
+                <w:sz w:val="26"/>
+                <w:szCs w:val="26"/>
+              </w:rPr>
+              <w:t>/</w:t>
+            </w:r>
+            <w:r>
+              <w:rPr>
+                <w:rFonts w:ascii="微軟正黑體" w:eastAsia="微軟正黑體" w:hAnsi="微軟正黑體" w:hint="eastAsia"/>
+                <w:sz w:val="26"/>
+                <w:szCs w:val="26"/>
+              </w:rPr>
+              <w:t>08/13</w:t>
+            </w:r>
+          </w:p>
+        </w:tc>
+        <w:tc>
+          <w:tcPr>
+            <w:tcW w:w="4290" w:type="dxa"/>
+            <w:gridSpan w:val="3"/>
+            <w:shd w:val="clear" w:color="auto" w:fill="auto"/>
+          </w:tcPr>
+          <w:p>
+            <w:pPr>
+              <w:snapToGrid w:val="0"/>
+              <w:rPr>
+                <w:rFonts w:ascii="微軟正黑體" w:eastAsia="微軟正黑體" w:hAnsi="微軟正黑體"/>
+                <w:noProof/>
+                <w:color w:val="FFFFFF" w:themeColor="background1"/>
+                <w:sz w:val="26"/>
+                <w:szCs w:val="26"/>
+              </w:rPr>
+            </w:pPr>
+            <w:r>
+              <w:rPr>
+                <w:rFonts w:ascii="微軟正黑體" w:eastAsia="微軟正黑體" w:hAnsi="微軟正黑體" w:hint="eastAsia"/>
+                <w:sz w:val="26"/>
+                <w:szCs w:val="26"/>
+              </w:rPr>
+              <w:t>劉昱志</w:t>
+            </w:r>
+          </w:p>
+        </w:tc>
+        <w:tc>
+          <w:tcPr>
+            <w:tcW w:w="4291" w:type="dxa"/>
+            <w:shd w:val="clear" w:color="auto" w:fill="auto"/>
+          </w:tcPr>
+          <w:p>
+            <w:pPr>
+              <w:snapToGrid w:val="0"/>
+              <w:rPr>
+                <w:rFonts w:ascii="微軟正黑體" w:eastAsia="微軟正黑體" w:hAnsi="微軟正黑體"/>
+                <w:noProof/>
+                <w:color w:val="FFFFFF" w:themeColor="background1"/>
+                <w:sz w:val="26"/>
+                <w:szCs w:val="26"/>
+              </w:rPr>
+            </w:pPr>
+            <w:r>
+              <w:rPr>
+                <w:rFonts w:ascii="微軟正黑體" w:eastAsia="微軟正黑體" w:hAnsi="微軟正黑體" w:hint="eastAsia"/>
+                <w:sz w:val="26"/>
+                <w:szCs w:val="26"/>
+              </w:rPr>
+              <w:t>Java評量</w:t>
+            </w:r>
+          </w:p>
+        </w:tc>
+        <w:tc>
+          <w:tcPr>
+            <w:tcW w:w="4291" w:type="dxa"/>
+            <w:gridSpan w:val="2"/>
+            <w:shd w:val="clear" w:color="auto" w:fill="auto"/>
+          </w:tcPr>
+          <w:p>
+            <w:pPr>
+              <w:snapToGrid w:val="0"/>
+              <w:rPr>
+                <w:rFonts w:ascii="微軟正黑體" w:eastAsia="微軟正黑體" w:hAnsi="微軟正黑體"/>
+                <w:noProof/>
+                <w:color w:val="FFFFFF" w:themeColor="background1"/>
+                <w:sz w:val="26"/>
+                <w:szCs w:val="26"/>
+              </w:rPr>
+            </w:pPr>
+          </w:p>
+        </w:tc>
+      </w:tr>
+      <w:tr>
+        <w:trPr>
+          <w:trHeight w:val="1837"/>
+        </w:trPr>
+        <w:tc>
+          <w:tcPr>
+            <w:tcW w:w="2943" w:type="dxa"/>
+            <w:vAlign w:val="center"/>
+          </w:tcPr>
+          <w:p>
+            <w:pPr>
+              <w:snapToGrid w:val="0"/>
+              <w:rPr>
+                <w:rFonts w:ascii="微軟正黑體" w:eastAsia="微軟正黑體" w:hAnsi="微軟正黑體"/>
+                <w:sz w:val="26"/>
+                <w:szCs w:val="26"/>
+              </w:rPr>
+            </w:pPr>
+            <w:r>
+              <w:rPr>
+                <w:rFonts w:ascii="微軟正黑體" w:eastAsia="微軟正黑體" w:hAnsi="微軟正黑體" w:hint="eastAsia"/>
+                <w:sz w:val="26"/>
+                <w:szCs w:val="26"/>
+              </w:rPr>
+              <w:lastRenderedPageBreak/>
+              <w:t>1</w:t>
+            </w:r>
+            <w:r>
+              <w:rPr>
+                <w:rFonts w:ascii="微軟正黑體" w:eastAsia="微軟正黑體" w:hAnsi="微軟正黑體" w:hint="eastAsia"/>
+                <w:sz w:val="26"/>
+                <w:szCs w:val="26"/>
+              </w:rPr>
+              <w:t>2</w:t>
+            </w:r>
+            <w:r>
+              <w:rPr>
+                <w:rFonts w:ascii="微軟正黑體" w:eastAsia="微軟正黑體" w:hAnsi="微軟正黑體" w:hint="eastAsia"/>
+                <w:sz w:val="26"/>
+                <w:szCs w:val="26"/>
+              </w:rPr>
+              <w:t>.其他class未使用的class設定為</w:t>
+            </w:r>
+            <w:r>
+              <w:rPr>
+                <w:rFonts w:ascii="微軟正黑體" w:eastAsia="微軟正黑體" w:hAnsi="微軟正黑體"/>
+                <w:sz w:val="26"/>
+                <w:szCs w:val="26"/>
+              </w:rPr>
+              <w:t>private</w:t>
+            </w:r>
+          </w:p>
+        </w:tc>
+        <w:tc>
+          <w:tcPr>
+            <w:tcW w:w="12872" w:type="dxa"/>
+            <w:gridSpan w:val="6"/>
+            <w:shd w:val="clear" w:color="auto" w:fill="FFFFFF" w:themeFill="background1"/>
+          </w:tcPr>
+          <w:p>
+            <w:pPr>
+              <w:snapToGrid w:val="0"/>
+              <w:rPr>
+                <w:rFonts w:ascii="微軟正黑體" w:eastAsia="微軟正黑體" w:hAnsi="微軟正黑體"/>
+                <w:noProof/>
+                <w:sz w:val="26"/>
+                <w:szCs w:val="26"/>
+              </w:rPr>
+            </w:pPr>
+            <w:r>
+              <w:rPr>
+                <w:rFonts w:ascii="微軟正黑體" w:eastAsia="微軟正黑體" w:hAnsi="微軟正黑體" w:hint="eastAsia"/>
+                <w:noProof/>
+                <w:sz w:val="26"/>
+                <w:szCs w:val="26"/>
+              </w:rPr>
+              <w:t>修改前:</w:t>
+            </w:r>
+          </w:p>
+          <w:p>
+            <w:pPr>
+              <w:snapToGrid w:val="0"/>
+              <w:rPr>
+                <w:rFonts w:ascii="微軟正黑體" w:eastAsia="微軟正黑體" w:hAnsi="微軟正黑體"/>
+                <w:noProof/>
+                <w:sz w:val="26"/>
+                <w:szCs w:val="26"/>
+              </w:rPr>
+            </w:pPr>
+            <w:r>
+              <w:rPr>
+                <w:rFonts w:ascii="微軟正黑體" w:eastAsia="微軟正黑體" w:hAnsi="微軟正黑體"/>
+                <w:noProof/>
+                <w:sz w:val="26"/>
+                <w:szCs w:val="26"/>
+              </w:rPr>
+              <w:drawing>
+                <wp:inline distT="0" distB="0" distL="0" distR="0" wp14:anchorId="2ECEB881" wp14:editId="4B88F0AC">
+                  <wp:extent cx="8036560" cy="1465580"/>
+                  <wp:effectExtent l="0" t="0" r="2540" b="1270"/>
+                  <wp:docPr id="1569146735" name="圖片 1"/>
+                  <wp:cNvGraphicFramePr>
+                    <a:graphicFrameLocks xmlns:a="http://schemas.openxmlformats.org/drawingml/2006/main" noChangeAspect="1"/>
+                  </wp:cNvGraphicFramePr>
+                  <a:graphic xmlns:a="http://schemas.openxmlformats.org/drawingml/2006/main">
+                    <a:graphicData uri="http://schemas.openxmlformats.org/drawingml/2006/picture">
+                      <pic:pic xmlns:pic="http://schemas.openxmlformats.org/drawingml/2006/picture">
+                        <pic:nvPicPr>
+                          <pic:cNvPr id="1569146735" name=""/>
+                          <pic:cNvPicPr/>
+                        </pic:nvPicPr>
+                        <pic:blipFill>
+                          <a:blip r:embed="rId27"/>
+                          <a:stretch>
+                            <a:fillRect/>
+                          </a:stretch>
+                        </pic:blipFill>
+                        <pic:spPr>
+                          <a:xfrm>
+                            <a:off x="0" y="0"/>
+                            <a:ext cx="8036560" cy="1465580"/>
+                          </a:xfrm>
+                          <a:prstGeom prst="rect">
+                            <a:avLst/>
+                          </a:prstGeom>
+                        </pic:spPr>
+                      </pic:pic>
+                    </a:graphicData>
+                  </a:graphic>
+                </wp:inline>
+              </w:drawing>
+            </w:r>
+            <w:r>
+              <w:rPr>
+                <w:rFonts w:ascii="微軟正黑體" w:eastAsia="微軟正黑體" w:hAnsi="微軟正黑體"/>
+                <w:noProof/>
+                <w:sz w:val="26"/>
+                <w:szCs w:val="26"/>
+              </w:rPr>
+              <w:br/>
+            </w:r>
+            <w:r>
+              <w:rPr>
+                <w:rFonts w:ascii="微軟正黑體" w:eastAsia="微軟正黑體" w:hAnsi="微軟正黑體" w:hint="eastAsia"/>
+                <w:noProof/>
+                <w:sz w:val="26"/>
+                <w:szCs w:val="26"/>
+              </w:rPr>
+              <w:t>修改後:</w:t>
+            </w:r>
+          </w:p>
+          <w:p>
+            <w:pPr>
+              <w:snapToGrid w:val="0"/>
+              <w:rPr>
+                <w:rFonts w:ascii="微軟正黑體" w:eastAsia="微軟正黑體" w:hAnsi="微軟正黑體"/>
+                <w:noProof/>
+                <w:sz w:val="26"/>
+                <w:szCs w:val="26"/>
+              </w:rPr>
+            </w:pPr>
+            <w:r>
+              <w:rPr>
+                <w:rFonts w:ascii="微軟正黑體" w:eastAsia="微軟正黑體" w:hAnsi="微軟正黑體"/>
+                <w:noProof/>
+                <w:sz w:val="26"/>
+                <w:szCs w:val="26"/>
+              </w:rPr>
+              <w:drawing>
+                <wp:inline distT="0" distB="0" distL="0" distR="0" wp14:anchorId="2F93965A" wp14:editId="4BFBC10D">
+                  <wp:extent cx="8036560" cy="935355"/>
+                  <wp:effectExtent l="0" t="0" r="2540" b="0"/>
+                  <wp:docPr id="1788364552" name="圖片 1"/>
+                  <wp:cNvGraphicFramePr>
+                    <a:graphicFrameLocks xmlns:a="http://schemas.openxmlformats.org/drawingml/2006/main" noChangeAspect="1"/>
+                  </wp:cNvGraphicFramePr>
+                  <a:graphic xmlns:a="http://schemas.openxmlformats.org/drawingml/2006/main">
+                    <a:graphicData uri="http://schemas.openxmlformats.org/drawingml/2006/picture">
+                      <pic:pic xmlns:pic="http://schemas.openxmlformats.org/drawingml/2006/picture">
+                        <pic:nvPicPr>
+                          <pic:cNvPr id="1788364552" name=""/>
+                          <pic:cNvPicPr/>
+                        </pic:nvPicPr>
+                        <pic:blipFill>
+                          <a:blip r:embed="rId28"/>
+                          <a:stretch>
+                            <a:fillRect/>
+                          </a:stretch>
+                        </pic:blipFill>
+                        <pic:spPr>
+                          <a:xfrm>
+                            <a:off x="0" y="0"/>
+                            <a:ext cx="8036560" cy="935355"/>
+                          </a:xfrm>
+                          <a:prstGeom prst="rect">
+                            <a:avLst/>
+                          </a:prstGeom>
+                        </pic:spPr>
+                      </pic:pic>
+                    </a:graphicData>
+                  </a:graphic>
+                </wp:inline>
+              </w:drawing>
+            </w:r>
+          </w:p>
+        </w:tc>
+      </w:tr>
+      <w:tr>
+        <w:trPr>
+          <w:trHeight w:val="422"/>
+        </w:trPr>
+        <w:tc>
+          <w:tcPr>
+            <w:tcW w:w="2943" w:type="dxa"/>
+          </w:tcPr>
+          <w:p>
+            <w:pPr>
+              <w:snapToGrid w:val="0"/>
+              <w:rPr>
+                <w:rFonts w:ascii="微軟正黑體" w:eastAsia="微軟正黑體" w:hAnsi="微軟正黑體"/>
+                <w:sz w:val="26"/>
+                <w:szCs w:val="26"/>
+              </w:rPr>
+            </w:pPr>
+            <w:r>
+              <w:rPr>
+                <w:rFonts w:ascii="微軟正黑體" w:eastAsia="微軟正黑體" w:hAnsi="微軟正黑體"/>
+                <w:sz w:val="26"/>
+                <w:szCs w:val="26"/>
+              </w:rPr>
+              <w:t>202</w:t>
+            </w:r>
+            <w:r>
+              <w:rPr>
+                <w:rFonts w:ascii="微軟正黑體" w:eastAsia="微軟正黑體" w:hAnsi="微軟正黑體" w:hint="eastAsia"/>
+                <w:sz w:val="26"/>
+                <w:szCs w:val="26"/>
+              </w:rPr>
+              <w:t>4</w:t>
+            </w:r>
+            <w:r>
+              <w:rPr>
+                <w:rFonts w:ascii="微軟正黑體" w:eastAsia="微軟正黑體" w:hAnsi="微軟正黑體"/>
+                <w:sz w:val="26"/>
+                <w:szCs w:val="26"/>
+              </w:rPr>
+              <w:t>/</w:t>
+            </w:r>
+            <w:r>
+              <w:rPr>
+                <w:rFonts w:ascii="微軟正黑體" w:eastAsia="微軟正黑體" w:hAnsi="微軟正黑體" w:hint="eastAsia"/>
+                <w:sz w:val="26"/>
+                <w:szCs w:val="26"/>
+              </w:rPr>
+              <w:t>08/13</w:t>
+            </w:r>
+          </w:p>
+        </w:tc>
+        <w:tc>
+          <w:tcPr>
+            <w:tcW w:w="4290" w:type="dxa"/>
+            <w:gridSpan w:val="3"/>
+            <w:shd w:val="clear" w:color="auto" w:fill="auto"/>
+          </w:tcPr>
+          <w:p>
+            <w:pPr>
+              <w:snapToGrid w:val="0"/>
+              <w:rPr>
+                <w:rFonts w:ascii="微軟正黑體" w:eastAsia="微軟正黑體" w:hAnsi="微軟正黑體"/>
+                <w:noProof/>
+                <w:color w:val="FFFFFF" w:themeColor="background1"/>
+                <w:sz w:val="26"/>
+                <w:szCs w:val="26"/>
+              </w:rPr>
+            </w:pPr>
+            <w:r>
+              <w:rPr>
+                <w:rFonts w:ascii="微軟正黑體" w:eastAsia="微軟正黑體" w:hAnsi="微軟正黑體" w:hint="eastAsia"/>
+                <w:sz w:val="26"/>
+                <w:szCs w:val="26"/>
+              </w:rPr>
+              <w:t>劉昱志</w:t>
+            </w:r>
+          </w:p>
+        </w:tc>
+        <w:tc>
+          <w:tcPr>
+            <w:tcW w:w="4291" w:type="dxa"/>
+            <w:shd w:val="clear" w:color="auto" w:fill="auto"/>
+          </w:tcPr>
+          <w:p>
+            <w:pPr>
+              <w:snapToGrid w:val="0"/>
+              <w:rPr>
+                <w:rFonts w:ascii="微軟正黑體" w:eastAsia="微軟正黑體" w:hAnsi="微軟正黑體"/>
+                <w:noProof/>
+                <w:color w:val="FFFFFF" w:themeColor="background1"/>
+                <w:sz w:val="26"/>
+                <w:szCs w:val="26"/>
+              </w:rPr>
+            </w:pPr>
+            <w:r>
+              <w:rPr>
+                <w:rFonts w:ascii="微軟正黑體" w:eastAsia="微軟正黑體" w:hAnsi="微軟正黑體" w:hint="eastAsia"/>
+                <w:sz w:val="26"/>
+                <w:szCs w:val="26"/>
+              </w:rPr>
+              <w:t>Java評量</w:t>
+            </w:r>
+          </w:p>
+        </w:tc>
+        <w:tc>
+          <w:tcPr>
+            <w:tcW w:w="4291" w:type="dxa"/>
+            <w:gridSpan w:val="2"/>
+            <w:shd w:val="clear" w:color="auto" w:fill="auto"/>
+          </w:tcPr>
+          <w:p>
+            <w:pPr>
+              <w:snapToGrid w:val="0"/>
+              <w:rPr>
+                <w:rFonts w:ascii="微軟正黑體" w:eastAsia="微軟正黑體" w:hAnsi="微軟正黑體"/>
+                <w:noProof/>
+                <w:color w:val="FFFFFF" w:themeColor="background1"/>
+                <w:sz w:val="26"/>
+                <w:szCs w:val="26"/>
+              </w:rPr>
+            </w:pPr>
+          </w:p>
+        </w:tc>
+      </w:tr>
+      <w:tr>
+        <w:trPr>
+          <w:trHeight w:val="1837"/>
+        </w:trPr>
+        <w:tc>
+          <w:tcPr>
+            <w:tcW w:w="2943" w:type="dxa"/>
+            <w:vAlign w:val="center"/>
+          </w:tcPr>
+          <w:p>
+            <w:pPr>
+              <w:snapToGrid w:val="0"/>
+              <w:rPr>
+                <w:rFonts w:ascii="微軟正黑體" w:eastAsia="微軟正黑體" w:hAnsi="微軟正黑體"/>
+                <w:sz w:val="26"/>
+                <w:szCs w:val="26"/>
+              </w:rPr>
+            </w:pPr>
+            <w:r>
+              <w:rPr>
+                <w:rFonts w:ascii="微軟正黑體" w:eastAsia="微軟正黑體" w:hAnsi="微軟正黑體" w:hint="eastAsia"/>
+                <w:sz w:val="26"/>
+                <w:szCs w:val="26"/>
+              </w:rPr>
+              <w:t>1</w:t>
+            </w:r>
+            <w:r>
+              <w:rPr>
+                <w:rFonts w:ascii="微軟正黑體" w:eastAsia="微軟正黑體" w:hAnsi="微軟正黑體" w:hint="eastAsia"/>
+                <w:sz w:val="26"/>
+                <w:szCs w:val="26"/>
+              </w:rPr>
+              <w:t>3</w:t>
+            </w:r>
+            <w:r>
+              <w:rPr>
+                <w:rFonts w:ascii="微軟正黑體" w:eastAsia="微軟正黑體" w:hAnsi="微軟正黑體" w:hint="eastAsia"/>
+                <w:sz w:val="26"/>
+                <w:szCs w:val="26"/>
+              </w:rPr>
+              <w:t>.SQL查詢語法按SQL規範填寫</w:t>
+            </w:r>
+          </w:p>
+        </w:tc>
+        <w:tc>
+          <w:tcPr>
+            <w:tcW w:w="12872" w:type="dxa"/>
+            <w:gridSpan w:val="6"/>
+            <w:shd w:val="clear" w:color="auto" w:fill="FFFFFF" w:themeFill="background1"/>
+          </w:tcPr>
+          <w:p>
+            <w:pPr>
+              <w:snapToGrid w:val="0"/>
+              <w:rPr>
+                <w:rFonts w:ascii="微軟正黑體" w:eastAsia="微軟正黑體" w:hAnsi="微軟正黑體"/>
+                <w:noProof/>
+                <w:sz w:val="26"/>
+                <w:szCs w:val="26"/>
+              </w:rPr>
+            </w:pPr>
+            <w:r>
+              <w:rPr>
+                <w:rFonts w:ascii="微軟正黑體" w:eastAsia="微軟正黑體" w:hAnsi="微軟正黑體" w:hint="eastAsia"/>
+                <w:noProof/>
+                <w:sz w:val="26"/>
+                <w:szCs w:val="26"/>
+              </w:rPr>
+              <w:t>修改前:</w:t>
+            </w:r>
+          </w:p>
+          <w:p>
+            <w:pPr>
+              <w:snapToGrid w:val="0"/>
+              <w:rPr>
+                <w:rFonts w:ascii="微軟正黑體" w:eastAsia="微軟正黑體" w:hAnsi="微軟正黑體"/>
+                <w:noProof/>
+                <w:sz w:val="26"/>
+                <w:szCs w:val="26"/>
+              </w:rPr>
+            </w:pPr>
+            <w:r>
+              <w:rPr>
+                <w:rFonts w:ascii="微軟正黑體" w:eastAsia="微軟正黑體" w:hAnsi="微軟正黑體"/>
+                <w:noProof/>
+                <w:sz w:val="26"/>
+                <w:szCs w:val="26"/>
+              </w:rPr>
+              <w:drawing>
+                <wp:inline distT="0" distB="0" distL="0" distR="0" wp14:anchorId="68D95140" wp14:editId="740F01E7">
+                  <wp:extent cx="8036560" cy="935355"/>
+                  <wp:effectExtent l="0" t="0" r="2540" b="0"/>
+                  <wp:docPr id="1059616013" name="圖片 1"/>
+                  <wp:cNvGraphicFramePr>
+                    <a:graphicFrameLocks xmlns:a="http://schemas.openxmlformats.org/drawingml/2006/main" noChangeAspect="1"/>
+                  </wp:cNvGraphicFramePr>
+                  <a:graphic xmlns:a="http://schemas.openxmlformats.org/drawingml/2006/main">
+                    <a:graphicData uri="http://schemas.openxmlformats.org/drawingml/2006/picture">
+                      <pic:pic xmlns:pic="http://schemas.openxmlformats.org/drawingml/2006/picture">
+                        <pic:nvPicPr>
+                          <pic:cNvPr id="1059616013" name=""/>
+                          <pic:cNvPicPr/>
+                        </pic:nvPicPr>
+                        <pic:blipFill>
+                          <a:blip r:embed="rId28"/>
+                          <a:stretch>
+                            <a:fillRect/>
+                          </a:stretch>
+                        </pic:blipFill>
+                        <pic:spPr>
+                          <a:xfrm>
+                            <a:off x="0" y="0"/>
+                            <a:ext cx="8036560" cy="935355"/>
+                          </a:xfrm>
+                          <a:prstGeom prst="rect">
+                            <a:avLst/>
+                          </a:prstGeom>
+                        </pic:spPr>
+                      </pic:pic>
+                    </a:graphicData>
+                  </a:graphic>
+                </wp:inline>
+              </w:drawing>
+            </w:r>
+          </w:p>
+          <w:p>
+            <w:pPr>
+              <w:snapToGrid w:val="0"/>
+              <w:rPr>
+                <w:rFonts w:ascii="微軟正黑體" w:eastAsia="微軟正黑體" w:hAnsi="微軟正黑體"/>
+                <w:noProof/>
+                <w:sz w:val="26"/>
+                <w:szCs w:val="26"/>
+              </w:rPr>
+            </w:pPr>
+            <w:r>
+              <w:rPr>
+                <w:rFonts w:ascii="微軟正黑體" w:eastAsia="微軟正黑體" w:hAnsi="微軟正黑體" w:hint="eastAsia"/>
+                <w:noProof/>
+                <w:sz w:val="26"/>
+                <w:szCs w:val="26"/>
+              </w:rPr>
+              <w:t>修改後:</w:t>
+            </w:r>
+          </w:p>
+          <w:p>
+            <w:pPr>
+              <w:snapToGrid w:val="0"/>
+              <w:rPr>
+                <w:rFonts w:ascii="微軟正黑體" w:eastAsia="微軟正黑體" w:hAnsi="微軟正黑體"/>
+                <w:noProof/>
+                <w:sz w:val="26"/>
+                <w:szCs w:val="26"/>
+              </w:rPr>
+            </w:pPr>
+            <w:r>
+              <w:rPr>
+                <w:rFonts w:ascii="微軟正黑體" w:eastAsia="微軟正黑體" w:hAnsi="微軟正黑體"/>
+                <w:noProof/>
+                <w:sz w:val="26"/>
+                <w:szCs w:val="26"/>
+              </w:rPr>
+              <w:drawing>
+                <wp:inline distT="0" distB="0" distL="0" distR="0" wp14:anchorId="3D9A97C7" wp14:editId="6EBD92D1">
+                  <wp:extent cx="8036560" cy="902970"/>
+                  <wp:effectExtent l="0" t="0" r="2540" b="0"/>
+                  <wp:docPr id="1217377484" name="圖片 1"/>
+                  <wp:cNvGraphicFramePr>
+                    <a:graphicFrameLocks xmlns:a="http://schemas.openxmlformats.org/drawingml/2006/main" noChangeAspect="1"/>
+                  </wp:cNvGraphicFramePr>
+                  <a:graphic xmlns:a="http://schemas.openxmlformats.org/drawingml/2006/main">
+                    <a:graphicData uri="http://schemas.openxmlformats.org/drawingml/2006/picture">
+                      <pic:pic xmlns:pic="http://schemas.openxmlformats.org/drawingml/2006/picture">
+                        <pic:nvPicPr>
+                          <pic:cNvPr id="1217377484" name=""/>
+                          <pic:cNvPicPr/>
+                        </pic:nvPicPr>
+                        <pic:blipFill>
+                          <a:blip r:embed="rId29"/>
+                          <a:stretch>
+                            <a:fillRect/>
+                          </a:stretch>
+                        </pic:blipFill>
+                        <pic:spPr>
+                          <a:xfrm>
+                            <a:off x="0" y="0"/>
+                            <a:ext cx="8036560" cy="902970"/>
+                          </a:xfrm>
+                          <a:prstGeom prst="rect">
+                            <a:avLst/>
+                          </a:prstGeom>
+                        </pic:spPr>
+                      </pic:pic>
+                    </a:graphicData>
+                  </a:graphic>
+                </wp:inline>
+              </w:drawing>
+            </w:r>
+          </w:p>
+        </w:tc>
+      </w:tr>
+      <w:tr>
+        <w:trPr>
+          <w:trHeight w:val="133"/>
+        </w:trPr>
+        <w:tc>
+          <w:tcPr>
+            <w:tcW w:w="2943" w:type="dxa"/>
+          </w:tcPr>
+          <w:p>
+            <w:pPr>
+              <w:snapToGrid w:val="0"/>
+              <w:rPr>
+                <w:rFonts w:ascii="微軟正黑體" w:eastAsia="微軟正黑體" w:hAnsi="微軟正黑體"/>
+                <w:sz w:val="26"/>
+                <w:szCs w:val="26"/>
+              </w:rPr>
+            </w:pPr>
+            <w:r>
+              <w:rPr>
+                <w:rFonts w:ascii="微軟正黑體" w:eastAsia="微軟正黑體" w:hAnsi="微軟正黑體"/>
+                <w:sz w:val="26"/>
+                <w:szCs w:val="26"/>
+              </w:rPr>
+              <w:t>202</w:t>
+            </w:r>
+            <w:r>
+              <w:rPr>
+                <w:rFonts w:ascii="微軟正黑體" w:eastAsia="微軟正黑體" w:hAnsi="微軟正黑體" w:hint="eastAsia"/>
+                <w:sz w:val="26"/>
+                <w:szCs w:val="26"/>
+              </w:rPr>
+              <w:t>4</w:t>
+            </w:r>
+            <w:r>
+              <w:rPr>
+                <w:rFonts w:ascii="微軟正黑體" w:eastAsia="微軟正黑體" w:hAnsi="微軟正黑體"/>
+                <w:sz w:val="26"/>
+                <w:szCs w:val="26"/>
+              </w:rPr>
+              <w:t>/</w:t>
+            </w:r>
+            <w:r>
+              <w:rPr>
+                <w:rFonts w:ascii="微軟正黑體" w:eastAsia="微軟正黑體" w:hAnsi="微軟正黑體" w:hint="eastAsia"/>
+                <w:sz w:val="26"/>
+                <w:szCs w:val="26"/>
+              </w:rPr>
+              <w:t>08/13</w:t>
+            </w:r>
+          </w:p>
+        </w:tc>
+        <w:tc>
+          <w:tcPr>
+            <w:tcW w:w="4290" w:type="dxa"/>
+            <w:gridSpan w:val="3"/>
+            <w:shd w:val="clear" w:color="auto" w:fill="auto"/>
+          </w:tcPr>
+          <w:p>
+            <w:pPr>
+              <w:snapToGrid w:val="0"/>
+              <w:rPr>
+                <w:rFonts w:ascii="微軟正黑體" w:eastAsia="微軟正黑體" w:hAnsi="微軟正黑體"/>
+                <w:noProof/>
+                <w:color w:val="FFFFFF" w:themeColor="background1"/>
+                <w:sz w:val="26"/>
+                <w:szCs w:val="26"/>
+              </w:rPr>
+            </w:pPr>
+            <w:r>
+              <w:rPr>
+                <w:rFonts w:ascii="微軟正黑體" w:eastAsia="微軟正黑體" w:hAnsi="微軟正黑體" w:hint="eastAsia"/>
+                <w:sz w:val="26"/>
+                <w:szCs w:val="26"/>
+              </w:rPr>
+              <w:t>劉昱志</w:t>
+            </w:r>
+          </w:p>
+        </w:tc>
+        <w:tc>
+          <w:tcPr>
+            <w:tcW w:w="4291" w:type="dxa"/>
+            <w:shd w:val="clear" w:color="auto" w:fill="auto"/>
+          </w:tcPr>
+          <w:p>
+            <w:pPr>
+              <w:snapToGrid w:val="0"/>
+              <w:rPr>
+                <w:rFonts w:ascii="微軟正黑體" w:eastAsia="微軟正黑體" w:hAnsi="微軟正黑體"/>
+                <w:noProof/>
+                <w:color w:val="FFFFFF" w:themeColor="background1"/>
+                <w:sz w:val="26"/>
+                <w:szCs w:val="26"/>
+              </w:rPr>
+            </w:pPr>
+            <w:r>
+              <w:rPr>
+                <w:rFonts w:ascii="微軟正黑體" w:eastAsia="微軟正黑體" w:hAnsi="微軟正黑體" w:hint="eastAsia"/>
+                <w:sz w:val="26"/>
+                <w:szCs w:val="26"/>
+              </w:rPr>
+              <w:t>Java評量</w:t>
+            </w:r>
+          </w:p>
+        </w:tc>
+        <w:tc>
+          <w:tcPr>
+            <w:tcW w:w="4291" w:type="dxa"/>
+            <w:gridSpan w:val="2"/>
+            <w:shd w:val="clear" w:color="auto" w:fill="auto"/>
+          </w:tcPr>
+          <w:p>
+            <w:pPr>
+              <w:snapToGrid w:val="0"/>
+              <w:rPr>
+                <w:rFonts w:ascii="微軟正黑體" w:eastAsia="微軟正黑體" w:hAnsi="微軟正黑體"/>
+                <w:noProof/>
+                <w:color w:val="FFFFFF" w:themeColor="background1"/>
+                <w:sz w:val="26"/>
+                <w:szCs w:val="26"/>
+              </w:rPr>
+            </w:pPr>
+          </w:p>
+        </w:tc>
+      </w:tr>
+      <w:tr>
+        <w:trPr>
+          <w:trHeight w:val="1837"/>
+        </w:trPr>
+        <w:tc>
+          <w:tcPr>
+            <w:tcW w:w="2943" w:type="dxa"/>
+            <w:vAlign w:val="center"/>
+          </w:tcPr>
+          <w:p>
+            <w:pPr>
+              <w:snapToGrid w:val="0"/>
+              <w:rPr>
+                <w:rFonts w:ascii="微軟正黑體" w:eastAsia="微軟正黑體" w:hAnsi="微軟正黑體"/>
+                <w:sz w:val="26"/>
+                <w:szCs w:val="26"/>
+              </w:rPr>
+            </w:pPr>
+            <w:r>
+              <w:rPr>
+                <w:rFonts w:ascii="微軟正黑體" w:eastAsia="微軟正黑體" w:hAnsi="微軟正黑體" w:hint="eastAsia"/>
+                <w:sz w:val="26"/>
+                <w:szCs w:val="26"/>
+              </w:rPr>
+              <w:lastRenderedPageBreak/>
+              <w:t>1</w:t>
+            </w:r>
+            <w:r>
+              <w:rPr>
+                <w:rFonts w:ascii="微軟正黑體" w:eastAsia="微軟正黑體" w:hAnsi="微軟正黑體" w:hint="eastAsia"/>
+                <w:sz w:val="26"/>
+                <w:szCs w:val="26"/>
+              </w:rPr>
+              <w:t>4</w:t>
+            </w:r>
+            <w:r>
+              <w:rPr>
+                <w:rFonts w:ascii="微軟正黑體" w:eastAsia="微軟正黑體" w:hAnsi="微軟正黑體" w:hint="eastAsia"/>
+                <w:sz w:val="26"/>
+                <w:szCs w:val="26"/>
+              </w:rPr>
+              <w:t>.將資料庫連線方式定義class的property</w:t>
+            </w:r>
+          </w:p>
+        </w:tc>
+        <w:tc>
+          <w:tcPr>
+            <w:tcW w:w="12872" w:type="dxa"/>
+            <w:gridSpan w:val="6"/>
+            <w:shd w:val="clear" w:color="auto" w:fill="FFFFFF" w:themeFill="background1"/>
+          </w:tcPr>
+          <w:p>
+            <w:pPr>
+              <w:snapToGrid w:val="0"/>
+              <w:rPr>
+                <w:rFonts w:ascii="微軟正黑體" w:eastAsia="微軟正黑體" w:hAnsi="微軟正黑體"/>
+                <w:noProof/>
+                <w:sz w:val="26"/>
+                <w:szCs w:val="26"/>
+              </w:rPr>
+            </w:pPr>
+            <w:r>
+              <w:rPr>
+                <w:rFonts w:ascii="微軟正黑體" w:eastAsia="微軟正黑體" w:hAnsi="微軟正黑體" w:hint="eastAsia"/>
+                <w:noProof/>
+                <w:sz w:val="26"/>
+                <w:szCs w:val="26"/>
+              </w:rPr>
+              <w:t>將username和password定義在類別，方便後續維護</w:t>
+            </w:r>
+          </w:p>
+          <w:p>
+            <w:pPr>
+              <w:snapToGrid w:val="0"/>
+              <w:rPr>
+                <w:rFonts w:ascii="微軟正黑體" w:eastAsia="微軟正黑體" w:hAnsi="微軟正黑體"/>
+                <w:noProof/>
+                <w:sz w:val="26"/>
+                <w:szCs w:val="26"/>
+              </w:rPr>
+            </w:pPr>
+            <w:r>
+              <w:rPr>
+                <w:rFonts w:ascii="微軟正黑體" w:eastAsia="微軟正黑體" w:hAnsi="微軟正黑體" w:hint="eastAsia"/>
+                <w:noProof/>
+                <w:sz w:val="26"/>
+                <w:szCs w:val="26"/>
+              </w:rPr>
+              <w:t>修改前:</w:t>
+            </w:r>
+          </w:p>
+          <w:p>
+            <w:pPr>
+              <w:snapToGrid w:val="0"/>
+              <w:rPr>
+                <w:rFonts w:ascii="微軟正黑體" w:eastAsia="微軟正黑體" w:hAnsi="微軟正黑體"/>
+                <w:noProof/>
+                <w:sz w:val="26"/>
+                <w:szCs w:val="26"/>
+              </w:rPr>
+            </w:pPr>
+            <w:r>
+              <w:rPr>
+                <w:rFonts w:ascii="微軟正黑體" w:eastAsia="微軟正黑體" w:hAnsi="微軟正黑體"/>
+                <w:noProof/>
+                <w:sz w:val="26"/>
+                <w:szCs w:val="26"/>
+              </w:rPr>
+              <w:drawing>
+                <wp:inline distT="0" distB="0" distL="0" distR="0" wp14:anchorId="2A331A93" wp14:editId="058F43BC">
+                  <wp:extent cx="8036560" cy="902970"/>
+                  <wp:effectExtent l="0" t="0" r="2540" b="0"/>
+                  <wp:docPr id="996615146" name="圖片 1"/>
+                  <wp:cNvGraphicFramePr>
+                    <a:graphicFrameLocks xmlns:a="http://schemas.openxmlformats.org/drawingml/2006/main" noChangeAspect="1"/>
+                  </wp:cNvGraphicFramePr>
+                  <a:graphic xmlns:a="http://schemas.openxmlformats.org/drawingml/2006/main">
+                    <a:graphicData uri="http://schemas.openxmlformats.org/drawingml/2006/picture">
+                      <pic:pic xmlns:pic="http://schemas.openxmlformats.org/drawingml/2006/picture">
+                        <pic:nvPicPr>
+                          <pic:cNvPr id="1217377484" name=""/>
+                          <pic:cNvPicPr/>
+                        </pic:nvPicPr>
+                        <pic:blipFill>
+                          <a:blip r:embed="rId29"/>
+                          <a:stretch>
+                            <a:fillRect/>
+                          </a:stretch>
+                        </pic:blipFill>
+                        <pic:spPr>
+                          <a:xfrm>
+                            <a:off x="0" y="0"/>
+                            <a:ext cx="8036560" cy="902970"/>
+                          </a:xfrm>
+                          <a:prstGeom prst="rect">
+                            <a:avLst/>
+                          </a:prstGeom>
+                        </pic:spPr>
+                      </pic:pic>
+                    </a:graphicData>
+                  </a:graphic>
+                </wp:inline>
+              </w:drawing>
+            </w:r>
+          </w:p>
+          <w:p>
+            <w:pPr>
+              <w:snapToGrid w:val="0"/>
+              <w:rPr>
+                <w:rFonts w:ascii="微軟正黑體" w:eastAsia="微軟正黑體" w:hAnsi="微軟正黑體"/>
+                <w:noProof/>
+                <w:sz w:val="26"/>
+                <w:szCs w:val="26"/>
+              </w:rPr>
+            </w:pPr>
+            <w:r>
+              <w:rPr>
+                <w:rFonts w:ascii="微軟正黑體" w:eastAsia="微軟正黑體" w:hAnsi="微軟正黑體" w:hint="eastAsia"/>
+                <w:noProof/>
+                <w:sz w:val="26"/>
+                <w:szCs w:val="26"/>
+              </w:rPr>
+              <w:t>修改後:</w:t>
+            </w:r>
+          </w:p>
+          <w:p>
+            <w:pPr>
+              <w:snapToGrid w:val="0"/>
+              <w:rPr>
+                <w:rFonts w:ascii="微軟正黑體" w:eastAsia="微軟正黑體" w:hAnsi="微軟正黑體"/>
+                <w:noProof/>
+                <w:sz w:val="26"/>
+                <w:szCs w:val="26"/>
+              </w:rPr>
+            </w:pPr>
+            <w:r>
+              <w:rPr>
+                <w:rFonts w:ascii="微軟正黑體" w:eastAsia="微軟正黑體" w:hAnsi="微軟正黑體"/>
+                <w:noProof/>
+                <w:sz w:val="26"/>
+                <w:szCs w:val="26"/>
+              </w:rPr>
+              <w:drawing>
+                <wp:inline distT="0" distB="0" distL="0" distR="0" wp14:anchorId="3A479B09" wp14:editId="68136C4D">
+                  <wp:extent cx="8036560" cy="1607185"/>
+                  <wp:effectExtent l="0" t="0" r="2540" b="0"/>
+                  <wp:docPr id="1614474330" name="圖片 1"/>
+                  <wp:cNvGraphicFramePr>
+                    <a:graphicFrameLocks xmlns:a="http://schemas.openxmlformats.org/drawingml/2006/main" noChangeAspect="1"/>
+                  </wp:cNvGraphicFramePr>
+                  <a:graphic xmlns:a="http://schemas.openxmlformats.org/drawingml/2006/main">
+                    <a:graphicData uri="http://schemas.openxmlformats.org/drawingml/2006/picture">
+                      <pic:pic xmlns:pic="http://schemas.openxmlformats.org/drawingml/2006/picture">
+                        <pic:nvPicPr>
+                          <pic:cNvPr id="1614474330" name=""/>
+                          <pic:cNvPicPr/>
+                        </pic:nvPicPr>
+                        <pic:blipFill>
+                          <a:blip r:embed="rId30"/>
+                          <a:stretch>
+                            <a:fillRect/>
+                          </a:stretch>
+                        </pic:blipFill>
+                        <pic:spPr>
+                          <a:xfrm>
+                            <a:off x="0" y="0"/>
+                            <a:ext cx="8036560" cy="1607185"/>
+                          </a:xfrm>
+                          <a:prstGeom prst="rect">
+                            <a:avLst/>
+                          </a:prstGeom>
+                        </pic:spPr>
+                      </pic:pic>
+                    </a:graphicData>
+                  </a:graphic>
+                </wp:inline>
+              </w:drawing>
+            </w:r>
+          </w:p>
+        </w:tc>
+      </w:tr>
+      <w:tr>
+        <w:trPr>
+          <w:trHeight w:val="506"/>
+        </w:trPr>
+        <w:tc>
+          <w:tcPr>
+            <w:tcW w:w="2943" w:type="dxa"/>
+          </w:tcPr>
+          <w:p>
+            <w:pPr>
+              <w:snapToGrid w:val="0"/>
+              <w:rPr>
+                <w:rFonts w:ascii="微軟正黑體" w:eastAsia="微軟正黑體" w:hAnsi="微軟正黑體"/>
+                <w:sz w:val="26"/>
+                <w:szCs w:val="26"/>
+              </w:rPr>
+            </w:pPr>
+            <w:r>
+              <w:rPr>
+                <w:rFonts w:ascii="微軟正黑體" w:eastAsia="微軟正黑體" w:hAnsi="微軟正黑體"/>
+                <w:sz w:val="26"/>
+                <w:szCs w:val="26"/>
+              </w:rPr>
+              <w:t>202</w:t>
+            </w:r>
+            <w:r>
+              <w:rPr>
+                <w:rFonts w:ascii="微軟正黑體" w:eastAsia="微軟正黑體" w:hAnsi="微軟正黑體" w:hint="eastAsia"/>
+                <w:sz w:val="26"/>
+                <w:szCs w:val="26"/>
+              </w:rPr>
+              <w:t>4</w:t>
+            </w:r>
+            <w:r>
+              <w:rPr>
+                <w:rFonts w:ascii="微軟正黑體" w:eastAsia="微軟正黑體" w:hAnsi="微軟正黑體"/>
+                <w:sz w:val="26"/>
+                <w:szCs w:val="26"/>
+              </w:rPr>
+              <w:t>/</w:t>
+            </w:r>
+            <w:r>
+              <w:rPr>
+                <w:rFonts w:ascii="微軟正黑體" w:eastAsia="微軟正黑體" w:hAnsi="微軟正黑體" w:hint="eastAsia"/>
+                <w:sz w:val="26"/>
+                <w:szCs w:val="26"/>
+              </w:rPr>
+              <w:t>08/13</w:t>
+            </w:r>
+          </w:p>
+        </w:tc>
+        <w:tc>
+          <w:tcPr>
+            <w:tcW w:w="4290" w:type="dxa"/>
+            <w:gridSpan w:val="3"/>
+            <w:shd w:val="clear" w:color="auto" w:fill="auto"/>
+          </w:tcPr>
+          <w:p>
+            <w:pPr>
+              <w:snapToGrid w:val="0"/>
+              <w:rPr>
+                <w:rFonts w:ascii="微軟正黑體" w:eastAsia="微軟正黑體" w:hAnsi="微軟正黑體"/>
+                <w:noProof/>
+                <w:color w:val="FFFFFF" w:themeColor="background1"/>
+                <w:sz w:val="26"/>
+                <w:szCs w:val="26"/>
+              </w:rPr>
+            </w:pPr>
+            <w:r>
+              <w:rPr>
+                <w:rFonts w:ascii="微軟正黑體" w:eastAsia="微軟正黑體" w:hAnsi="微軟正黑體" w:hint="eastAsia"/>
+                <w:sz w:val="26"/>
+                <w:szCs w:val="26"/>
+              </w:rPr>
+              <w:t>劉昱志</w:t>
+            </w:r>
+          </w:p>
+        </w:tc>
+        <w:tc>
+          <w:tcPr>
+            <w:tcW w:w="4291" w:type="dxa"/>
+            <w:shd w:val="clear" w:color="auto" w:fill="auto"/>
+          </w:tcPr>
+          <w:p>
+            <w:pPr>
+              <w:snapToGrid w:val="0"/>
+              <w:rPr>
+                <w:rFonts w:ascii="微軟正黑體" w:eastAsia="微軟正黑體" w:hAnsi="微軟正黑體"/>
+                <w:noProof/>
+                <w:color w:val="FFFFFF" w:themeColor="background1"/>
+                <w:sz w:val="26"/>
+                <w:szCs w:val="26"/>
+              </w:rPr>
+            </w:pPr>
+            <w:r>
+              <w:rPr>
+                <w:rFonts w:ascii="微軟正黑體" w:eastAsia="微軟正黑體" w:hAnsi="微軟正黑體" w:hint="eastAsia"/>
+                <w:sz w:val="26"/>
+                <w:szCs w:val="26"/>
+              </w:rPr>
+              <w:t>Java評量</w:t>
+            </w:r>
+          </w:p>
+        </w:tc>
+        <w:tc>
+          <w:tcPr>
+            <w:tcW w:w="4291" w:type="dxa"/>
+            <w:gridSpan w:val="2"/>
+            <w:shd w:val="clear" w:color="auto" w:fill="auto"/>
+          </w:tcPr>
+          <w:p>
+            <w:pPr>
+              <w:snapToGrid w:val="0"/>
+              <w:rPr>
+                <w:rFonts w:ascii="微軟正黑體" w:eastAsia="微軟正黑體" w:hAnsi="微軟正黑體"/>
+                <w:noProof/>
+                <w:color w:val="FFFFFF" w:themeColor="background1"/>
+                <w:sz w:val="26"/>
+                <w:szCs w:val="26"/>
+              </w:rPr>
+            </w:pPr>
+          </w:p>
+        </w:tc>
+      </w:tr>
+      <w:tr>
+        <w:trPr>
+          <w:trHeight w:val="1837"/>
+        </w:trPr>
+        <w:tc>
+          <w:tcPr>
+            <w:tcW w:w="2943" w:type="dxa"/>
+            <w:vAlign w:val="center"/>
+          </w:tcPr>
+          <w:p>
+            <w:pPr>
+              <w:snapToGrid w:val="0"/>
+              <w:rPr>
+                <w:rFonts w:ascii="微軟正黑體" w:eastAsia="微軟正黑體" w:hAnsi="微軟正黑體"/>
+                <w:sz w:val="26"/>
+                <w:szCs w:val="26"/>
+              </w:rPr>
+            </w:pPr>
+            <w:r>
+              <w:rPr>
+                <w:rFonts w:ascii="微軟正黑體" w:eastAsia="微軟正黑體" w:hAnsi="微軟正黑體" w:hint="eastAsia"/>
+                <w:sz w:val="26"/>
+                <w:szCs w:val="26"/>
+              </w:rPr>
+              <w:t>1</w:t>
+            </w:r>
+            <w:r>
+              <w:rPr>
+                <w:rFonts w:ascii="微軟正黑體" w:eastAsia="微軟正黑體" w:hAnsi="微軟正黑體" w:hint="eastAsia"/>
+                <w:sz w:val="26"/>
+                <w:szCs w:val="26"/>
+              </w:rPr>
+              <w:t>5</w:t>
+            </w:r>
+            <w:r>
+              <w:rPr>
+                <w:rFonts w:ascii="微軟正黑體" w:eastAsia="微軟正黑體" w:hAnsi="微軟正黑體" w:hint="eastAsia"/>
+                <w:sz w:val="26"/>
+                <w:szCs w:val="26"/>
+              </w:rPr>
+              <w:t>.多條件時使用switch判斷程式碼更簡潔</w:t>
+            </w:r>
+          </w:p>
+        </w:tc>
+        <w:tc>
+          <w:tcPr>
+            <w:tcW w:w="12872" w:type="dxa"/>
+            <w:gridSpan w:val="6"/>
+            <w:shd w:val="clear" w:color="auto" w:fill="FFFFFF" w:themeFill="background1"/>
+          </w:tcPr>
+          <w:p>
+            <w:pPr>
+              <w:snapToGrid w:val="0"/>
+              <w:rPr>
+                <w:rFonts w:ascii="微軟正黑體" w:eastAsia="微軟正黑體" w:hAnsi="微軟正黑體"/>
+                <w:noProof/>
+                <w:sz w:val="26"/>
+                <w:szCs w:val="26"/>
+              </w:rPr>
+            </w:pPr>
+            <w:r>
+              <w:rPr>
+                <w:rFonts w:ascii="微軟正黑體" w:eastAsia="微軟正黑體" w:hAnsi="微軟正黑體" w:hint="eastAsia"/>
+                <w:noProof/>
+                <w:sz w:val="26"/>
+                <w:szCs w:val="26"/>
+              </w:rPr>
+              <w:t>有四種情形，原先使用if判斷句，修改為switch。另修改預設為delete，預設輸入非四種字串時，印出</w:t>
+            </w:r>
+            <w:r>
+              <w:rPr>
+                <w:rFonts w:ascii="微軟正黑體" w:eastAsia="微軟正黑體" w:hAnsi="微軟正黑體"/>
+                <w:noProof/>
+                <w:sz w:val="26"/>
+                <w:szCs w:val="26"/>
+              </w:rPr>
+              <w:t>”</w:t>
+            </w:r>
+            <w:r>
+              <w:rPr>
+                <w:rFonts w:ascii="微軟正黑體" w:eastAsia="微軟正黑體" w:hAnsi="微軟正黑體" w:hint="eastAsia"/>
+                <w:noProof/>
+                <w:sz w:val="26"/>
+                <w:szCs w:val="26"/>
+              </w:rPr>
+              <w:t>請輸入四種指令</w:t>
+            </w:r>
+            <w:r>
+              <w:rPr>
+                <w:rFonts w:ascii="微軟正黑體" w:eastAsia="微軟正黑體" w:hAnsi="微軟正黑體"/>
+                <w:noProof/>
+                <w:sz w:val="26"/>
+                <w:szCs w:val="26"/>
+              </w:rPr>
+              <w:t>”</w:t>
+            </w:r>
+          </w:p>
+          <w:p>
+            <w:pPr>
+              <w:snapToGrid w:val="0"/>
+              <w:rPr>
+                <w:rFonts w:ascii="微軟正黑體" w:eastAsia="微軟正黑體" w:hAnsi="微軟正黑體"/>
+                <w:noProof/>
+                <w:sz w:val="26"/>
+                <w:szCs w:val="26"/>
+              </w:rPr>
+            </w:pPr>
+            <w:r>
+              <w:rPr>
+                <w:rFonts w:ascii="微軟正黑體" w:eastAsia="微軟正黑體" w:hAnsi="微軟正黑體" w:hint="eastAsia"/>
+                <w:noProof/>
+                <w:sz w:val="26"/>
+                <w:szCs w:val="26"/>
+              </w:rPr>
+              <w:t>修改前:</w:t>
+            </w:r>
+          </w:p>
+          <w:p>
+            <w:pPr>
+              <w:snapToGrid w:val="0"/>
+              <w:rPr>
+                <w:rFonts w:ascii="微軟正黑體" w:eastAsia="微軟正黑體" w:hAnsi="微軟正黑體"/>
+                <w:noProof/>
+                <w:sz w:val="26"/>
+                <w:szCs w:val="26"/>
+              </w:rPr>
+            </w:pPr>
+            <w:r>
+              <w:rPr>
+                <w:rFonts w:ascii="微軟正黑體" w:eastAsia="微軟正黑體" w:hAnsi="微軟正黑體"/>
+                <w:noProof/>
+                <w:sz w:val="26"/>
+                <w:szCs w:val="26"/>
+              </w:rPr>
+              <w:drawing>
+                <wp:inline distT="0" distB="0" distL="0" distR="0" wp14:anchorId="0D3A112F" wp14:editId="07B1F78B">
+                  <wp:extent cx="5106113" cy="1676634"/>
+                  <wp:effectExtent l="0" t="0" r="0" b="0"/>
+                  <wp:docPr id="710346859" name="圖片 1"/>
+                  <wp:cNvGraphicFramePr>
+                    <a:graphicFrameLocks xmlns:a="http://schemas.openxmlformats.org/drawingml/2006/main" noChangeAspect="1"/>
+                  </wp:cNvGraphicFramePr>
+                  <a:graphic xmlns:a="http://schemas.openxmlformats.org/drawingml/2006/main">
+                    <a:graphicData uri="http://schemas.openxmlformats.org/drawingml/2006/picture">
+                      <pic:pic xmlns:pic="http://schemas.openxmlformats.org/drawingml/2006/picture">
+                        <pic:nvPicPr>
+                          <pic:cNvPr id="710346859" name=""/>
+                          <pic:cNvPicPr/>
+                        </pic:nvPicPr>
+                        <pic:blipFill>
+                          <a:blip r:embed="rId31"/>
+                          <a:stretch>
+                            <a:fillRect/>
+                          </a:stretch>
+                        </pic:blipFill>
+                        <pic:spPr>
+                          <a:xfrm>
+                            <a:off x="0" y="0"/>
+                            <a:ext cx="5106113" cy="1676634"/>
+                          </a:xfrm>
+                          <a:prstGeom prst="rect">
+                            <a:avLst/>
+                          </a:prstGeom>
+                        </pic:spPr>
+                      </pic:pic>
+                    </a:graphicData>
+                  </a:graphic>
+                </wp:inline>
+              </w:drawing>
+            </w:r>
+          </w:p>
+          <w:p>
+            <w:pPr>
+              <w:snapToGrid w:val="0"/>
+              <w:rPr>
+                <w:rFonts w:ascii="微軟正黑體" w:eastAsia="微軟正黑體" w:hAnsi="微軟正黑體"/>
+                <w:noProof/>
+                <w:sz w:val="26"/>
+                <w:szCs w:val="26"/>
+              </w:rPr>
+            </w:pPr>
+            <w:r>
+              <w:rPr>
+                <w:rFonts w:ascii="微軟正黑體" w:eastAsia="微軟正黑體" w:hAnsi="微軟正黑體" w:hint="eastAsia"/>
+                <w:noProof/>
+                <w:sz w:val="26"/>
+                <w:szCs w:val="26"/>
+              </w:rPr>
+              <w:t>修改後:</w:t>
+            </w:r>
+          </w:p>
+          <w:p>
+            <w:pPr>
+              <w:snapToGrid w:val="0"/>
+              <w:rPr>
+                <w:rFonts w:ascii="微軟正黑體" w:eastAsia="微軟正黑體" w:hAnsi="微軟正黑體"/>
+                <w:noProof/>
+                <w:sz w:val="26"/>
+                <w:szCs w:val="26"/>
+              </w:rPr>
+            </w:pPr>
+            <w:r>
+              <w:rPr>
+                <w:rFonts w:ascii="微軟正黑體" w:eastAsia="微軟正黑體" w:hAnsi="微軟正黑體"/>
+                <w:noProof/>
+                <w:sz w:val="26"/>
+                <w:szCs w:val="26"/>
+              </w:rPr>
+              <w:lastRenderedPageBreak/>
+              <w:drawing>
+                <wp:inline distT="0" distB="0" distL="0" distR="0" wp14:anchorId="03A3D157" wp14:editId="3EA2B339">
+                  <wp:extent cx="5029902" cy="3172268"/>
+                  <wp:effectExtent l="0" t="0" r="0" b="9525"/>
+                  <wp:docPr id="1938916593" name="圖片 1"/>
+                  <wp:cNvGraphicFramePr>
+                    <a:graphicFrameLocks xmlns:a="http://schemas.openxmlformats.org/drawingml/2006/main" noChangeAspect="1"/>
+                  </wp:cNvGraphicFramePr>
+                  <a:graphic xmlns:a="http://schemas.openxmlformats.org/drawingml/2006/main">
+                    <a:graphicData uri="http://schemas.openxmlformats.org/drawingml/2006/picture">
+                      <pic:pic xmlns:pic="http://schemas.openxmlformats.org/drawingml/2006/picture">
+                        <pic:nvPicPr>
+                          <pic:cNvPr id="1938916593" name=""/>
+                          <pic:cNvPicPr/>
+                        </pic:nvPicPr>
+                        <pic:blipFill>
+                          <a:blip r:embed="rId32"/>
+                          <a:stretch>
+                            <a:fillRect/>
+                          </a:stretch>
+                        </pic:blipFill>
+                        <pic:spPr>
+                          <a:xfrm>
+                            <a:off x="0" y="0"/>
+                            <a:ext cx="5029902" cy="3172268"/>
+                          </a:xfrm>
+                          <a:prstGeom prst="rect">
+                            <a:avLst/>
+                          </a:prstGeom>
+                        </pic:spPr>
+                      </pic:pic>
+                    </a:graphicData>
+                  </a:graphic>
+                </wp:inline>
+              </w:drawing>
+            </w:r>
+          </w:p>
+        </w:tc>
+      </w:tr>
+      <w:tr>
+        <w:trPr>
+          <w:trHeight w:val="426"/>
+        </w:trPr>
+        <w:tc>
+          <w:tcPr>
+            <w:tcW w:w="2943" w:type="dxa"/>
+          </w:tcPr>
+          <w:p>
+            <w:pPr>
+              <w:snapToGrid w:val="0"/>
+              <w:rPr>
+                <w:rFonts w:ascii="微軟正黑體" w:eastAsia="微軟正黑體" w:hAnsi="微軟正黑體"/>
+                <w:sz w:val="26"/>
+                <w:szCs w:val="26"/>
+              </w:rPr>
+            </w:pPr>
+            <w:r>
+              <w:rPr>
+                <w:rFonts w:ascii="微軟正黑體" w:eastAsia="微軟正黑體" w:hAnsi="微軟正黑體"/>
+                <w:sz w:val="26"/>
+                <w:szCs w:val="26"/>
+              </w:rPr>
+              <w:lastRenderedPageBreak/>
+              <w:t>202</w:t>
+            </w:r>
+            <w:r>
+              <w:rPr>
+                <w:rFonts w:ascii="微軟正黑體" w:eastAsia="微軟正黑體" w:hAnsi="微軟正黑體" w:hint="eastAsia"/>
+                <w:sz w:val="26"/>
+                <w:szCs w:val="26"/>
+              </w:rPr>
+              <w:t>4</w:t>
+            </w:r>
+            <w:r>
+              <w:rPr>
+                <w:rFonts w:ascii="微軟正黑體" w:eastAsia="微軟正黑體" w:hAnsi="微軟正黑體"/>
+                <w:sz w:val="26"/>
+                <w:szCs w:val="26"/>
+              </w:rPr>
+              <w:t>/</w:t>
+            </w:r>
+            <w:r>
+              <w:rPr>
+                <w:rFonts w:ascii="微軟正黑體" w:eastAsia="微軟正黑體" w:hAnsi="微軟正黑體" w:hint="eastAsia"/>
+                <w:sz w:val="26"/>
+                <w:szCs w:val="26"/>
+              </w:rPr>
+              <w:t>08/13</w:t>
+            </w:r>
+          </w:p>
+        </w:tc>
+        <w:tc>
+          <w:tcPr>
+            <w:tcW w:w="4290" w:type="dxa"/>
+            <w:gridSpan w:val="3"/>
+            <w:tcBorders>
+              <w:bottom w:val="single" w:sz="4" w:space="0" w:color="auto"/>
+            </w:tcBorders>
+            <w:shd w:val="clear" w:color="auto" w:fill="auto"/>
+          </w:tcPr>
+          <w:p>
+            <w:pPr>
+              <w:snapToGrid w:val="0"/>
+              <w:rPr>
+                <w:rFonts w:ascii="微軟正黑體" w:eastAsia="微軟正黑體" w:hAnsi="微軟正黑體"/>
+                <w:noProof/>
+                <w:color w:val="FFFFFF" w:themeColor="background1"/>
+                <w:sz w:val="26"/>
+                <w:szCs w:val="26"/>
+              </w:rPr>
+            </w:pPr>
+            <w:r>
+              <w:rPr>
+                <w:rFonts w:ascii="微軟正黑體" w:eastAsia="微軟正黑體" w:hAnsi="微軟正黑體" w:hint="eastAsia"/>
+                <w:sz w:val="26"/>
+                <w:szCs w:val="26"/>
+              </w:rPr>
+              <w:t>劉昱志</w:t>
+            </w:r>
+          </w:p>
+        </w:tc>
+        <w:tc>
+          <w:tcPr>
+            <w:tcW w:w="4291" w:type="dxa"/>
+            <w:tcBorders>
+              <w:bottom w:val="single" w:sz="4" w:space="0" w:color="auto"/>
+            </w:tcBorders>
+            <w:shd w:val="clear" w:color="auto" w:fill="auto"/>
+          </w:tcPr>
+          <w:p>
+            <w:pPr>
+              <w:snapToGrid w:val="0"/>
+              <w:rPr>
+                <w:rFonts w:ascii="微軟正黑體" w:eastAsia="微軟正黑體" w:hAnsi="微軟正黑體"/>
+                <w:noProof/>
+                <w:color w:val="FFFFFF" w:themeColor="background1"/>
+                <w:sz w:val="26"/>
+                <w:szCs w:val="26"/>
+              </w:rPr>
+            </w:pPr>
+            <w:r>
+              <w:rPr>
+                <w:rFonts w:ascii="微軟正黑體" w:eastAsia="微軟正黑體" w:hAnsi="微軟正黑體" w:hint="eastAsia"/>
+                <w:sz w:val="26"/>
+                <w:szCs w:val="26"/>
+              </w:rPr>
+              <w:t>Java評量</w:t>
+            </w:r>
+          </w:p>
+        </w:tc>
+        <w:tc>
+          <w:tcPr>
+            <w:tcW w:w="4291" w:type="dxa"/>
+            <w:gridSpan w:val="2"/>
+            <w:tcBorders>
+              <w:bottom w:val="single" w:sz="4" w:space="0" w:color="auto"/>
+            </w:tcBorders>
+            <w:shd w:val="clear" w:color="auto" w:fill="auto"/>
+          </w:tcPr>
+          <w:p>
+            <w:pPr>
+              <w:snapToGrid w:val="0"/>
+              <w:rPr>
+                <w:rFonts w:ascii="微軟正黑體" w:eastAsia="微軟正黑體" w:hAnsi="微軟正黑體"/>
+                <w:noProof/>
+                <w:color w:val="FFFFFF" w:themeColor="background1"/>
+                <w:sz w:val="26"/>
+                <w:szCs w:val="26"/>
+              </w:rPr>
+            </w:pPr>
+          </w:p>
+        </w:tc>
+      </w:tr>
+      <w:tr>
+        <w:trPr>
+          <w:trHeight w:val="1837"/>
+        </w:trPr>
+        <w:tc>
+          <w:tcPr>
+            <w:tcW w:w="2943" w:type="dxa"/>
+            <w:vAlign w:val="center"/>
+          </w:tcPr>
+          <w:p>
+            <w:pPr>
+              <w:snapToGrid w:val="0"/>
+              <w:rPr>
+                <w:rFonts w:ascii="微軟正黑體" w:eastAsia="微軟正黑體" w:hAnsi="微軟正黑體"/>
+                <w:sz w:val="26"/>
+                <w:szCs w:val="26"/>
+              </w:rPr>
+            </w:pPr>
+            <w:r>
+              <w:rPr>
+                <w:rFonts w:ascii="微軟正黑體" w:eastAsia="微軟正黑體" w:hAnsi="微軟正黑體" w:hint="eastAsia"/>
+                <w:sz w:val="26"/>
+                <w:szCs w:val="26"/>
+              </w:rPr>
+              <w:t>16.</w:t>
+            </w:r>
+            <w:r>
+              <w:rPr>
+                <w:rFonts w:ascii="微軟正黑體" w:eastAsia="微軟正黑體" w:hAnsi="微軟正黑體"/>
+                <w:sz w:val="26"/>
+                <w:szCs w:val="26"/>
+              </w:rPr>
+              <w:t>D</w:t>
+            </w:r>
+            <w:r>
+              <w:rPr>
+                <w:rFonts w:ascii="微軟正黑體" w:eastAsia="微軟正黑體" w:hAnsi="微軟正黑體" w:hint="eastAsia"/>
+                <w:sz w:val="26"/>
+                <w:szCs w:val="26"/>
+              </w:rPr>
+              <w:t>elete和update對資料庫做處理回傳值未處理</w:t>
+            </w:r>
+          </w:p>
+        </w:tc>
+        <w:tc>
+          <w:tcPr>
+            <w:tcW w:w="12872" w:type="dxa"/>
+            <w:gridSpan w:val="6"/>
+            <w:tcBorders>
+              <w:bottom w:val="nil"/>
+            </w:tcBorders>
+            <w:shd w:val="clear" w:color="auto" w:fill="FFFFFF" w:themeFill="background1"/>
+          </w:tcPr>
+          <w:p>
+            <w:pPr>
+              <w:snapToGrid w:val="0"/>
+              <w:rPr>
+                <w:rFonts w:ascii="微軟正黑體" w:eastAsia="微軟正黑體" w:hAnsi="微軟正黑體"/>
+                <w:noProof/>
+                <w:sz w:val="26"/>
+                <w:szCs w:val="26"/>
+              </w:rPr>
+            </w:pPr>
+            <w:r>
+              <w:rPr>
+                <w:rFonts w:ascii="微軟正黑體" w:eastAsia="微軟正黑體" w:hAnsi="微軟正黑體" w:hint="eastAsia"/>
+                <w:noProof/>
+                <w:sz w:val="26"/>
+                <w:szCs w:val="26"/>
+              </w:rPr>
+              <w:t>使用result接住DB回傳的值，&gt;0時判定為異動成功，&lt;0異動失敗。</w:t>
+            </w:r>
+          </w:p>
+          <w:p>
+            <w:pPr>
+              <w:snapToGrid w:val="0"/>
+              <w:rPr>
+                <w:rFonts w:ascii="微軟正黑體" w:eastAsia="微軟正黑體" w:hAnsi="微軟正黑體"/>
+                <w:noProof/>
+                <w:sz w:val="26"/>
+                <w:szCs w:val="26"/>
+              </w:rPr>
+            </w:pPr>
+            <w:r>
+              <w:rPr>
+                <w:rFonts w:ascii="微軟正黑體" w:eastAsia="微軟正黑體" w:hAnsi="微軟正黑體" w:hint="eastAsia"/>
+                <w:noProof/>
+                <w:sz w:val="26"/>
+                <w:szCs w:val="26"/>
+              </w:rPr>
+              <w:t>修改前:</w:t>
+            </w:r>
+          </w:p>
+          <w:p>
+            <w:pPr>
+              <w:snapToGrid w:val="0"/>
+              <w:rPr>
+                <w:rFonts w:ascii="微軟正黑體" w:eastAsia="微軟正黑體" w:hAnsi="微軟正黑體"/>
+                <w:noProof/>
+                <w:sz w:val="26"/>
+                <w:szCs w:val="26"/>
+              </w:rPr>
+            </w:pPr>
+            <w:r>
+              <w:rPr>
+                <w:rFonts w:ascii="微軟正黑體" w:eastAsia="微軟正黑體" w:hAnsi="微軟正黑體"/>
+                <w:noProof/>
+                <w:sz w:val="26"/>
+                <w:szCs w:val="26"/>
+              </w:rPr>
+              <w:lastRenderedPageBreak/>
+              <w:drawing>
+                <wp:inline distT="0" distB="0" distL="0" distR="0" wp14:anchorId="6C0EDFDF" wp14:editId="11AF67A0">
+                  <wp:extent cx="7268589" cy="5210902"/>
+                  <wp:effectExtent l="0" t="0" r="8890" b="8890"/>
+                  <wp:docPr id="1594763251" name="圖片 1"/>
+                  <wp:cNvGraphicFramePr>
+                    <a:graphicFrameLocks xmlns:a="http://schemas.openxmlformats.org/drawingml/2006/main" noChangeAspect="1"/>
+                  </wp:cNvGraphicFramePr>
+                  <a:graphic xmlns:a="http://schemas.openxmlformats.org/drawingml/2006/main">
+                    <a:graphicData uri="http://schemas.openxmlformats.org/drawingml/2006/picture">
+                      <pic:pic xmlns:pic="http://schemas.openxmlformats.org/drawingml/2006/picture">
+                        <pic:nvPicPr>
+                          <pic:cNvPr id="1594763251" name=""/>
+                          <pic:cNvPicPr/>
+                        </pic:nvPicPr>
+                        <pic:blipFill>
+                          <a:blip r:embed="rId33"/>
+                          <a:stretch>
+                            <a:fillRect/>
+                          </a:stretch>
+                        </pic:blipFill>
+                        <pic:spPr>
+                          <a:xfrm>
+                            <a:off x="0" y="0"/>
+                            <a:ext cx="7268589" cy="5210902"/>
+                          </a:xfrm>
+                          <a:prstGeom prst="rect">
+                            <a:avLst/>
+                          </a:prstGeom>
+                        </pic:spPr>
+                      </pic:pic>
+                    </a:graphicData>
+                  </a:graphic>
+                </wp:inline>
+              </w:drawing>
+            </w:r>
+          </w:p>
+          <w:p>
+            <w:pPr>
+              <w:snapToGrid w:val="0"/>
+              <w:rPr>
+                <w:rFonts w:ascii="微軟正黑體" w:eastAsia="微軟正黑體" w:hAnsi="微軟正黑體"/>
+                <w:noProof/>
+                <w:sz w:val="26"/>
+                <w:szCs w:val="26"/>
+              </w:rPr>
+            </w:pPr>
+            <w:r>
+              <w:rPr>
+                <w:rFonts w:ascii="微軟正黑體" w:eastAsia="微軟正黑體" w:hAnsi="微軟正黑體" w:hint="eastAsia"/>
+                <w:noProof/>
+                <w:sz w:val="26"/>
+                <w:szCs w:val="26"/>
+              </w:rPr>
+              <w:t>修改後:</w:t>
+            </w:r>
+          </w:p>
+          <w:p>
+            <w:pPr>
+              <w:snapToGrid w:val="0"/>
+              <w:rPr>
+                <w:rFonts w:ascii="微軟正黑體" w:eastAsia="微軟正黑體" w:hAnsi="微軟正黑體"/>
+                <w:noProof/>
+                <w:sz w:val="26"/>
+                <w:szCs w:val="26"/>
+              </w:rPr>
+            </w:pPr>
+            <w:r>
+              <w:rPr>
+                <w:rFonts w:ascii="微軟正黑體" w:eastAsia="微軟正黑體" w:hAnsi="微軟正黑體"/>
+                <w:noProof/>
+                <w:sz w:val="26"/>
+                <w:szCs w:val="26"/>
+              </w:rPr>
+              <w:lastRenderedPageBreak/>
+              <w:drawing>
+                <wp:inline distT="0" distB="0" distL="0" distR="0" wp14:anchorId="3266AEB3" wp14:editId="2848DAC7">
+                  <wp:extent cx="7735380" cy="5649113"/>
+                  <wp:effectExtent l="0" t="0" r="0" b="8890"/>
+                  <wp:docPr id="1186306850" name="圖片 1"/>
+                  <wp:cNvGraphicFramePr>
+                    <a:graphicFrameLocks xmlns:a="http://schemas.openxmlformats.org/drawingml/2006/main" noChangeAspect="1"/>
+                  </wp:cNvGraphicFramePr>
+                  <a:graphic xmlns:a="http://schemas.openxmlformats.org/drawingml/2006/main">
+                    <a:graphicData uri="http://schemas.openxmlformats.org/drawingml/2006/picture">
+                      <pic:pic xmlns:pic="http://schemas.openxmlformats.org/drawingml/2006/picture">
+                        <pic:nvPicPr>
+                          <pic:cNvPr id="1186306850" name=""/>
+                          <pic:cNvPicPr/>
+                        </pic:nvPicPr>
+                        <pic:blipFill>
+                          <a:blip r:embed="rId34"/>
+                          <a:stretch>
+                            <a:fillRect/>
+                          </a:stretch>
+                        </pic:blipFill>
+                        <pic:spPr>
+                          <a:xfrm>
+                            <a:off x="0" y="0"/>
+                            <a:ext cx="7735380" cy="5649113"/>
+                          </a:xfrm>
+                          <a:prstGeom prst="rect">
+                            <a:avLst/>
+                          </a:prstGeom>
+                        </pic:spPr>
+                      </pic:pic>
+                    </a:graphicData>
+                  </a:graphic>
+                </wp:inline>
+              </w:drawing>
+            </w:r>
+          </w:p>
+        </w:tc>
+      </w:tr>
+      <w:tr>
+        <w:trPr>
+          <w:trHeight w:val="557"/>
+        </w:trPr>
+        <w:tc>
+          <w:tcPr>
+            <w:tcW w:w="2943" w:type="dxa"/>
+          </w:tcPr>
+          <w:p>
+            <w:pPr>
+              <w:snapToGrid w:val="0"/>
+              <w:rPr>
+                <w:rFonts w:ascii="微軟正黑體" w:eastAsia="微軟正黑體" w:hAnsi="微軟正黑體"/>
+                <w:sz w:val="26"/>
+                <w:szCs w:val="26"/>
+              </w:rPr>
+            </w:pPr>
+            <w:r>
+              <w:rPr>
+                <w:rFonts w:ascii="微軟正黑體" w:eastAsia="微軟正黑體" w:hAnsi="微軟正黑體"/>
+                <w:sz w:val="26"/>
+                <w:szCs w:val="26"/>
+              </w:rPr>
+              <w:lastRenderedPageBreak/>
+              <w:t>202</w:t>
+            </w:r>
+            <w:r>
+              <w:rPr>
+                <w:rFonts w:ascii="微軟正黑體" w:eastAsia="微軟正黑體" w:hAnsi="微軟正黑體" w:hint="eastAsia"/>
+                <w:sz w:val="26"/>
+                <w:szCs w:val="26"/>
+              </w:rPr>
+              <w:t>4</w:t>
+            </w:r>
+            <w:r>
+              <w:rPr>
+                <w:rFonts w:ascii="微軟正黑體" w:eastAsia="微軟正黑體" w:hAnsi="微軟正黑體"/>
+                <w:sz w:val="26"/>
+                <w:szCs w:val="26"/>
+              </w:rPr>
+              <w:t>/</w:t>
+            </w:r>
+            <w:r>
+              <w:rPr>
+                <w:rFonts w:ascii="微軟正黑體" w:eastAsia="微軟正黑體" w:hAnsi="微軟正黑體" w:hint="eastAsia"/>
+                <w:sz w:val="26"/>
+                <w:szCs w:val="26"/>
+              </w:rPr>
+              <w:t>08/13</w:t>
+            </w:r>
+          </w:p>
+        </w:tc>
+        <w:tc>
+          <w:tcPr>
+            <w:tcW w:w="4290" w:type="dxa"/>
+            <w:gridSpan w:val="3"/>
+            <w:tcBorders>
+              <w:top w:val="nil"/>
+            </w:tcBorders>
+            <w:shd w:val="clear" w:color="auto" w:fill="auto"/>
+          </w:tcPr>
+          <w:p>
+            <w:pPr>
+              <w:snapToGrid w:val="0"/>
+              <w:rPr>
+                <w:rFonts w:ascii="微軟正黑體" w:eastAsia="微軟正黑體" w:hAnsi="微軟正黑體"/>
+                <w:noProof/>
+                <w:color w:val="FFFFFF" w:themeColor="background1"/>
+                <w:sz w:val="26"/>
+                <w:szCs w:val="26"/>
+              </w:rPr>
+            </w:pPr>
+            <w:r>
+              <w:rPr>
+                <w:rFonts w:ascii="微軟正黑體" w:eastAsia="微軟正黑體" w:hAnsi="微軟正黑體" w:hint="eastAsia"/>
+                <w:sz w:val="26"/>
+                <w:szCs w:val="26"/>
+              </w:rPr>
+              <w:t>劉昱志</w:t>
+            </w:r>
+          </w:p>
+        </w:tc>
+        <w:tc>
+          <w:tcPr>
+            <w:tcW w:w="4291" w:type="dxa"/>
+            <w:tcBorders>
+              <w:top w:val="nil"/>
+            </w:tcBorders>
+            <w:shd w:val="clear" w:color="auto" w:fill="auto"/>
+          </w:tcPr>
+          <w:p>
+            <w:pPr>
+              <w:snapToGrid w:val="0"/>
+              <w:rPr>
+                <w:rFonts w:ascii="微軟正黑體" w:eastAsia="微軟正黑體" w:hAnsi="微軟正黑體"/>
+                <w:noProof/>
+                <w:color w:val="FFFFFF" w:themeColor="background1"/>
+                <w:sz w:val="26"/>
+                <w:szCs w:val="26"/>
+              </w:rPr>
+            </w:pPr>
+            <w:r>
+              <w:rPr>
+                <w:rFonts w:ascii="微軟正黑體" w:eastAsia="微軟正黑體" w:hAnsi="微軟正黑體" w:hint="eastAsia"/>
+                <w:sz w:val="26"/>
+                <w:szCs w:val="26"/>
+              </w:rPr>
+              <w:t>Java評量</w:t>
+            </w:r>
+          </w:p>
+        </w:tc>
+        <w:tc>
+          <w:tcPr>
+            <w:tcW w:w="4291" w:type="dxa"/>
+            <w:gridSpan w:val="2"/>
+            <w:tcBorders>
+              <w:top w:val="nil"/>
+            </w:tcBorders>
+            <w:shd w:val="clear" w:color="auto" w:fill="auto"/>
+          </w:tcPr>
+          <w:p>
+            <w:pPr>
+              <w:snapToGrid w:val="0"/>
+              <w:rPr>
+                <w:rFonts w:ascii="微軟正黑體" w:eastAsia="微軟正黑體" w:hAnsi="微軟正黑體"/>
+                <w:noProof/>
+                <w:color w:val="FFFFFF" w:themeColor="background1"/>
+                <w:sz w:val="26"/>
+                <w:szCs w:val="26"/>
+              </w:rPr>
+            </w:pPr>
+          </w:p>
+        </w:tc>
+      </w:tr>
+      <w:tr>
+        <w:trPr>
+          <w:trHeight w:val="1837"/>
+        </w:trPr>
+        <w:tc>
+          <w:tcPr>
+            <w:tcW w:w="2943" w:type="dxa"/>
+            <w:vAlign w:val="center"/>
+          </w:tcPr>
+          <w:p>
+            <w:pPr>
+              <w:snapToGrid w:val="0"/>
+              <w:rPr>
+                <w:rFonts w:ascii="微軟正黑體" w:eastAsia="微軟正黑體" w:hAnsi="微軟正黑體"/>
+                <w:sz w:val="26"/>
+                <w:szCs w:val="26"/>
+              </w:rPr>
+            </w:pPr>
+            <w:r>
+              <w:rPr>
+                <w:rFonts w:ascii="微軟正黑體" w:eastAsia="微軟正黑體" w:hAnsi="微軟正黑體" w:hint="eastAsia"/>
+                <w:sz w:val="26"/>
+                <w:szCs w:val="26"/>
+              </w:rPr>
+              <w:lastRenderedPageBreak/>
+              <w:t>17.</w:t>
+            </w:r>
+            <w:r>
+              <w:rPr>
+                <w:rFonts w:ascii="微軟正黑體" w:eastAsia="微軟正黑體" w:hAnsi="微軟正黑體" w:hint="eastAsia"/>
+                <w:sz w:val="26"/>
+                <w:szCs w:val="26"/>
+              </w:rPr>
+              <w:t>日曆新增判斷須1~12的整數</w:t>
+            </w:r>
+          </w:p>
+        </w:tc>
+        <w:tc>
+          <w:tcPr>
+            <w:tcW w:w="12872" w:type="dxa"/>
+            <w:gridSpan w:val="6"/>
+            <w:shd w:val="clear" w:color="auto" w:fill="auto"/>
+          </w:tcPr>
+          <w:p>
+            <w:pPr>
+              <w:snapToGrid w:val="0"/>
+              <w:rPr>
+                <w:rFonts w:ascii="微軟正黑體" w:eastAsia="微軟正黑體" w:hAnsi="微軟正黑體" w:hint="eastAsia"/>
+                <w:noProof/>
+                <w:sz w:val="26"/>
+                <w:szCs w:val="26"/>
+              </w:rPr>
+            </w:pPr>
+            <w:r>
+              <w:rPr>
+                <w:rFonts w:ascii="微軟正黑體" w:eastAsia="微軟正黑體" w:hAnsi="微軟正黑體" w:hint="eastAsia"/>
+                <w:noProof/>
+                <w:sz w:val="26"/>
+                <w:szCs w:val="26"/>
+              </w:rPr>
+              <w:t>原先只判斷需介於1~12，並未考慮整數問題</w:t>
+            </w:r>
+            <w:r>
+              <w:rPr>
+                <w:rFonts w:ascii="微軟正黑體" w:eastAsia="微軟正黑體" w:hAnsi="微軟正黑體" w:hint="eastAsia"/>
+                <w:noProof/>
+                <w:sz w:val="26"/>
+                <w:szCs w:val="26"/>
+              </w:rPr>
+              <w:t>，使用</w:t>
+            </w:r>
+            <w:r>
+              <w:rPr>
+                <w:rFonts w:ascii="微軟正黑體" w:eastAsia="微軟正黑體" w:hAnsi="微軟正黑體" w:hint="eastAsia"/>
+                <w:noProof/>
+                <w:sz w:val="26"/>
+                <w:szCs w:val="26"/>
+              </w:rPr>
+              <w:t>hasNextInt()方法</w:t>
+            </w:r>
+            <w:r>
+              <w:rPr>
+                <w:rFonts w:ascii="微軟正黑體" w:eastAsia="微軟正黑體" w:hAnsi="微軟正黑體" w:hint="eastAsia"/>
+                <w:noProof/>
+                <w:sz w:val="26"/>
+                <w:szCs w:val="26"/>
+              </w:rPr>
+              <w:t>判斷輸入的是否為整數。</w:t>
+            </w:r>
+          </w:p>
+          <w:p>
+            <w:pPr>
+              <w:snapToGrid w:val="0"/>
+              <w:rPr>
+                <w:rFonts w:ascii="微軟正黑體" w:eastAsia="微軟正黑體" w:hAnsi="微軟正黑體"/>
+                <w:noProof/>
+                <w:sz w:val="26"/>
+                <w:szCs w:val="26"/>
+              </w:rPr>
+            </w:pPr>
+            <w:r>
+              <w:rPr>
+                <w:rFonts w:ascii="微軟正黑體" w:eastAsia="微軟正黑體" w:hAnsi="微軟正黑體" w:hint="eastAsia"/>
+                <w:noProof/>
+                <w:sz w:val="26"/>
+                <w:szCs w:val="26"/>
+              </w:rPr>
+              <w:t>修改前:</w:t>
+            </w:r>
+          </w:p>
+          <w:p>
+            <w:pPr>
+              <w:snapToGrid w:val="0"/>
+              <w:rPr>
+                <w:rFonts w:ascii="微軟正黑體" w:eastAsia="微軟正黑體" w:hAnsi="微軟正黑體"/>
+                <w:noProof/>
+                <w:sz w:val="26"/>
+                <w:szCs w:val="26"/>
+              </w:rPr>
+            </w:pPr>
+            <w:r>
+              <w:rPr>
+                <w:rFonts w:ascii="微軟正黑體" w:eastAsia="微軟正黑體" w:hAnsi="微軟正黑體"/>
+                <w:noProof/>
+                <w:sz w:val="26"/>
+                <w:szCs w:val="26"/>
+              </w:rPr>
+              <w:drawing>
+                <wp:inline distT="0" distB="0" distL="0" distR="0" wp14:anchorId="1F38CFE9" wp14:editId="618CE0B4">
+                  <wp:extent cx="5201376" cy="2534004"/>
+                  <wp:effectExtent l="0" t="0" r="0" b="0"/>
+                  <wp:docPr id="1708227872" name="圖片 1"/>
+                  <wp:cNvGraphicFramePr>
+                    <a:graphicFrameLocks xmlns:a="http://schemas.openxmlformats.org/drawingml/2006/main" noChangeAspect="1"/>
+                  </wp:cNvGraphicFramePr>
+                  <a:graphic xmlns:a="http://schemas.openxmlformats.org/drawingml/2006/main">
+                    <a:graphicData uri="http://schemas.openxmlformats.org/drawingml/2006/picture">
+                      <pic:pic xmlns:pic="http://schemas.openxmlformats.org/drawingml/2006/picture">
+                        <pic:nvPicPr>
+                          <pic:cNvPr id="1708227872" name=""/>
+                          <pic:cNvPicPr/>
+                        </pic:nvPicPr>
+                        <pic:blipFill>
+                          <a:blip r:embed="rId35"/>
+                          <a:stretch>
+                            <a:fillRect/>
+                          </a:stretch>
+                        </pic:blipFill>
+                        <pic:spPr>
+                          <a:xfrm>
+                            <a:off x="0" y="0"/>
+                            <a:ext cx="5201376" cy="2534004"/>
+                          </a:xfrm>
+                          <a:prstGeom prst="rect">
+                            <a:avLst/>
+                          </a:prstGeom>
+                        </pic:spPr>
+                      </pic:pic>
+                    </a:graphicData>
+                  </a:graphic>
+                </wp:inline>
+              </w:drawing>
+            </w:r>
+          </w:p>
+          <w:p>
+            <w:pPr>
+              <w:snapToGrid w:val="0"/>
+              <w:rPr>
+                <w:rFonts w:ascii="微軟正黑體" w:eastAsia="微軟正黑體" w:hAnsi="微軟正黑體"/>
+                <w:noProof/>
+                <w:sz w:val="26"/>
+                <w:szCs w:val="26"/>
+              </w:rPr>
+            </w:pPr>
+            <w:r>
+              <w:rPr>
+                <w:rFonts w:ascii="微軟正黑體" w:eastAsia="微軟正黑體" w:hAnsi="微軟正黑體" w:hint="eastAsia"/>
+                <w:noProof/>
+                <w:sz w:val="26"/>
+                <w:szCs w:val="26"/>
+              </w:rPr>
+              <w:t>修改後:</w:t>
+            </w:r>
+          </w:p>
+          <w:p>
+            <w:pPr>
+              <w:snapToGrid w:val="0"/>
+              <w:rPr>
+                <w:rFonts w:ascii="微軟正黑體" w:eastAsia="微軟正黑體" w:hAnsi="微軟正黑體"/>
+                <w:noProof/>
+                <w:sz w:val="26"/>
+                <w:szCs w:val="26"/>
+              </w:rPr>
+            </w:pPr>
+            <w:r>
+              <w:rPr>
+                <w:rFonts w:ascii="微軟正黑體" w:eastAsia="微軟正黑體" w:hAnsi="微軟正黑體"/>
+                <w:noProof/>
+                <w:sz w:val="26"/>
+                <w:szCs w:val="26"/>
+              </w:rPr>
+              <w:lastRenderedPageBreak/>
+              <w:drawing>
+                <wp:inline distT="0" distB="0" distL="0" distR="0" wp14:anchorId="53A3E172" wp14:editId="510CC01C">
+                  <wp:extent cx="6373114" cy="4058216"/>
+                  <wp:effectExtent l="0" t="0" r="8890" b="0"/>
+                  <wp:docPr id="412678846" name="圖片 1"/>
+                  <wp:cNvGraphicFramePr>
+                    <a:graphicFrameLocks xmlns:a="http://schemas.openxmlformats.org/drawingml/2006/main" noChangeAspect="1"/>
+                  </wp:cNvGraphicFramePr>
+                  <a:graphic xmlns:a="http://schemas.openxmlformats.org/drawingml/2006/main">
+                    <a:graphicData uri="http://schemas.openxmlformats.org/drawingml/2006/picture">
+                      <pic:pic xmlns:pic="http://schemas.openxmlformats.org/drawingml/2006/picture">
+                        <pic:nvPicPr>
+                          <pic:cNvPr id="412678846" name=""/>
+                          <pic:cNvPicPr/>
+                        </pic:nvPicPr>
+                        <pic:blipFill>
+                          <a:blip r:embed="rId36"/>
+                          <a:stretch>
+                            <a:fillRect/>
+                          </a:stretch>
+                        </pic:blipFill>
+                        <pic:spPr>
+                          <a:xfrm>
+                            <a:off x="0" y="0"/>
+                            <a:ext cx="6373114" cy="4058216"/>
+                          </a:xfrm>
+                          <a:prstGeom prst="rect">
+                            <a:avLst/>
+                          </a:prstGeom>
+                        </pic:spPr>
+                      </pic:pic>
+                    </a:graphicData>
+                  </a:graphic>
+                </wp:inline>
+              </w:drawing>
+            </w:r>
+          </w:p>
+        </w:tc>
+      </w:tr>
+      <w:tr>
+        <w:trPr>
+          <w:trHeight w:val="382"/>
+        </w:trPr>
+        <w:tc>
+          <w:tcPr>
+            <w:tcW w:w="2943" w:type="dxa"/>
+          </w:tcPr>
+          <w:p>
+            <w:pPr>
+              <w:snapToGrid w:val="0"/>
+              <w:rPr>
+                <w:rFonts w:ascii="微軟正黑體" w:eastAsia="微軟正黑體" w:hAnsi="微軟正黑體"/>
+                <w:sz w:val="26"/>
+                <w:szCs w:val="26"/>
+              </w:rPr>
+            </w:pPr>
+            <w:r>
+              <w:rPr>
+                <w:rFonts w:ascii="微軟正黑體" w:eastAsia="微軟正黑體" w:hAnsi="微軟正黑體"/>
+                <w:sz w:val="26"/>
+                <w:szCs w:val="26"/>
+              </w:rPr>
+              <w:lastRenderedPageBreak/>
+              <w:t>202</w:t>
+            </w:r>
+            <w:r>
+              <w:rPr>
+                <w:rFonts w:ascii="微軟正黑體" w:eastAsia="微軟正黑體" w:hAnsi="微軟正黑體" w:hint="eastAsia"/>
+                <w:sz w:val="26"/>
+                <w:szCs w:val="26"/>
+              </w:rPr>
+              <w:t>4</w:t>
+            </w:r>
+            <w:r>
+              <w:rPr>
+                <w:rFonts w:ascii="微軟正黑體" w:eastAsia="微軟正黑體" w:hAnsi="微軟正黑體"/>
+                <w:sz w:val="26"/>
+                <w:szCs w:val="26"/>
+              </w:rPr>
+              <w:t>/</w:t>
+            </w:r>
+            <w:r>
+              <w:rPr>
+                <w:rFonts w:ascii="微軟正黑體" w:eastAsia="微軟正黑體" w:hAnsi="微軟正黑體" w:hint="eastAsia"/>
+                <w:sz w:val="26"/>
+                <w:szCs w:val="26"/>
+              </w:rPr>
+              <w:t>08/13</w:t>
+            </w:r>
+          </w:p>
+        </w:tc>
+        <w:tc>
+          <w:tcPr>
+            <w:tcW w:w="4290" w:type="dxa"/>
+            <w:gridSpan w:val="3"/>
+            <w:shd w:val="clear" w:color="auto" w:fill="auto"/>
+          </w:tcPr>
+          <w:p>
+            <w:pPr>
+              <w:snapToGrid w:val="0"/>
+              <w:rPr>
+                <w:rFonts w:ascii="微軟正黑體" w:eastAsia="微軟正黑體" w:hAnsi="微軟正黑體"/>
+                <w:noProof/>
+                <w:color w:val="FFFFFF" w:themeColor="background1"/>
+                <w:sz w:val="26"/>
+                <w:szCs w:val="26"/>
+              </w:rPr>
+            </w:pPr>
+            <w:r>
+              <w:rPr>
+                <w:rFonts w:ascii="微軟正黑體" w:eastAsia="微軟正黑體" w:hAnsi="微軟正黑體" w:hint="eastAsia"/>
+                <w:sz w:val="26"/>
+                <w:szCs w:val="26"/>
+              </w:rPr>
+              <w:t>劉昱志</w:t>
+            </w:r>
+          </w:p>
+        </w:tc>
+        <w:tc>
+          <w:tcPr>
+            <w:tcW w:w="4291" w:type="dxa"/>
+            <w:shd w:val="clear" w:color="auto" w:fill="auto"/>
+          </w:tcPr>
+          <w:p>
+            <w:pPr>
+              <w:snapToGrid w:val="0"/>
+              <w:rPr>
+                <w:rFonts w:ascii="微軟正黑體" w:eastAsia="微軟正黑體" w:hAnsi="微軟正黑體"/>
+                <w:noProof/>
+                <w:color w:val="FFFFFF" w:themeColor="background1"/>
+                <w:sz w:val="26"/>
+                <w:szCs w:val="26"/>
+              </w:rPr>
+            </w:pPr>
+            <w:r>
+              <w:rPr>
+                <w:rFonts w:ascii="微軟正黑體" w:eastAsia="微軟正黑體" w:hAnsi="微軟正黑體" w:hint="eastAsia"/>
+                <w:sz w:val="26"/>
+                <w:szCs w:val="26"/>
+              </w:rPr>
+              <w:t>Java評量</w:t>
+            </w:r>
+          </w:p>
+        </w:tc>
+        <w:tc>
+          <w:tcPr>
+            <w:tcW w:w="4291" w:type="dxa"/>
+            <w:gridSpan w:val="2"/>
+            <w:shd w:val="clear" w:color="auto" w:fill="auto"/>
+          </w:tcPr>
+          <w:p>
+            <w:pPr>
+              <w:snapToGrid w:val="0"/>
+              <w:rPr>
+                <w:rFonts w:ascii="微軟正黑體" w:eastAsia="微軟正黑體" w:hAnsi="微軟正黑體"/>
+                <w:noProof/>
+                <w:color w:val="FFFFFF" w:themeColor="background1"/>
+                <w:sz w:val="26"/>
+                <w:szCs w:val="26"/>
+              </w:rPr>
+            </w:pPr>
+          </w:p>
+        </w:tc>
+      </w:tr>
+      <w:tr>
+        <w:trPr>
+          <w:trHeight w:val="1837"/>
+        </w:trPr>
+        <w:tc>
+          <w:tcPr>
+            <w:tcW w:w="2943" w:type="dxa"/>
+            <w:vAlign w:val="center"/>
+          </w:tcPr>
+          <w:p>
+            <w:pPr>
+              <w:snapToGrid w:val="0"/>
+              <w:rPr>
+                <w:rFonts w:ascii="微軟正黑體" w:eastAsia="微軟正黑體" w:hAnsi="微軟正黑體" w:hint="eastAsia"/>
+                <w:sz w:val="26"/>
+                <w:szCs w:val="26"/>
+              </w:rPr>
+            </w:pPr>
+            <w:r>
+              <w:rPr>
+                <w:rFonts w:ascii="微軟正黑體" w:eastAsia="微軟正黑體" w:hAnsi="微軟正黑體" w:hint="eastAsia"/>
+                <w:sz w:val="26"/>
+                <w:szCs w:val="26"/>
+              </w:rPr>
+              <w:t>18.</w:t>
+            </w:r>
+            <w:r>
+              <w:rPr>
+                <w:rFonts w:ascii="微軟正黑體" w:eastAsia="微軟正黑體" w:hAnsi="微軟正黑體" w:hint="eastAsia"/>
+                <w:sz w:val="26"/>
+                <w:szCs w:val="26"/>
+              </w:rPr>
+              <w:t>使用一次的變數可不用定義</w:t>
+            </w:r>
+          </w:p>
+        </w:tc>
+        <w:tc>
+          <w:tcPr>
+            <w:tcW w:w="12872" w:type="dxa"/>
+            <w:gridSpan w:val="6"/>
+            <w:shd w:val="clear" w:color="auto" w:fill="auto"/>
+          </w:tcPr>
+          <w:p>
+            <w:pPr>
+              <w:snapToGrid w:val="0"/>
+              <w:rPr>
+                <w:rFonts w:ascii="微軟正黑體" w:eastAsia="微軟正黑體" w:hAnsi="微軟正黑體"/>
+                <w:noProof/>
+                <w:sz w:val="26"/>
+                <w:szCs w:val="26"/>
+              </w:rPr>
+            </w:pPr>
+            <w:r>
+              <w:rPr>
+                <w:rFonts w:ascii="微軟正黑體" w:eastAsia="微軟正黑體" w:hAnsi="微軟正黑體" w:hint="eastAsia"/>
+                <w:noProof/>
+                <w:sz w:val="26"/>
+                <w:szCs w:val="26"/>
+              </w:rPr>
+              <w:t>變數</w:t>
+            </w:r>
+            <w:r>
+              <w:rPr>
+                <w:rFonts w:ascii="微軟正黑體" w:eastAsia="微軟正黑體" w:hAnsi="微軟正黑體"/>
+                <w:noProof/>
+                <w:sz w:val="26"/>
+                <w:szCs w:val="26"/>
+              </w:rPr>
+              <w:t>W</w:t>
+            </w:r>
+            <w:r>
+              <w:rPr>
+                <w:rFonts w:ascii="微軟正黑體" w:eastAsia="微軟正黑體" w:hAnsi="微軟正黑體" w:hint="eastAsia"/>
+                <w:noProof/>
+                <w:sz w:val="26"/>
+                <w:szCs w:val="26"/>
+              </w:rPr>
+              <w:t>idth只使用一次，故不用多定義一個變數，直接使用即可。另外會有10加上</w:t>
+            </w:r>
+            <w:r>
+              <w:rPr>
+                <w:rFonts w:ascii="微軟正黑體" w:eastAsia="微軟正黑體" w:hAnsi="微軟正黑體" w:hint="eastAsia"/>
+                <w:noProof/>
+                <w:sz w:val="26"/>
+                <w:szCs w:val="26"/>
+              </w:rPr>
+              <w:t>字串長度是因為共有10個</w:t>
+            </w:r>
+            <w:r>
+              <w:rPr>
+                <w:rFonts w:ascii="微軟正黑體" w:eastAsia="微軟正黑體" w:hAnsi="微軟正黑體"/>
+                <w:noProof/>
+                <w:sz w:val="26"/>
+                <w:szCs w:val="26"/>
+              </w:rPr>
+              <w:t>”</w:t>
+            </w:r>
+            <w:r>
+              <w:rPr>
+                <w:rFonts w:ascii="微軟正黑體" w:eastAsia="微軟正黑體" w:hAnsi="微軟正黑體" w:hint="eastAsia"/>
+                <w:noProof/>
+                <w:sz w:val="26"/>
+                <w:szCs w:val="26"/>
+              </w:rPr>
+              <w:t>=</w:t>
+            </w:r>
+            <w:r>
+              <w:rPr>
+                <w:rFonts w:ascii="微軟正黑體" w:eastAsia="微軟正黑體" w:hAnsi="微軟正黑體"/>
+                <w:noProof/>
+                <w:sz w:val="26"/>
+                <w:szCs w:val="26"/>
+              </w:rPr>
+              <w:t>”</w:t>
+            </w:r>
+            <w:r>
+              <w:rPr>
+                <w:rFonts w:ascii="微軟正黑體" w:eastAsia="微軟正黑體" w:hAnsi="微軟正黑體" w:hint="eastAsia"/>
+                <w:noProof/>
+                <w:sz w:val="26"/>
+                <w:szCs w:val="26"/>
+              </w:rPr>
+              <w:t>。</w:t>
+            </w:r>
+          </w:p>
+          <w:p>
+            <w:pPr>
+              <w:snapToGrid w:val="0"/>
+              <w:rPr>
+                <w:rFonts w:ascii="微軟正黑體" w:eastAsia="微軟正黑體" w:hAnsi="微軟正黑體"/>
+                <w:noProof/>
+                <w:sz w:val="26"/>
+                <w:szCs w:val="26"/>
+              </w:rPr>
+            </w:pPr>
+            <w:r>
+              <w:rPr>
+                <w:rFonts w:ascii="微軟正黑體" w:eastAsia="微軟正黑體" w:hAnsi="微軟正黑體" w:hint="eastAsia"/>
+                <w:noProof/>
+                <w:sz w:val="26"/>
+                <w:szCs w:val="26"/>
+              </w:rPr>
+              <w:t>修改前:</w:t>
+            </w:r>
+          </w:p>
+          <w:p>
+            <w:pPr>
+              <w:snapToGrid w:val="0"/>
+              <w:rPr>
+                <w:rFonts w:ascii="微軟正黑體" w:eastAsia="微軟正黑體" w:hAnsi="微軟正黑體"/>
+                <w:noProof/>
+                <w:sz w:val="26"/>
+                <w:szCs w:val="26"/>
+              </w:rPr>
+            </w:pPr>
+            <w:r>
+              <w:rPr>
+                <w:rFonts w:ascii="微軟正黑體" w:eastAsia="微軟正黑體" w:hAnsi="微軟正黑體"/>
+                <w:noProof/>
+                <w:sz w:val="26"/>
+                <w:szCs w:val="26"/>
+              </w:rPr>
+              <w:drawing>
+                <wp:inline distT="0" distB="0" distL="0" distR="0" wp14:anchorId="797EAFE4" wp14:editId="0C2EB03F">
+                  <wp:extent cx="3277057" cy="400106"/>
+                  <wp:effectExtent l="0" t="0" r="0" b="0"/>
+                  <wp:docPr id="720928572" name="圖片 1"/>
+                  <wp:cNvGraphicFramePr>
+                    <a:graphicFrameLocks xmlns:a="http://schemas.openxmlformats.org/drawingml/2006/main" noChangeAspect="1"/>
+                  </wp:cNvGraphicFramePr>
+                  <a:graphic xmlns:a="http://schemas.openxmlformats.org/drawingml/2006/main">
+                    <a:graphicData uri="http://schemas.openxmlformats.org/drawingml/2006/picture">
+                      <pic:pic xmlns:pic="http://schemas.openxmlformats.org/drawingml/2006/picture">
+                        <pic:nvPicPr>
+                          <pic:cNvPr id="720928572" name=""/>
+                          <pic:cNvPicPr/>
+                        </pic:nvPicPr>
+                        <pic:blipFill>
+                          <a:blip r:embed="rId37"/>
+                          <a:stretch>
+                            <a:fillRect/>
+                          </a:stretch>
+                        </pic:blipFill>
+                        <pic:spPr>
+                          <a:xfrm>
+                            <a:off x="0" y="0"/>
+                            <a:ext cx="3277057" cy="400106"/>
+                          </a:xfrm>
+                          <a:prstGeom prst="rect">
+                            <a:avLst/>
+                          </a:prstGeom>
+                        </pic:spPr>
+                      </pic:pic>
+                    </a:graphicData>
+                  </a:graphic>
+                </wp:inline>
+              </w:drawing>
+            </w:r>
+          </w:p>
+          <w:p>
+            <w:pPr>
+              <w:snapToGrid w:val="0"/>
+              <w:rPr>
+                <w:rFonts w:ascii="微軟正黑體" w:eastAsia="微軟正黑體" w:hAnsi="微軟正黑體" w:hint="eastAsia"/>
+                <w:noProof/>
+                <w:sz w:val="26"/>
+                <w:szCs w:val="26"/>
+              </w:rPr>
+            </w:pPr>
+            <w:r>
+              <w:rPr>
+                <w:rFonts w:ascii="微軟正黑體" w:eastAsia="微軟正黑體" w:hAnsi="微軟正黑體"/>
+                <w:noProof/>
+                <w:sz w:val="26"/>
+                <w:szCs w:val="26"/>
+              </w:rPr>
+              <w:drawing>
+                <wp:inline distT="0" distB="0" distL="0" distR="0" wp14:anchorId="3C1172AC" wp14:editId="04690203">
+                  <wp:extent cx="8036560" cy="647700"/>
+                  <wp:effectExtent l="0" t="0" r="2540" b="0"/>
+                  <wp:docPr id="51059721" name="圖片 1"/>
+                  <wp:cNvGraphicFramePr>
+                    <a:graphicFrameLocks xmlns:a="http://schemas.openxmlformats.org/drawingml/2006/main" noChangeAspect="1"/>
+                  </wp:cNvGraphicFramePr>
+                  <a:graphic xmlns:a="http://schemas.openxmlformats.org/drawingml/2006/main">
+                    <a:graphicData uri="http://schemas.openxmlformats.org/drawingml/2006/picture">
+                      <pic:pic xmlns:pic="http://schemas.openxmlformats.org/drawingml/2006/picture">
+                        <pic:nvPicPr>
+                          <pic:cNvPr id="51059721" name=""/>
+                          <pic:cNvPicPr/>
+                        </pic:nvPicPr>
+                        <pic:blipFill>
+                          <a:blip r:embed="rId38"/>
+                          <a:stretch>
+                            <a:fillRect/>
+                          </a:stretch>
+                        </pic:blipFill>
+                        <pic:spPr>
+                          <a:xfrm>
+                            <a:off x="0" y="0"/>
+                            <a:ext cx="8036560" cy="647700"/>
+                          </a:xfrm>
+                          <a:prstGeom prst="rect">
+                            <a:avLst/>
+                          </a:prstGeom>
+                        </pic:spPr>
+                      </pic:pic>
+                    </a:graphicData>
+                  </a:graphic>
+                </wp:inline>
+              </w:drawing>
+            </w:r>
+          </w:p>
+          <w:p>
+            <w:pPr>
+              <w:snapToGrid w:val="0"/>
+              <w:rPr>
+                <w:rFonts w:ascii="微軟正黑體" w:eastAsia="微軟正黑體" w:hAnsi="微軟正黑體"/>
+                <w:noProof/>
+                <w:sz w:val="26"/>
+                <w:szCs w:val="26"/>
+              </w:rPr>
+            </w:pPr>
+            <w:r>
+              <w:rPr>
+                <w:rFonts w:ascii="微軟正黑體" w:eastAsia="微軟正黑體" w:hAnsi="微軟正黑體" w:hint="eastAsia"/>
+                <w:noProof/>
+                <w:sz w:val="26"/>
+                <w:szCs w:val="26"/>
+              </w:rPr>
+              <w:t>修改後:</w:t>
+            </w:r>
+          </w:p>
+          <w:p>
+            <w:pPr>
+              <w:snapToGrid w:val="0"/>
+              <w:rPr>
+                <w:rFonts w:ascii="微軟正黑體" w:eastAsia="微軟正黑體" w:hAnsi="微軟正黑體"/>
+                <w:noProof/>
+                <w:sz w:val="26"/>
+                <w:szCs w:val="26"/>
+              </w:rPr>
+            </w:pPr>
+            <w:r>
+              <w:rPr>
+                <w:rFonts w:ascii="微軟正黑體" w:eastAsia="微軟正黑體" w:hAnsi="微軟正黑體"/>
+                <w:noProof/>
+                <w:sz w:val="26"/>
+                <w:szCs w:val="26"/>
+              </w:rPr>
+              <w:lastRenderedPageBreak/>
+              <w:drawing>
+                <wp:inline distT="0" distB="0" distL="0" distR="0" wp14:anchorId="596C4821" wp14:editId="2A17FE65">
+                  <wp:extent cx="7278116" cy="924054"/>
+                  <wp:effectExtent l="0" t="0" r="0" b="9525"/>
+                  <wp:docPr id="1567906734" name="圖片 1"/>
+                  <wp:cNvGraphicFramePr>
+                    <a:graphicFrameLocks xmlns:a="http://schemas.openxmlformats.org/drawingml/2006/main" noChangeAspect="1"/>
+                  </wp:cNvGraphicFramePr>
+                  <a:graphic xmlns:a="http://schemas.openxmlformats.org/drawingml/2006/main">
+                    <a:graphicData uri="http://schemas.openxmlformats.org/drawingml/2006/picture">
+                      <pic:pic xmlns:pic="http://schemas.openxmlformats.org/drawingml/2006/picture">
+                        <pic:nvPicPr>
+                          <pic:cNvPr id="1567906734" name=""/>
+                          <pic:cNvPicPr/>
+                        </pic:nvPicPr>
+                        <pic:blipFill>
+                          <a:blip r:embed="rId39"/>
+                          <a:stretch>
+                            <a:fillRect/>
+                          </a:stretch>
+                        </pic:blipFill>
+                        <pic:spPr>
+                          <a:xfrm>
+                            <a:off x="0" y="0"/>
+                            <a:ext cx="7278116" cy="924054"/>
+                          </a:xfrm>
+                          <a:prstGeom prst="rect">
+                            <a:avLst/>
+                          </a:prstGeom>
+                        </pic:spPr>
+                      </pic:pic>
+                    </a:graphicData>
+                  </a:graphic>
+                </wp:inline>
+              </w:drawing>
+            </w:r>
+          </w:p>
+        </w:tc>
+      </w:tr>
+      <w:tr>
+        <w:trPr>
+          <w:trHeight w:val="417"/>
+        </w:trPr>
+        <w:tc>
+          <w:tcPr>
+            <w:tcW w:w="2943" w:type="dxa"/>
+          </w:tcPr>
+          <w:p>
+            <w:pPr>
+              <w:snapToGrid w:val="0"/>
+              <w:rPr>
+                <w:rFonts w:ascii="微軟正黑體" w:eastAsia="微軟正黑體" w:hAnsi="微軟正黑體"/>
+                <w:sz w:val="26"/>
+                <w:szCs w:val="26"/>
+              </w:rPr>
+            </w:pPr>
+            <w:r>
+              <w:rPr>
+                <w:rFonts w:ascii="微軟正黑體" w:eastAsia="微軟正黑體" w:hAnsi="微軟正黑體"/>
+                <w:sz w:val="26"/>
+                <w:szCs w:val="26"/>
+              </w:rPr>
+              <w:lastRenderedPageBreak/>
+              <w:t>202</w:t>
+            </w:r>
+            <w:r>
+              <w:rPr>
+                <w:rFonts w:ascii="微軟正黑體" w:eastAsia="微軟正黑體" w:hAnsi="微軟正黑體" w:hint="eastAsia"/>
+                <w:sz w:val="26"/>
+                <w:szCs w:val="26"/>
+              </w:rPr>
+              <w:t>4</w:t>
+            </w:r>
+            <w:r>
+              <w:rPr>
+                <w:rFonts w:ascii="微軟正黑體" w:eastAsia="微軟正黑體" w:hAnsi="微軟正黑體"/>
+                <w:sz w:val="26"/>
+                <w:szCs w:val="26"/>
+              </w:rPr>
+              <w:t>/</w:t>
+            </w:r>
+            <w:r>
+              <w:rPr>
+                <w:rFonts w:ascii="微軟正黑體" w:eastAsia="微軟正黑體" w:hAnsi="微軟正黑體" w:hint="eastAsia"/>
+                <w:sz w:val="26"/>
+                <w:szCs w:val="26"/>
+              </w:rPr>
+              <w:t>08/13</w:t>
+            </w:r>
+          </w:p>
+        </w:tc>
+        <w:tc>
+          <w:tcPr>
+            <w:tcW w:w="4290" w:type="dxa"/>
+            <w:gridSpan w:val="3"/>
+            <w:shd w:val="clear" w:color="auto" w:fill="auto"/>
+          </w:tcPr>
+          <w:p>
+            <w:pPr>
+              <w:snapToGrid w:val="0"/>
+              <w:rPr>
+                <w:rFonts w:ascii="微軟正黑體" w:eastAsia="微軟正黑體" w:hAnsi="微軟正黑體"/>
+                <w:noProof/>
+                <w:color w:val="FFFFFF" w:themeColor="background1"/>
+                <w:sz w:val="26"/>
+                <w:szCs w:val="26"/>
+              </w:rPr>
+            </w:pPr>
+            <w:r>
+              <w:rPr>
+                <w:rFonts w:ascii="微軟正黑體" w:eastAsia="微軟正黑體" w:hAnsi="微軟正黑體" w:hint="eastAsia"/>
+                <w:sz w:val="26"/>
+                <w:szCs w:val="26"/>
+              </w:rPr>
+              <w:t>劉昱志</w:t>
+            </w:r>
+          </w:p>
+        </w:tc>
+        <w:tc>
+          <w:tcPr>
+            <w:tcW w:w="4291" w:type="dxa"/>
+            <w:shd w:val="clear" w:color="auto" w:fill="auto"/>
+          </w:tcPr>
+          <w:p>
+            <w:pPr>
+              <w:snapToGrid w:val="0"/>
+              <w:rPr>
+                <w:rFonts w:ascii="微軟正黑體" w:eastAsia="微軟正黑體" w:hAnsi="微軟正黑體"/>
+                <w:noProof/>
+                <w:color w:val="FFFFFF" w:themeColor="background1"/>
+                <w:sz w:val="26"/>
+                <w:szCs w:val="26"/>
+              </w:rPr>
+            </w:pPr>
+            <w:r>
+              <w:rPr>
+                <w:rFonts w:ascii="微軟正黑體" w:eastAsia="微軟正黑體" w:hAnsi="微軟正黑體" w:hint="eastAsia"/>
+                <w:sz w:val="26"/>
+                <w:szCs w:val="26"/>
+              </w:rPr>
+              <w:t>Java評量</w:t>
+            </w:r>
+          </w:p>
+        </w:tc>
+        <w:tc>
+          <w:tcPr>
+            <w:tcW w:w="4291" w:type="dxa"/>
+            <w:gridSpan w:val="2"/>
+            <w:shd w:val="clear" w:color="auto" w:fill="auto"/>
+          </w:tcPr>
+          <w:p>
+            <w:pPr>
+              <w:snapToGrid w:val="0"/>
+              <w:rPr>
+                <w:rFonts w:ascii="微軟正黑體" w:eastAsia="微軟正黑體" w:hAnsi="微軟正黑體"/>
+                <w:noProof/>
+                <w:color w:val="FFFFFF" w:themeColor="background1"/>
+                <w:sz w:val="26"/>
+                <w:szCs w:val="26"/>
+              </w:rPr>
+            </w:pPr>
+          </w:p>
+        </w:tc>
+      </w:tr>
+      <w:tr>
+        <w:trPr>
+          <w:trHeight w:val="1837"/>
+        </w:trPr>
+        <w:tc>
+          <w:tcPr>
+            <w:tcW w:w="2943" w:type="dxa"/>
+            <w:vAlign w:val="center"/>
+          </w:tcPr>
+          <w:p>
+            <w:pPr>
+              <w:snapToGrid w:val="0"/>
+              <w:rPr>
+                <w:rFonts w:ascii="微軟正黑體" w:eastAsia="微軟正黑體" w:hAnsi="微軟正黑體"/>
+                <w:sz w:val="26"/>
+                <w:szCs w:val="26"/>
+              </w:rPr>
+            </w:pPr>
+            <w:r>
+              <w:rPr>
+                <w:rFonts w:ascii="微軟正黑體" w:eastAsia="微軟正黑體" w:hAnsi="微軟正黑體" w:hint="eastAsia"/>
+                <w:sz w:val="26"/>
+                <w:szCs w:val="26"/>
+              </w:rPr>
+              <w:t>19.</w:t>
+            </w:r>
+            <w:r>
+              <w:rPr>
+                <w:rFonts w:ascii="微軟正黑體" w:eastAsia="微軟正黑體" w:hAnsi="微軟正黑體" w:hint="eastAsia"/>
+                <w:sz w:val="26"/>
+                <w:szCs w:val="26"/>
+              </w:rPr>
+              <w:t>在class新</w:t>
+            </w:r>
+            <w:r>
+              <w:rPr>
+                <w:rFonts w:ascii="微軟正黑體" w:eastAsia="微軟正黑體" w:hAnsi="微軟正黑體" w:hint="eastAsia"/>
+                <w:sz w:val="26"/>
+                <w:szCs w:val="26"/>
+              </w:rPr>
+              <w:t>增註記，記錄此題情形。</w:t>
+            </w:r>
+          </w:p>
+        </w:tc>
+        <w:tc>
+          <w:tcPr>
+            <w:tcW w:w="12872" w:type="dxa"/>
+            <w:gridSpan w:val="6"/>
+            <w:shd w:val="clear" w:color="auto" w:fill="auto"/>
+          </w:tcPr>
+          <w:p>
+            <w:pPr>
+              <w:snapToGrid w:val="0"/>
+              <w:rPr>
+                <w:rFonts w:ascii="微軟正黑體" w:eastAsia="微軟正黑體" w:hAnsi="微軟正黑體"/>
+                <w:noProof/>
+                <w:sz w:val="26"/>
+                <w:szCs w:val="26"/>
+              </w:rPr>
+            </w:pPr>
+            <w:r>
+              <w:rPr>
+                <w:rFonts w:ascii="微軟正黑體" w:eastAsia="微軟正黑體" w:hAnsi="微軟正黑體" w:hint="eastAsia"/>
+                <w:noProof/>
+                <w:sz w:val="26"/>
+                <w:szCs w:val="26"/>
+              </w:rPr>
+              <w:t>在class上方新增註記記錄此題情形，方便cr人員和自己做紀錄。</w:t>
+            </w:r>
+          </w:p>
+          <w:p>
+            <w:pPr>
+              <w:snapToGrid w:val="0"/>
+              <w:rPr>
+                <w:rFonts w:ascii="微軟正黑體" w:eastAsia="微軟正黑體" w:hAnsi="微軟正黑體"/>
+                <w:noProof/>
+                <w:sz w:val="26"/>
+                <w:szCs w:val="26"/>
+              </w:rPr>
+            </w:pPr>
+            <w:r>
+              <w:rPr>
+                <w:rFonts w:ascii="微軟正黑體" w:eastAsia="微軟正黑體" w:hAnsi="微軟正黑體" w:hint="eastAsia"/>
+                <w:noProof/>
+                <w:sz w:val="26"/>
+                <w:szCs w:val="26"/>
+              </w:rPr>
+              <w:t>修改前:</w:t>
+            </w:r>
+          </w:p>
+          <w:p>
+            <w:pPr>
+              <w:snapToGrid w:val="0"/>
+              <w:rPr>
+                <w:rFonts w:ascii="微軟正黑體" w:eastAsia="微軟正黑體" w:hAnsi="微軟正黑體"/>
+                <w:noProof/>
+                <w:sz w:val="26"/>
+                <w:szCs w:val="26"/>
+              </w:rPr>
+            </w:pPr>
+            <w:r>
+              <w:rPr>
+                <w:rFonts w:ascii="微軟正黑體" w:eastAsia="微軟正黑體" w:hAnsi="微軟正黑體"/>
+                <w:noProof/>
+                <w:sz w:val="26"/>
+                <w:szCs w:val="26"/>
+              </w:rPr>
+              <w:drawing>
+                <wp:inline distT="0" distB="0" distL="0" distR="0" wp14:anchorId="0EF416AE" wp14:editId="4516C702">
+                  <wp:extent cx="8036560" cy="1507490"/>
+                  <wp:effectExtent l="0" t="0" r="2540" b="0"/>
+                  <wp:docPr id="945204132" name="圖片 1"/>
+                  <wp:cNvGraphicFramePr>
+                    <a:graphicFrameLocks xmlns:a="http://schemas.openxmlformats.org/drawingml/2006/main" noChangeAspect="1"/>
+                  </wp:cNvGraphicFramePr>
+                  <a:graphic xmlns:a="http://schemas.openxmlformats.org/drawingml/2006/main">
+                    <a:graphicData uri="http://schemas.openxmlformats.org/drawingml/2006/picture">
+                      <pic:pic xmlns:pic="http://schemas.openxmlformats.org/drawingml/2006/picture">
+                        <pic:nvPicPr>
+                          <pic:cNvPr id="945204132" name=""/>
+                          <pic:cNvPicPr/>
+                        </pic:nvPicPr>
+                        <pic:blipFill>
+                          <a:blip r:embed="rId40"/>
+                          <a:stretch>
+                            <a:fillRect/>
+                          </a:stretch>
+                        </pic:blipFill>
+                        <pic:spPr>
+                          <a:xfrm>
+                            <a:off x="0" y="0"/>
+                            <a:ext cx="8036560" cy="1507490"/>
+                          </a:xfrm>
+                          <a:prstGeom prst="rect">
+                            <a:avLst/>
+                          </a:prstGeom>
+                        </pic:spPr>
+                      </pic:pic>
+                    </a:graphicData>
+                  </a:graphic>
+                </wp:inline>
+              </w:drawing>
+            </w:r>
+          </w:p>
+          <w:p>
+            <w:pPr>
+              <w:snapToGrid w:val="0"/>
+              <w:rPr>
+                <w:rFonts w:ascii="微軟正黑體" w:eastAsia="微軟正黑體" w:hAnsi="微軟正黑體"/>
+                <w:noProof/>
+                <w:sz w:val="26"/>
+                <w:szCs w:val="26"/>
+              </w:rPr>
+            </w:pPr>
+            <w:r>
+              <w:rPr>
+                <w:rFonts w:ascii="微軟正黑體" w:eastAsia="微軟正黑體" w:hAnsi="微軟正黑體" w:hint="eastAsia"/>
+                <w:noProof/>
+                <w:sz w:val="26"/>
+                <w:szCs w:val="26"/>
+              </w:rPr>
+              <w:t>修改後:</w:t>
+            </w:r>
+          </w:p>
+          <w:p>
+            <w:pPr>
+              <w:snapToGrid w:val="0"/>
+              <w:rPr>
+                <w:rFonts w:ascii="微軟正黑體" w:eastAsia="微軟正黑體" w:hAnsi="微軟正黑體" w:hint="eastAsia"/>
+                <w:noProof/>
+                <w:sz w:val="26"/>
+                <w:szCs w:val="26"/>
+              </w:rPr>
+            </w:pPr>
+            <w:r>
+              <w:rPr>
+                <w:rFonts w:ascii="微軟正黑體" w:eastAsia="微軟正黑體" w:hAnsi="微軟正黑體"/>
+                <w:noProof/>
+                <w:sz w:val="26"/>
+                <w:szCs w:val="26"/>
+              </w:rPr>
+              <w:drawing>
+                <wp:inline distT="0" distB="0" distL="0" distR="0" wp14:anchorId="2D60D050" wp14:editId="76244D33">
+                  <wp:extent cx="8036560" cy="1343025"/>
+                  <wp:effectExtent l="0" t="0" r="2540" b="9525"/>
+                  <wp:docPr id="708039365" name="圖片 1"/>
+                  <wp:cNvGraphicFramePr>
+                    <a:graphicFrameLocks xmlns:a="http://schemas.openxmlformats.org/drawingml/2006/main" noChangeAspect="1"/>
+                  </wp:cNvGraphicFramePr>
+                  <a:graphic xmlns:a="http://schemas.openxmlformats.org/drawingml/2006/main">
+                    <a:graphicData uri="http://schemas.openxmlformats.org/drawingml/2006/picture">
+                      <pic:pic xmlns:pic="http://schemas.openxmlformats.org/drawingml/2006/picture">
+                        <pic:nvPicPr>
+                          <pic:cNvPr id="708039365" name=""/>
+                          <pic:cNvPicPr/>
+                        </pic:nvPicPr>
+                        <pic:blipFill>
+                          <a:blip r:embed="rId41"/>
+                          <a:stretch>
+                            <a:fillRect/>
+                          </a:stretch>
+                        </pic:blipFill>
+                        <pic:spPr>
+                          <a:xfrm>
+                            <a:off x="0" y="0"/>
+                            <a:ext cx="8036560" cy="1343025"/>
                           </a:xfrm>
                           <a:prstGeom prst="rect">
                             <a:avLst/>
@@ -4415,6 +8321,7 @@
   <w:style w:type="character" w:default="1" w:styleId="a0">
     <w:name w:val="Default Paragraph Font"/>
     <w:uiPriority w:val="1"/>
+    <w:semiHidden/>
     <w:unhideWhenUsed/>
   </w:style>
   <w:style w:type="table" w:default="1" w:styleId="a1">

--- a/Java/CR紀錄表_張育誠_Java.docx
+++ b/Java/CR紀錄表_張育誠_Java.docx
@@ -2277,7 +2277,7 @@
       </w:tr>
       <w:tr>
         <w:trPr>
-          <w:trHeight w:val="416"/>
+          <w:trHeight w:val="553"/>
         </w:trPr>
         <w:tc>
           <w:tcPr>
@@ -2331,14 +2331,15 @@
           <w:tcPr>
             <w:tcW w:w="4290" w:type="dxa"/>
             <w:gridSpan w:val="3"/>
-            <w:shd w:val="clear" w:color="auto" w:fill="auto"/>
-          </w:tcPr>
-          <w:p>
-            <w:pPr>
-              <w:snapToGrid w:val="0"/>
-              <w:jc w:val="center"/>
-              <w:rPr>
-                <w:rFonts w:ascii="微軟正黑體" w:eastAsia="微軟正黑體" w:hAnsi="微軟正黑體"/>
+            <w:shd w:val="clear" w:color="auto" w:fill="FFFFFF" w:themeFill="background1"/>
+          </w:tcPr>
+          <w:p>
+            <w:pPr>
+              <w:snapToGrid w:val="0"/>
+              <w:rPr>
+                <w:rFonts w:ascii="微軟正黑體" w:eastAsia="微軟正黑體" w:hAnsi="微軟正黑體"/>
+                <w:noProof/>
+                <w:color w:val="FFFFFF" w:themeColor="background1"/>
                 <w:sz w:val="26"/>
                 <w:szCs w:val="26"/>
               </w:rPr>
@@ -2356,14 +2357,15 @@
         <w:tc>
           <w:tcPr>
             <w:tcW w:w="4291" w:type="dxa"/>
-            <w:shd w:val="clear" w:color="auto" w:fill="auto"/>
-          </w:tcPr>
-          <w:p>
-            <w:pPr>
-              <w:snapToGrid w:val="0"/>
-              <w:jc w:val="center"/>
-              <w:rPr>
-                <w:rFonts w:ascii="微軟正黑體" w:eastAsia="微軟正黑體" w:hAnsi="微軟正黑體"/>
+            <w:shd w:val="clear" w:color="auto" w:fill="FFFFFF" w:themeFill="background1"/>
+          </w:tcPr>
+          <w:p>
+            <w:pPr>
+              <w:snapToGrid w:val="0"/>
+              <w:rPr>
+                <w:rFonts w:ascii="微軟正黑體" w:eastAsia="微軟正黑體" w:hAnsi="微軟正黑體"/>
+                <w:noProof/>
+                <w:color w:val="FFFFFF" w:themeColor="background1"/>
                 <w:sz w:val="26"/>
                 <w:szCs w:val="26"/>
               </w:rPr>
@@ -2382,7 +2384,7 @@
           <w:tcPr>
             <w:tcW w:w="4291" w:type="dxa"/>
             <w:gridSpan w:val="2"/>
-            <w:shd w:val="clear" w:color="auto" w:fill="auto"/>
+            <w:shd w:val="clear" w:color="auto" w:fill="FFFFFF" w:themeFill="background1"/>
           </w:tcPr>
           <w:p>
             <w:pPr>
@@ -2422,357 +2424,15 @@
                 <w:sz w:val="26"/>
                 <w:szCs w:val="26"/>
               </w:rPr>
-              <w:t>6.修正寫入csv檔的資料中文字為亂碼</w:t>
-            </w:r>
-          </w:p>
-        </w:tc>
-        <w:tc>
-          <w:tcPr>
-            <w:tcW w:w="12872" w:type="dxa"/>
-            <w:gridSpan w:val="6"/>
-            <w:shd w:val="pct65" w:color="auto" w:fill="auto"/>
-          </w:tcPr>
-          <w:p>
-            <w:pPr>
-              <w:snapToGrid w:val="0"/>
-              <w:rPr>
-                <w:rFonts w:ascii="微軟正黑體" w:eastAsia="微軟正黑體" w:hAnsi="微軟正黑體"/>
-                <w:noProof/>
-                <w:color w:val="FFFFFF" w:themeColor="background1"/>
-                <w:sz w:val="26"/>
-                <w:szCs w:val="26"/>
-              </w:rPr>
-            </w:pPr>
-            <w:r>
-              <w:rPr>
-                <w:rFonts w:ascii="微軟正黑體" w:eastAsia="微軟正黑體" w:hAnsi="微軟正黑體" w:hint="eastAsia"/>
-                <w:noProof/>
-                <w:color w:val="FFFFFF" w:themeColor="background1"/>
-                <w:sz w:val="26"/>
-                <w:szCs w:val="26"/>
-              </w:rPr>
-              <w:t>在</w:t>
-            </w:r>
-            <w:r>
-              <w:rPr>
-                <w:rFonts w:ascii="微軟正黑體" w:eastAsia="微軟正黑體" w:hAnsi="微軟正黑體" w:hint="eastAsia"/>
-                <w:noProof/>
-                <w:color w:val="FFFFFF" w:themeColor="background1"/>
-                <w:sz w:val="26"/>
-                <w:szCs w:val="26"/>
-              </w:rPr>
-              <w:t>輸出的內容加上BOM標識</w:t>
-            </w:r>
-          </w:p>
-          <w:p>
-            <w:pPr>
-              <w:snapToGrid w:val="0"/>
-              <w:rPr>
-                <w:rFonts w:ascii="微軟正黑體" w:eastAsia="微軟正黑體" w:hAnsi="微軟正黑體"/>
-                <w:noProof/>
-                <w:color w:val="FFFFFF" w:themeColor="background1"/>
-                <w:sz w:val="26"/>
-                <w:szCs w:val="26"/>
-              </w:rPr>
-            </w:pPr>
-            <w:r>
-              <w:rPr>
-                <w:rFonts w:ascii="微軟正黑體" w:eastAsia="微軟正黑體" w:hAnsi="微軟正黑體" w:hint="eastAsia"/>
-                <w:noProof/>
-                <w:color w:val="FFFFFF" w:themeColor="background1"/>
-                <w:sz w:val="26"/>
-                <w:szCs w:val="26"/>
-              </w:rPr>
-              <w:t>修改前:</w:t>
-            </w:r>
-          </w:p>
-          <w:p>
-            <w:pPr>
-              <w:snapToGrid w:val="0"/>
-              <w:rPr>
-                <w:rFonts w:ascii="微軟正黑體" w:eastAsia="微軟正黑體" w:hAnsi="微軟正黑體"/>
-                <w:noProof/>
-                <w:color w:val="FFFFFF" w:themeColor="background1"/>
-                <w:sz w:val="26"/>
-                <w:szCs w:val="26"/>
-              </w:rPr>
-            </w:pPr>
-            <w:r>
-              <w:rPr>
-                <w:rFonts w:ascii="微軟正黑體" w:eastAsia="微軟正黑體" w:hAnsi="微軟正黑體"/>
-                <w:noProof/>
-                <w:color w:val="FFFFFF" w:themeColor="background1"/>
-                <w:sz w:val="26"/>
-                <w:szCs w:val="26"/>
-              </w:rPr>
-              <w:drawing>
-                <wp:inline distT="0" distB="0" distL="0" distR="0" wp14:anchorId="721011A1" wp14:editId="6D814572">
-                  <wp:extent cx="8036560" cy="2548890"/>
-                  <wp:effectExtent l="0" t="0" r="2540" b="3810"/>
-                  <wp:docPr id="841665608" name="圖片 1"/>
-                  <wp:cNvGraphicFramePr>
-                    <a:graphicFrameLocks xmlns:a="http://schemas.openxmlformats.org/drawingml/2006/main" noChangeAspect="1"/>
-                  </wp:cNvGraphicFramePr>
-                  <a:graphic xmlns:a="http://schemas.openxmlformats.org/drawingml/2006/main">
-                    <a:graphicData uri="http://schemas.openxmlformats.org/drawingml/2006/picture">
-                      <pic:pic xmlns:pic="http://schemas.openxmlformats.org/drawingml/2006/picture">
-                        <pic:nvPicPr>
-                          <pic:cNvPr id="2102258192" name=""/>
-                          <pic:cNvPicPr/>
-                        </pic:nvPicPr>
-                        <pic:blipFill>
-                          <a:blip r:embed="rId14"/>
-                          <a:stretch>
-                            <a:fillRect/>
-                          </a:stretch>
-                        </pic:blipFill>
-                        <pic:spPr>
-                          <a:xfrm>
-                            <a:off x="0" y="0"/>
-                            <a:ext cx="8036560" cy="2548890"/>
-                          </a:xfrm>
-                          <a:prstGeom prst="rect">
-                            <a:avLst/>
-                          </a:prstGeom>
-                        </pic:spPr>
-                      </pic:pic>
-                    </a:graphicData>
-                  </a:graphic>
-                </wp:inline>
-              </w:drawing>
-            </w:r>
-          </w:p>
-          <w:p>
-            <w:pPr>
-              <w:snapToGrid w:val="0"/>
-              <w:rPr>
-                <w:rFonts w:ascii="微軟正黑體" w:eastAsia="微軟正黑體" w:hAnsi="微軟正黑體"/>
-                <w:noProof/>
-                <w:color w:val="FFFFFF" w:themeColor="background1"/>
-                <w:sz w:val="26"/>
-                <w:szCs w:val="26"/>
-              </w:rPr>
-            </w:pPr>
-            <w:r>
-              <w:rPr>
-                <w:rFonts w:ascii="微軟正黑體" w:eastAsia="微軟正黑體" w:hAnsi="微軟正黑體" w:hint="eastAsia"/>
-                <w:noProof/>
-                <w:color w:val="FFFFFF" w:themeColor="background1"/>
-                <w:sz w:val="26"/>
-                <w:szCs w:val="26"/>
-              </w:rPr>
-              <w:t>修改後:</w:t>
-            </w:r>
-          </w:p>
-          <w:p>
-            <w:pPr>
-              <w:snapToGrid w:val="0"/>
-              <w:rPr>
-                <w:rFonts w:ascii="微軟正黑體" w:eastAsia="微軟正黑體" w:hAnsi="微軟正黑體"/>
-                <w:noProof/>
-                <w:color w:val="FFFFFF" w:themeColor="background1"/>
-                <w:sz w:val="26"/>
-                <w:szCs w:val="26"/>
-              </w:rPr>
-            </w:pPr>
-            <w:r>
-              <w:rPr>
-                <w:rFonts w:ascii="微軟正黑體" w:eastAsia="微軟正黑體" w:hAnsi="微軟正黑體"/>
-                <w:noProof/>
-                <w:color w:val="FFFFFF" w:themeColor="background1"/>
-                <w:sz w:val="26"/>
-                <w:szCs w:val="26"/>
-              </w:rPr>
-              <w:lastRenderedPageBreak/>
-              <w:drawing>
-                <wp:inline distT="0" distB="0" distL="0" distR="0" wp14:anchorId="00021FCB" wp14:editId="6C8A6597">
-                  <wp:extent cx="8036560" cy="2153920"/>
-                  <wp:effectExtent l="0" t="0" r="2540" b="0"/>
-                  <wp:docPr id="1957659164" name="圖片 1"/>
-                  <wp:cNvGraphicFramePr>
-                    <a:graphicFrameLocks xmlns:a="http://schemas.openxmlformats.org/drawingml/2006/main" noChangeAspect="1"/>
-                  </wp:cNvGraphicFramePr>
-                  <a:graphic xmlns:a="http://schemas.openxmlformats.org/drawingml/2006/main">
-                    <a:graphicData uri="http://schemas.openxmlformats.org/drawingml/2006/picture">
-                      <pic:pic xmlns:pic="http://schemas.openxmlformats.org/drawingml/2006/picture">
-                        <pic:nvPicPr>
-                          <pic:cNvPr id="1957659164" name=""/>
-                          <pic:cNvPicPr/>
-                        </pic:nvPicPr>
-                        <pic:blipFill>
-                          <a:blip r:embed="rId17"/>
-                          <a:stretch>
-                            <a:fillRect/>
-                          </a:stretch>
-                        </pic:blipFill>
-                        <pic:spPr>
-                          <a:xfrm>
-                            <a:off x="0" y="0"/>
-                            <a:ext cx="8036560" cy="2153920"/>
-                          </a:xfrm>
-                          <a:prstGeom prst="rect">
-                            <a:avLst/>
-                          </a:prstGeom>
-                        </pic:spPr>
-                      </pic:pic>
-                    </a:graphicData>
-                  </a:graphic>
-                </wp:inline>
-              </w:drawing>
-            </w:r>
-          </w:p>
-        </w:tc>
-      </w:tr>
-      <w:tr>
-        <w:trPr>
-          <w:trHeight w:val="553"/>
-        </w:trPr>
-        <w:tc>
-          <w:tcPr>
-            <w:tcW w:w="2943" w:type="dxa"/>
-          </w:tcPr>
-          <w:p>
-            <w:pPr>
-              <w:snapToGrid w:val="0"/>
-              <w:rPr>
-                <w:rFonts w:ascii="微軟正黑體" w:eastAsia="微軟正黑體" w:hAnsi="微軟正黑體"/>
-                <w:sz w:val="26"/>
-                <w:szCs w:val="26"/>
-              </w:rPr>
-            </w:pPr>
-            <w:r>
-              <w:rPr>
-                <w:rFonts w:ascii="微軟正黑體" w:eastAsia="微軟正黑體" w:hAnsi="微軟正黑體"/>
-                <w:sz w:val="26"/>
-                <w:szCs w:val="26"/>
-              </w:rPr>
-              <w:lastRenderedPageBreak/>
-              <w:t>202</w:t>
-            </w:r>
-            <w:r>
-              <w:rPr>
-                <w:rFonts w:ascii="微軟正黑體" w:eastAsia="微軟正黑體" w:hAnsi="微軟正黑體" w:hint="eastAsia"/>
-                <w:sz w:val="26"/>
-                <w:szCs w:val="26"/>
-              </w:rPr>
-              <w:t>4</w:t>
-            </w:r>
-            <w:r>
-              <w:rPr>
-                <w:rFonts w:ascii="微軟正黑體" w:eastAsia="微軟正黑體" w:hAnsi="微軟正黑體"/>
-                <w:sz w:val="26"/>
-                <w:szCs w:val="26"/>
-              </w:rPr>
-              <w:t>/</w:t>
-            </w:r>
-            <w:r>
-              <w:rPr>
-                <w:rFonts w:ascii="微軟正黑體" w:eastAsia="微軟正黑體" w:hAnsi="微軟正黑體" w:hint="eastAsia"/>
-                <w:sz w:val="26"/>
-                <w:szCs w:val="26"/>
-              </w:rPr>
-              <w:t>08/09</w:t>
-            </w:r>
-          </w:p>
-        </w:tc>
-        <w:tc>
-          <w:tcPr>
-            <w:tcW w:w="4290" w:type="dxa"/>
-            <w:gridSpan w:val="3"/>
-            <w:shd w:val="clear" w:color="auto" w:fill="FFFFFF" w:themeFill="background1"/>
-          </w:tcPr>
-          <w:p>
-            <w:pPr>
-              <w:snapToGrid w:val="0"/>
-              <w:rPr>
-                <w:rFonts w:ascii="微軟正黑體" w:eastAsia="微軟正黑體" w:hAnsi="微軟正黑體"/>
-                <w:noProof/>
-                <w:color w:val="FFFFFF" w:themeColor="background1"/>
-                <w:sz w:val="26"/>
-                <w:szCs w:val="26"/>
-              </w:rPr>
-            </w:pPr>
-            <w:r>
-              <w:rPr>
-                <w:rFonts w:ascii="微軟正黑體" w:eastAsia="微軟正黑體" w:hAnsi="微軟正黑體" w:hint="eastAsia"/>
-                <w:sz w:val="26"/>
-                <w:szCs w:val="26"/>
-              </w:rPr>
-              <w:t>劉昱志</w:t>
-            </w:r>
-          </w:p>
-        </w:tc>
-        <w:tc>
-          <w:tcPr>
-            <w:tcW w:w="4291" w:type="dxa"/>
-            <w:shd w:val="clear" w:color="auto" w:fill="FFFFFF" w:themeFill="background1"/>
-          </w:tcPr>
-          <w:p>
-            <w:pPr>
-              <w:snapToGrid w:val="0"/>
-              <w:rPr>
-                <w:rFonts w:ascii="微軟正黑體" w:eastAsia="微軟正黑體" w:hAnsi="微軟正黑體"/>
-                <w:noProof/>
-                <w:color w:val="FFFFFF" w:themeColor="background1"/>
-                <w:sz w:val="26"/>
-                <w:szCs w:val="26"/>
-              </w:rPr>
-            </w:pPr>
-            <w:r>
-              <w:rPr>
-                <w:rFonts w:ascii="微軟正黑體" w:eastAsia="微軟正黑體" w:hAnsi="微軟正黑體" w:hint="eastAsia"/>
-                <w:sz w:val="26"/>
-                <w:szCs w:val="26"/>
-              </w:rPr>
-              <w:t>Java評量</w:t>
-            </w:r>
-          </w:p>
-        </w:tc>
-        <w:tc>
-          <w:tcPr>
-            <w:tcW w:w="4291" w:type="dxa"/>
-            <w:gridSpan w:val="2"/>
-            <w:shd w:val="clear" w:color="auto" w:fill="FFFFFF" w:themeFill="background1"/>
-          </w:tcPr>
-          <w:p>
-            <w:pPr>
-              <w:snapToGrid w:val="0"/>
-              <w:rPr>
-                <w:rFonts w:ascii="微軟正黑體" w:eastAsia="微軟正黑體" w:hAnsi="微軟正黑體"/>
-                <w:noProof/>
-                <w:color w:val="FFFFFF" w:themeColor="background1"/>
-                <w:sz w:val="26"/>
-                <w:szCs w:val="26"/>
-              </w:rPr>
-            </w:pPr>
-          </w:p>
-        </w:tc>
-      </w:tr>
-      <w:tr>
-        <w:trPr>
-          <w:trHeight w:val="1837"/>
-        </w:trPr>
-        <w:tc>
-          <w:tcPr>
-            <w:tcW w:w="2943" w:type="dxa"/>
-            <w:vAlign w:val="center"/>
-          </w:tcPr>
-          <w:p>
-            <w:pPr>
-              <w:snapToGrid w:val="0"/>
-              <w:rPr>
-                <w:rFonts w:ascii="微軟正黑體" w:eastAsia="微軟正黑體" w:hAnsi="微軟正黑體"/>
-                <w:sz w:val="26"/>
-                <w:szCs w:val="26"/>
-              </w:rPr>
-            </w:pPr>
-            <w:r>
-              <w:rPr>
-                <w:rFonts w:ascii="微軟正黑體" w:eastAsia="微軟正黑體" w:hAnsi="微軟正黑體" w:hint="eastAsia"/>
-                <w:sz w:val="26"/>
-                <w:szCs w:val="26"/>
-              </w:rPr>
-              <w:t>7.取不重複亂數由List修正為Set</w:t>
+              <w:t>6</w:t>
+            </w:r>
+            <w:r>
+              <w:rPr>
+                <w:rFonts w:ascii="微軟正黑體" w:eastAsia="微軟正黑體" w:hAnsi="微軟正黑體" w:hint="eastAsia"/>
+                <w:sz w:val="26"/>
+                <w:szCs w:val="26"/>
+              </w:rPr>
+              <w:t>.取不重複亂數由List修正為Set</w:t>
             </w:r>
           </w:p>
         </w:tc>
@@ -2876,7 +2536,7 @@
                           <pic:cNvPicPr/>
                         </pic:nvPicPr>
                         <pic:blipFill>
-                          <a:blip r:embed="rId18"/>
+                          <a:blip r:embed="rId17"/>
                           <a:stretch>
                             <a:fillRect/>
                           </a:stretch>
@@ -2953,7 +2613,7 @@
                           <pic:cNvPicPr/>
                         </pic:nvPicPr>
                         <pic:blipFill>
-                          <a:blip r:embed="rId19"/>
+                          <a:blip r:embed="rId18"/>
                           <a:stretch>
                             <a:fillRect/>
                           </a:stretch>
@@ -3125,7 +2785,15 @@
                 <w:sz w:val="26"/>
                 <w:szCs w:val="26"/>
               </w:rPr>
-              <w:t>8.寫入csv檔的內容類似，修正寫法避免重複的事</w:t>
+              <w:t>7</w:t>
+            </w:r>
+            <w:r>
+              <w:rPr>
+                <w:rFonts w:ascii="微軟正黑體" w:eastAsia="微軟正黑體" w:hAnsi="微軟正黑體" w:hint="eastAsia"/>
+                <w:sz w:val="26"/>
+                <w:szCs w:val="26"/>
+              </w:rPr>
+              <w:t>.寫入csv檔的內容類似，修正寫法避免重複的事</w:t>
             </w:r>
           </w:p>
         </w:tc>
@@ -3224,7 +2892,7 @@
                           <pic:cNvPicPr/>
                         </pic:nvPicPr>
                         <pic:blipFill>
-                          <a:blip r:embed="rId17"/>
+                          <a:blip r:embed="rId19"/>
                           <a:stretch>
                             <a:fillRect/>
                           </a:stretch>
@@ -3349,7 +3017,6 @@
                 <w:sz w:val="26"/>
                 <w:szCs w:val="26"/>
               </w:rPr>
-              <w:lastRenderedPageBreak/>
               <w:t>202</w:t>
             </w:r>
             <w:r>
@@ -3476,7 +3143,15 @@
                 <w:szCs w:val="26"/>
               </w:rPr>
               <w:lastRenderedPageBreak/>
-              <w:t>9.讀取csv檔時使用try-with-resourse，關閉資源</w:t>
+              <w:t>8</w:t>
+            </w:r>
+            <w:r>
+              <w:rPr>
+                <w:rFonts w:ascii="微軟正黑體" w:eastAsia="微軟正黑體" w:hAnsi="微軟正黑體" w:hint="eastAsia"/>
+                <w:sz w:val="26"/>
+                <w:szCs w:val="26"/>
+              </w:rPr>
+              <w:t>.讀取csv檔時使用try-with-resourse，關閉資源</w:t>
             </w:r>
           </w:p>
         </w:tc>
@@ -3504,39 +3179,7 @@
                 <w:sz w:val="26"/>
                 <w:szCs w:val="26"/>
               </w:rPr>
-              <w:t>使用資源時皆必須用</w:t>
-            </w:r>
-            <w:r>
-              <w:rPr>
-                <w:rFonts w:ascii="微軟正黑體" w:eastAsia="微軟正黑體" w:hAnsi="微軟正黑體" w:hint="eastAsia"/>
-                <w:sz w:val="26"/>
-                <w:szCs w:val="26"/>
-              </w:rPr>
-              <w:t>try-with-resourse，</w:t>
-            </w:r>
-            <w:r>
-              <w:rPr>
-                <w:rFonts w:ascii="微軟正黑體" w:eastAsia="微軟正黑體" w:hAnsi="微軟正黑體" w:hint="eastAsia"/>
-                <w:sz w:val="26"/>
-                <w:szCs w:val="26"/>
-              </w:rPr>
-              <w:t>做</w:t>
-            </w:r>
-            <w:r>
-              <w:rPr>
-                <w:rFonts w:ascii="微軟正黑體" w:eastAsia="微軟正黑體" w:hAnsi="微軟正黑體" w:hint="eastAsia"/>
-                <w:sz w:val="26"/>
-                <w:szCs w:val="26"/>
-              </w:rPr>
-              <w:t>關閉資源</w:t>
-            </w:r>
-            <w:r>
-              <w:rPr>
-                <w:rFonts w:ascii="微軟正黑體" w:eastAsia="微軟正黑體" w:hAnsi="微軟正黑體" w:hint="eastAsia"/>
-                <w:sz w:val="26"/>
-                <w:szCs w:val="26"/>
-              </w:rPr>
-              <w:t>，非題目特別要求時才做。</w:t>
+              <w:t>使用資源時皆必須用try-with-resourse，做關閉資源，非題目特別要求時才做。</w:t>
             </w:r>
           </w:p>
           <w:p>
@@ -3659,6 +3302,7 @@
             <w:r>
               <w:rPr>
                 <w:rFonts w:ascii="微軟正黑體" w:eastAsia="微軟正黑體" w:hAnsi="微軟正黑體"/>
+                <w:noProof/>
                 <w:sz w:val="26"/>
                 <w:szCs w:val="26"/>
               </w:rPr>
@@ -3713,7 +3357,7 @@
             <w:pPr>
               <w:snapToGrid w:val="0"/>
               <w:rPr>
-                <w:rFonts w:ascii="微軟正黑體" w:eastAsia="微軟正黑體" w:hAnsi="微軟正黑體" w:hint="eastAsia"/>
+                <w:rFonts w:ascii="微軟正黑體" w:eastAsia="微軟正黑體" w:hAnsi="微軟正黑體"/>
                 <w:sz w:val="26"/>
                 <w:szCs w:val="26"/>
               </w:rPr>
@@ -3765,7 +3409,7 @@
               </w:tabs>
               <w:spacing w:line="400" w:lineRule="exact"/>
               <w:rPr>
-                <w:rFonts w:ascii="微軟正黑體" w:eastAsia="微軟正黑體" w:hAnsi="微軟正黑體" w:hint="eastAsia"/>
+                <w:rFonts w:ascii="微軟正黑體" w:eastAsia="微軟正黑體" w:hAnsi="微軟正黑體"/>
                 <w:sz w:val="26"/>
                 <w:szCs w:val="26"/>
               </w:rPr>
@@ -3792,7 +3436,7 @@
               </w:tabs>
               <w:spacing w:line="400" w:lineRule="exact"/>
               <w:rPr>
-                <w:rFonts w:ascii="微軟正黑體" w:eastAsia="微軟正黑體" w:hAnsi="微軟正黑體" w:hint="eastAsia"/>
+                <w:rFonts w:ascii="微軟正黑體" w:eastAsia="微軟正黑體" w:hAnsi="微軟正黑體"/>
                 <w:sz w:val="26"/>
                 <w:szCs w:val="26"/>
               </w:rPr>
@@ -3820,7 +3464,7 @@
               </w:tabs>
               <w:spacing w:line="400" w:lineRule="exact"/>
               <w:rPr>
-                <w:rFonts w:ascii="微軟正黑體" w:eastAsia="微軟正黑體" w:hAnsi="微軟正黑體" w:hint="eastAsia"/>
+                <w:rFonts w:ascii="微軟正黑體" w:eastAsia="微軟正黑體" w:hAnsi="微軟正黑體"/>
                 <w:sz w:val="26"/>
                 <w:szCs w:val="26"/>
               </w:rPr>
@@ -3841,7 +3485,7 @@
             <w:pPr>
               <w:snapToGrid w:val="0"/>
               <w:rPr>
-                <w:rFonts w:ascii="微軟正黑體" w:eastAsia="微軟正黑體" w:hAnsi="微軟正黑體" w:hint="eastAsia"/>
+                <w:rFonts w:ascii="微軟正黑體" w:eastAsia="微軟正黑體" w:hAnsi="微軟正黑體"/>
                 <w:sz w:val="26"/>
                 <w:szCs w:val="26"/>
               </w:rPr>
@@ -3853,7 +3497,15 @@
                 <w:szCs w:val="26"/>
               </w:rPr>
               <w:lastRenderedPageBreak/>
-              <w:t>10.字串串接使用StringBuilder效能較佳</w:t>
+              <w:t>9</w:t>
+            </w:r>
+            <w:r>
+              <w:rPr>
+                <w:rFonts w:ascii="微軟正黑體" w:eastAsia="微軟正黑體" w:hAnsi="微軟正黑體" w:hint="eastAsia"/>
+                <w:sz w:val="26"/>
+                <w:szCs w:val="26"/>
+              </w:rPr>
+              <w:t>.字串串接使用StringBuilder效能較佳</w:t>
             </w:r>
           </w:p>
         </w:tc>
@@ -3870,26 +3522,18 @@
               </w:tabs>
               <w:spacing w:line="400" w:lineRule="exact"/>
               <w:rPr>
-                <w:rFonts w:ascii="微軟正黑體" w:eastAsia="微軟正黑體" w:hAnsi="微軟正黑體" w:hint="eastAsia"/>
-                <w:sz w:val="26"/>
-                <w:szCs w:val="26"/>
-              </w:rPr>
-            </w:pPr>
-            <w:r>
-              <w:rPr>
-                <w:rFonts w:ascii="微軟正黑體" w:eastAsia="微軟正黑體" w:hAnsi="微軟正黑體" w:hint="eastAsia"/>
-                <w:sz w:val="26"/>
-                <w:szCs w:val="26"/>
-              </w:rPr>
-              <w:t>原先使用String.join的方式把字串串在一起，修改為</w:t>
-            </w:r>
-            <w:r>
-              <w:rPr>
-                <w:rFonts w:ascii="微軟正黑體" w:eastAsia="微軟正黑體" w:hAnsi="微軟正黑體" w:hint="eastAsia"/>
-                <w:sz w:val="26"/>
-                <w:szCs w:val="26"/>
-              </w:rPr>
-              <w:t>StringBuilder</w:t>
+                <w:rFonts w:ascii="微軟正黑體" w:eastAsia="微軟正黑體" w:hAnsi="微軟正黑體"/>
+                <w:sz w:val="26"/>
+                <w:szCs w:val="26"/>
+              </w:rPr>
+            </w:pPr>
+            <w:r>
+              <w:rPr>
+                <w:rFonts w:ascii="微軟正黑體" w:eastAsia="微軟正黑體" w:hAnsi="微軟正黑體" w:hint="eastAsia"/>
+                <w:sz w:val="26"/>
+                <w:szCs w:val="26"/>
+              </w:rPr>
+              <w:t>原先使用String.join的方式把字串串在一起，修改為StringBuilder</w:t>
             </w:r>
           </w:p>
           <w:p>
@@ -3927,6 +3571,7 @@
             <w:r>
               <w:rPr>
                 <w:rFonts w:ascii="微軟正黑體" w:eastAsia="微軟正黑體" w:hAnsi="微軟正黑體"/>
+                <w:noProof/>
                 <w:sz w:val="26"/>
                 <w:szCs w:val="26"/>
               </w:rPr>
@@ -3994,14 +3639,15 @@
                 <w:tab w:val="left" w:pos="3810"/>
               </w:tabs>
               <w:rPr>
-                <w:rFonts w:ascii="微軟正黑體" w:eastAsia="微軟正黑體" w:hAnsi="微軟正黑體" w:hint="eastAsia"/>
-                <w:sz w:val="26"/>
-                <w:szCs w:val="26"/>
-              </w:rPr>
-            </w:pPr>
-            <w:r>
-              <w:rPr>
-                <w:rFonts w:ascii="微軟正黑體" w:eastAsia="微軟正黑體" w:hAnsi="微軟正黑體"/>
+                <w:rFonts w:ascii="微軟正黑體" w:eastAsia="微軟正黑體" w:hAnsi="微軟正黑體"/>
+                <w:sz w:val="26"/>
+                <w:szCs w:val="26"/>
+              </w:rPr>
+            </w:pPr>
+            <w:r>
+              <w:rPr>
+                <w:rFonts w:ascii="微軟正黑體" w:eastAsia="微軟正黑體" w:hAnsi="微軟正黑體"/>
+                <w:noProof/>
                 <w:sz w:val="26"/>
                 <w:szCs w:val="26"/>
               </w:rPr>
@@ -4056,7 +3702,7 @@
             <w:pPr>
               <w:snapToGrid w:val="0"/>
               <w:rPr>
-                <w:rFonts w:ascii="微軟正黑體" w:eastAsia="微軟正黑體" w:hAnsi="微軟正黑體" w:hint="eastAsia"/>
+                <w:rFonts w:ascii="微軟正黑體" w:eastAsia="微軟正黑體" w:hAnsi="微軟正黑體"/>
                 <w:sz w:val="26"/>
                 <w:szCs w:val="26"/>
               </w:rPr>
@@ -4108,7 +3754,7 @@
               </w:tabs>
               <w:spacing w:line="400" w:lineRule="exact"/>
               <w:rPr>
-                <w:rFonts w:ascii="微軟正黑體" w:eastAsia="微軟正黑體" w:hAnsi="微軟正黑體" w:hint="eastAsia"/>
+                <w:rFonts w:ascii="微軟正黑體" w:eastAsia="微軟正黑體" w:hAnsi="微軟正黑體"/>
                 <w:sz w:val="26"/>
                 <w:szCs w:val="26"/>
               </w:rPr>
@@ -4135,7 +3781,7 @@
               </w:tabs>
               <w:spacing w:line="400" w:lineRule="exact"/>
               <w:rPr>
-                <w:rFonts w:ascii="微軟正黑體" w:eastAsia="微軟正黑體" w:hAnsi="微軟正黑體" w:hint="eastAsia"/>
+                <w:rFonts w:ascii="微軟正黑體" w:eastAsia="微軟正黑體" w:hAnsi="微軟正黑體"/>
                 <w:sz w:val="26"/>
                 <w:szCs w:val="26"/>
               </w:rPr>
@@ -4163,7 +3809,7 @@
               </w:tabs>
               <w:spacing w:line="400" w:lineRule="exact"/>
               <w:rPr>
-                <w:rFonts w:ascii="微軟正黑體" w:eastAsia="微軟正黑體" w:hAnsi="微軟正黑體" w:hint="eastAsia"/>
+                <w:rFonts w:ascii="微軟正黑體" w:eastAsia="微軟正黑體" w:hAnsi="微軟正黑體"/>
                 <w:sz w:val="26"/>
                 <w:szCs w:val="26"/>
               </w:rPr>
@@ -4184,7 +3830,7 @@
             <w:pPr>
               <w:snapToGrid w:val="0"/>
               <w:rPr>
-                <w:rFonts w:ascii="微軟正黑體" w:eastAsia="微軟正黑體" w:hAnsi="微軟正黑體" w:hint="eastAsia"/>
+                <w:rFonts w:ascii="微軟正黑體" w:eastAsia="微軟正黑體" w:hAnsi="微軟正黑體"/>
                 <w:sz w:val="26"/>
                 <w:szCs w:val="26"/>
               </w:rPr>
@@ -4196,7 +3842,23 @@
                 <w:szCs w:val="26"/>
               </w:rPr>
               <w:lastRenderedPageBreak/>
-              <w:t>11.讀取CSV檔將第一行存成陣列，方便後續使用</w:t>
+              <w:t>1</w:t>
+            </w:r>
+            <w:r>
+              <w:rPr>
+                <w:rFonts w:ascii="微軟正黑體" w:eastAsia="微軟正黑體" w:hAnsi="微軟正黑體" w:hint="eastAsia"/>
+                <w:sz w:val="26"/>
+                <w:szCs w:val="26"/>
+              </w:rPr>
+              <w:t>0</w:t>
+            </w:r>
+            <w:r>
+              <w:rPr>
+                <w:rFonts w:ascii="微軟正黑體" w:eastAsia="微軟正黑體" w:hAnsi="微軟正黑體" w:hint="eastAsia"/>
+                <w:sz w:val="26"/>
+                <w:szCs w:val="26"/>
+              </w:rPr>
+              <w:t>.讀取CSV檔將第一行存成陣列，方便後續使用</w:t>
             </w:r>
           </w:p>
         </w:tc>
@@ -4213,18 +3875,34 @@
               </w:tabs>
               <w:spacing w:line="400" w:lineRule="exact"/>
               <w:rPr>
-                <w:rFonts w:ascii="微軟正黑體" w:eastAsia="微軟正黑體" w:hAnsi="微軟正黑體" w:hint="eastAsia"/>
-                <w:sz w:val="26"/>
-                <w:szCs w:val="26"/>
-              </w:rPr>
-            </w:pPr>
-            <w:r>
-              <w:rPr>
-                <w:rFonts w:ascii="微軟正黑體" w:eastAsia="微軟正黑體" w:hAnsi="微軟正黑體" w:hint="eastAsia"/>
-                <w:sz w:val="26"/>
-                <w:szCs w:val="26"/>
-              </w:rPr>
-              <w:t>將CSV檔修第一行存在另外一個陣列，後續KEY值依CSV中顯示，方便維護。</w:t>
+                <w:rFonts w:ascii="微軟正黑體" w:eastAsia="微軟正黑體" w:hAnsi="微軟正黑體"/>
+                <w:sz w:val="26"/>
+                <w:szCs w:val="26"/>
+              </w:rPr>
+            </w:pPr>
+            <w:r>
+              <w:rPr>
+                <w:rFonts w:ascii="微軟正黑體" w:eastAsia="微軟正黑體" w:hAnsi="微軟正黑體" w:hint="eastAsia"/>
+                <w:sz w:val="26"/>
+                <w:szCs w:val="26"/>
+              </w:rPr>
+              <w:t>將CSV檔修第一行存在另外一個陣列，後續KEY值依CSV中顯示</w:t>
+            </w:r>
+            <w:r>
+              <w:rPr>
+                <w:rFonts w:ascii="微軟正黑體" w:eastAsia="微軟正黑體" w:hAnsi="微軟正黑體" w:hint="eastAsia"/>
+                <w:sz w:val="26"/>
+                <w:szCs w:val="26"/>
+              </w:rPr>
+              <w:t>，並使用迴圈將放入map</w:t>
+            </w:r>
+            <w:r>
+              <w:rPr>
+                <w:rFonts w:ascii="微軟正黑體" w:eastAsia="微軟正黑體" w:hAnsi="微軟正黑體" w:hint="eastAsia"/>
+                <w:sz w:val="26"/>
+                <w:szCs w:val="26"/>
+              </w:rPr>
+              <w:t>，方便維護。</w:t>
             </w:r>
           </w:p>
           <w:p>
@@ -4262,6 +3940,7 @@
             <w:r>
               <w:rPr>
                 <w:rFonts w:ascii="微軟正黑體" w:eastAsia="微軟正黑體" w:hAnsi="微軟正黑體"/>
+                <w:noProof/>
                 <w:sz w:val="26"/>
                 <w:szCs w:val="26"/>
               </w:rPr>
@@ -4329,7 +4008,7 @@
                 <w:tab w:val="left" w:pos="3810"/>
               </w:tabs>
               <w:rPr>
-                <w:rFonts w:ascii="微軟正黑體" w:eastAsia="微軟正黑體" w:hAnsi="微軟正黑體" w:hint="eastAsia"/>
+                <w:rFonts w:ascii="微軟正黑體" w:eastAsia="微軟正黑體" w:hAnsi="微軟正黑體"/>
                 <w:sz w:val="26"/>
                 <w:szCs w:val="26"/>
               </w:rPr>
@@ -4341,10 +4020,10 @@
                 <w:szCs w:val="26"/>
               </w:rPr>
               <w:drawing>
-                <wp:inline distT="0" distB="0" distL="0" distR="0" wp14:anchorId="67E4F56E" wp14:editId="55A87884">
-                  <wp:extent cx="5811061" cy="4210638"/>
+                <wp:inline distT="0" distB="0" distL="0" distR="0" wp14:anchorId="09FE0639" wp14:editId="714175C5">
+                  <wp:extent cx="6306430" cy="3143689"/>
                   <wp:effectExtent l="0" t="0" r="0" b="0"/>
-                  <wp:docPr id="349339448" name="圖片 1"/>
+                  <wp:docPr id="308218999" name="圖片 1"/>
                   <wp:cNvGraphicFramePr>
                     <a:graphicFrameLocks xmlns:a="http://schemas.openxmlformats.org/drawingml/2006/main" noChangeAspect="1"/>
                   </wp:cNvGraphicFramePr>
@@ -4352,7 +4031,7 @@
                     <a:graphicData uri="http://schemas.openxmlformats.org/drawingml/2006/picture">
                       <pic:pic xmlns:pic="http://schemas.openxmlformats.org/drawingml/2006/picture">
                         <pic:nvPicPr>
-                          <pic:cNvPr id="349339448" name=""/>
+                          <pic:cNvPr id="308218999" name=""/>
                           <pic:cNvPicPr/>
                         </pic:nvPicPr>
                         <pic:blipFill>
@@ -4364,7 +4043,7 @@
                         <pic:spPr>
                           <a:xfrm>
                             <a:off x="0" y="0"/>
-                            <a:ext cx="5811061" cy="4210638"/>
+                            <a:ext cx="6306430" cy="3143689"/>
                           </a:xfrm>
                           <a:prstGeom prst="rect">
                             <a:avLst/>
@@ -4527,7 +4206,6 @@
                 <w:sz w:val="26"/>
                 <w:szCs w:val="26"/>
               </w:rPr>
-              <w:lastRenderedPageBreak/>
               <w:t>1</w:t>
             </w:r>
             <w:r>
@@ -4536,7 +4214,7 @@
                 <w:sz w:val="26"/>
                 <w:szCs w:val="26"/>
               </w:rPr>
-              <w:t>2</w:t>
+              <w:t>1</w:t>
             </w:r>
             <w:r>
               <w:rPr>
@@ -4599,6 +4277,7 @@
                 <w:sz w:val="26"/>
                 <w:szCs w:val="26"/>
               </w:rPr>
+              <w:lastRenderedPageBreak/>
               <w:drawing>
                 <wp:inline distT="0" distB="0" distL="0" distR="0" wp14:anchorId="2ECEB881" wp14:editId="4B88F0AC">
                   <wp:extent cx="8036560" cy="1465580"/>
@@ -4733,6 +4412,7 @@
                 <w:sz w:val="26"/>
                 <w:szCs w:val="26"/>
               </w:rPr>
+              <w:lastRenderedPageBreak/>
               <w:t>202</w:t>
             </w:r>
             <w:r>
@@ -4866,7 +4546,7 @@
                 <w:sz w:val="26"/>
                 <w:szCs w:val="26"/>
               </w:rPr>
-              <w:t>3</w:t>
+              <w:t>2</w:t>
             </w:r>
             <w:r>
               <w:rPr>
@@ -5191,7 +4871,7 @@
                 <w:sz w:val="26"/>
                 <w:szCs w:val="26"/>
               </w:rPr>
-              <w:t>4</w:t>
+              <w:t>3</w:t>
             </w:r>
             <w:r>
               <w:rPr>
@@ -5535,7 +5215,7 @@
                 <w:sz w:val="26"/>
                 <w:szCs w:val="26"/>
               </w:rPr>
-              <w:t>5</w:t>
+              <w:t>4</w:t>
             </w:r>
             <w:r>
               <w:rPr>
@@ -5909,7 +5589,23 @@
                 <w:sz w:val="26"/>
                 <w:szCs w:val="26"/>
               </w:rPr>
-              <w:t>16.</w:t>
+              <w:t>1</w:t>
+            </w:r>
+            <w:r>
+              <w:rPr>
+                <w:rFonts w:ascii="微軟正黑體" w:eastAsia="微軟正黑體" w:hAnsi="微軟正黑體" w:hint="eastAsia"/>
+                <w:sz w:val="26"/>
+                <w:szCs w:val="26"/>
+              </w:rPr>
+              <w:t>5</w:t>
+            </w:r>
+            <w:r>
+              <w:rPr>
+                <w:rFonts w:ascii="微軟正黑體" w:eastAsia="微軟正黑體" w:hAnsi="微軟正黑體" w:hint="eastAsia"/>
+                <w:sz w:val="26"/>
+                <w:szCs w:val="26"/>
+              </w:rPr>
+              <w:t>.</w:t>
             </w:r>
             <w:r>
               <w:rPr>
@@ -6269,7 +5965,23 @@
                 <w:szCs w:val="26"/>
               </w:rPr>
               <w:lastRenderedPageBreak/>
-              <w:t>17.</w:t>
+              <w:t>1</w:t>
+            </w:r>
+            <w:r>
+              <w:rPr>
+                <w:rFonts w:ascii="微軟正黑體" w:eastAsia="微軟正黑體" w:hAnsi="微軟正黑體" w:hint="eastAsia"/>
+                <w:sz w:val="26"/>
+                <w:szCs w:val="26"/>
+              </w:rPr>
+              <w:t>6</w:t>
+            </w:r>
+            <w:r>
+              <w:rPr>
+                <w:rFonts w:ascii="微軟正黑體" w:eastAsia="微軟正黑體" w:hAnsi="微軟正黑體" w:hint="eastAsia"/>
+                <w:sz w:val="26"/>
+                <w:szCs w:val="26"/>
+              </w:rPr>
+              <w:t>.</w:t>
             </w:r>
             <w:r>
               <w:rPr>
@@ -6291,7 +6003,7 @@
             <w:pPr>
               <w:snapToGrid w:val="0"/>
               <w:rPr>
-                <w:rFonts w:ascii="微軟正黑體" w:eastAsia="微軟正黑體" w:hAnsi="微軟正黑體" w:hint="eastAsia"/>
+                <w:rFonts w:ascii="微軟正黑體" w:eastAsia="微軟正黑體" w:hAnsi="微軟正黑體"/>
                 <w:noProof/>
                 <w:sz w:val="26"/>
                 <w:szCs w:val="26"/>
@@ -6623,18 +6335,34 @@
             <w:pPr>
               <w:snapToGrid w:val="0"/>
               <w:rPr>
-                <w:rFonts w:ascii="微軟正黑體" w:eastAsia="微軟正黑體" w:hAnsi="微軟正黑體" w:hint="eastAsia"/>
-                <w:sz w:val="26"/>
-                <w:szCs w:val="26"/>
-              </w:rPr>
-            </w:pPr>
-            <w:r>
-              <w:rPr>
-                <w:rFonts w:ascii="微軟正黑體" w:eastAsia="微軟正黑體" w:hAnsi="微軟正黑體" w:hint="eastAsia"/>
-                <w:sz w:val="26"/>
-                <w:szCs w:val="26"/>
-              </w:rPr>
-              <w:t>18.</w:t>
+                <w:rFonts w:ascii="微軟正黑體" w:eastAsia="微軟正黑體" w:hAnsi="微軟正黑體"/>
+                <w:sz w:val="26"/>
+                <w:szCs w:val="26"/>
+              </w:rPr>
+            </w:pPr>
+            <w:r>
+              <w:rPr>
+                <w:rFonts w:ascii="微軟正黑體" w:eastAsia="微軟正黑體" w:hAnsi="微軟正黑體" w:hint="eastAsia"/>
+                <w:sz w:val="26"/>
+                <w:szCs w:val="26"/>
+              </w:rPr>
+              <w:t>1</w:t>
+            </w:r>
+            <w:r>
+              <w:rPr>
+                <w:rFonts w:ascii="微軟正黑體" w:eastAsia="微軟正黑體" w:hAnsi="微軟正黑體" w:hint="eastAsia"/>
+                <w:sz w:val="26"/>
+                <w:szCs w:val="26"/>
+              </w:rPr>
+              <w:t>7</w:t>
+            </w:r>
+            <w:r>
+              <w:rPr>
+                <w:rFonts w:ascii="微軟正黑體" w:eastAsia="微軟正黑體" w:hAnsi="微軟正黑體" w:hint="eastAsia"/>
+                <w:sz w:val="26"/>
+                <w:szCs w:val="26"/>
+              </w:rPr>
+              <w:t>.</w:t>
             </w:r>
             <w:r>
               <w:rPr>
@@ -6669,6 +6397,33 @@
                 <w:sz w:val="26"/>
                 <w:szCs w:val="26"/>
               </w:rPr>
+              <w:t>建立變數時需考慮維護和是否後續是否用到，或是其他檔案是否有使用到該變數，如果有使用到才建立變數。</w:t>
+            </w:r>
+            <w:r>
+              <w:rPr>
+                <w:rFonts w:ascii="微軟正黑體" w:eastAsia="微軟正黑體" w:hAnsi="微軟正黑體"/>
+                <w:noProof/>
+                <w:sz w:val="26"/>
+                <w:szCs w:val="26"/>
+              </w:rPr>
+              <w:br/>
+            </w:r>
+            <w:r>
+              <w:rPr>
+                <w:rFonts w:ascii="微軟正黑體" w:eastAsia="微軟正黑體" w:hAnsi="微軟正黑體" w:hint="eastAsia"/>
+                <w:noProof/>
+                <w:sz w:val="26"/>
+                <w:szCs w:val="26"/>
+              </w:rPr>
+              <w:t>此處</w:t>
+            </w:r>
+            <w:r>
+              <w:rPr>
+                <w:rFonts w:ascii="微軟正黑體" w:eastAsia="微軟正黑體" w:hAnsi="微軟正黑體" w:hint="eastAsia"/>
+                <w:noProof/>
+                <w:sz w:val="26"/>
+                <w:szCs w:val="26"/>
+              </w:rPr>
               <w:t>變數</w:t>
             </w:r>
             <w:r>
@@ -6687,7 +6442,25 @@
                 <w:sz w:val="26"/>
                 <w:szCs w:val="26"/>
               </w:rPr>
-              <w:t>idth只使用一次，故不用多定義一個變數，直接使用即可。另外會有10加上</w:t>
+              <w:t>idth只使用一次，</w:t>
+            </w:r>
+            <w:r>
+              <w:rPr>
+                <w:rFonts w:ascii="微軟正黑體" w:eastAsia="微軟正黑體" w:hAnsi="微軟正黑體" w:hint="eastAsia"/>
+                <w:noProof/>
+                <w:sz w:val="26"/>
+                <w:szCs w:val="26"/>
+              </w:rPr>
+              <w:t>且無其他類別使用，故不建立</w:t>
+            </w:r>
+            <w:r>
+              <w:rPr>
+                <w:rFonts w:ascii="微軟正黑體" w:eastAsia="微軟正黑體" w:hAnsi="微軟正黑體" w:hint="eastAsia"/>
+                <w:noProof/>
+                <w:sz w:val="26"/>
+                <w:szCs w:val="26"/>
+              </w:rPr>
+              <w:t>。另外會有10加上</w:t>
             </w:r>
             <w:r>
               <w:rPr>
@@ -6813,7 +6586,7 @@
             <w:pPr>
               <w:snapToGrid w:val="0"/>
               <w:rPr>
-                <w:rFonts w:ascii="微軟正黑體" w:eastAsia="微軟正黑體" w:hAnsi="微軟正黑體" w:hint="eastAsia"/>
+                <w:rFonts w:ascii="微軟正黑體" w:eastAsia="微軟正黑體" w:hAnsi="微軟正黑體"/>
                 <w:noProof/>
                 <w:sz w:val="26"/>
                 <w:szCs w:val="26"/>
@@ -6880,6 +6653,7 @@
                 <w:sz w:val="26"/>
                 <w:szCs w:val="26"/>
               </w:rPr>
+              <w:lastRenderedPageBreak/>
               <w:t>修改後:</w:t>
             </w:r>
           </w:p>
@@ -6900,7 +6674,6 @@
                 <w:sz w:val="26"/>
                 <w:szCs w:val="26"/>
               </w:rPr>
-              <w:lastRenderedPageBreak/>
               <w:drawing>
                 <wp:inline distT="0" distB="0" distL="0" distR="0" wp14:anchorId="596C4821" wp14:editId="2A17FE65">
                   <wp:extent cx="7278116" cy="924054"/>
@@ -7089,23 +6862,23 @@
                 <w:sz w:val="26"/>
                 <w:szCs w:val="26"/>
               </w:rPr>
-              <w:t>19.</w:t>
-            </w:r>
-            <w:r>
-              <w:rPr>
-                <w:rFonts w:ascii="微軟正黑體" w:eastAsia="微軟正黑體" w:hAnsi="微軟正黑體" w:hint="eastAsia"/>
-                <w:sz w:val="26"/>
-                <w:szCs w:val="26"/>
-              </w:rPr>
-              <w:t>在class新</w:t>
-            </w:r>
-            <w:r>
-              <w:rPr>
-                <w:rFonts w:ascii="微軟正黑體" w:eastAsia="微軟正黑體" w:hAnsi="微軟正黑體" w:hint="eastAsia"/>
-                <w:sz w:val="26"/>
-                <w:szCs w:val="26"/>
-              </w:rPr>
-              <w:t>增註記，記錄此題情形。</w:t>
+              <w:t>1</w:t>
+            </w:r>
+            <w:r>
+              <w:rPr>
+                <w:rFonts w:ascii="微軟正黑體" w:eastAsia="微軟正黑體" w:hAnsi="微軟正黑體" w:hint="eastAsia"/>
+                <w:sz w:val="26"/>
+                <w:szCs w:val="26"/>
+              </w:rPr>
+              <w:t>8</w:t>
+            </w:r>
+            <w:r>
+              <w:rPr>
+                <w:rFonts w:ascii="微軟正黑體" w:eastAsia="微軟正黑體" w:hAnsi="微軟正黑體" w:hint="eastAsia"/>
+                <w:sz w:val="26"/>
+                <w:szCs w:val="26"/>
+              </w:rPr>
+              <w:t>.在class新增註記，記錄此題情形。</w:t>
             </w:r>
           </w:p>
         </w:tc>
@@ -7233,7 +7006,7 @@
             <w:pPr>
               <w:snapToGrid w:val="0"/>
               <w:rPr>
-                <w:rFonts w:ascii="微軟正黑體" w:eastAsia="微軟正黑體" w:hAnsi="微軟正黑體" w:hint="eastAsia"/>
+                <w:rFonts w:ascii="微軟正黑體" w:eastAsia="微軟正黑體" w:hAnsi="微軟正黑體"/>
                 <w:noProof/>
                 <w:sz w:val="26"/>
                 <w:szCs w:val="26"/>

--- a/Java/CR紀錄表_張育誠_Java.docx
+++ b/Java/CR紀錄表_張育誠_Java.docx
@@ -444,7 +444,61 @@
                 <w:sz w:val="26"/>
                 <w:szCs w:val="26"/>
               </w:rPr>
-              <w:t>在for迴圈中條件式的變數大多使用i、j和k</w:t>
+              <w:t>在for</w:t>
+            </w:r>
+            <w:proofErr w:type="gramStart"/>
+            <w:r>
+              <w:rPr>
+                <w:rFonts w:ascii="微軟正黑體" w:eastAsia="微軟正黑體" w:hAnsi="微軟正黑體" w:hint="eastAsia"/>
+                <w:sz w:val="26"/>
+                <w:szCs w:val="26"/>
+              </w:rPr>
+              <w:t>迴</w:t>
+            </w:r>
+            <w:proofErr w:type="gramEnd"/>
+            <w:r>
+              <w:rPr>
+                <w:rFonts w:ascii="微軟正黑體" w:eastAsia="微軟正黑體" w:hAnsi="微軟正黑體" w:hint="eastAsia"/>
+                <w:sz w:val="26"/>
+                <w:szCs w:val="26"/>
+              </w:rPr>
+              <w:t>圈中</w:t>
+            </w:r>
+            <w:proofErr w:type="gramStart"/>
+            <w:r>
+              <w:rPr>
+                <w:rFonts w:ascii="微軟正黑體" w:eastAsia="微軟正黑體" w:hAnsi="微軟正黑體" w:hint="eastAsia"/>
+                <w:sz w:val="26"/>
+                <w:szCs w:val="26"/>
+              </w:rPr>
+              <w:t>條件式的變數</w:t>
+            </w:r>
+            <w:proofErr w:type="gramEnd"/>
+            <w:r>
+              <w:rPr>
+                <w:rFonts w:ascii="微軟正黑體" w:eastAsia="微軟正黑體" w:hAnsi="微軟正黑體" w:hint="eastAsia"/>
+                <w:sz w:val="26"/>
+                <w:szCs w:val="26"/>
+              </w:rPr>
+              <w:t>大多使用</w:t>
+            </w:r>
+            <w:proofErr w:type="spellStart"/>
+            <w:r>
+              <w:rPr>
+                <w:rFonts w:ascii="微軟正黑體" w:eastAsia="微軟正黑體" w:hAnsi="微軟正黑體" w:hint="eastAsia"/>
+                <w:sz w:val="26"/>
+                <w:szCs w:val="26"/>
+              </w:rPr>
+              <w:t>i</w:t>
+            </w:r>
+            <w:proofErr w:type="spellEnd"/>
+            <w:r>
+              <w:rPr>
+                <w:rFonts w:ascii="微軟正黑體" w:eastAsia="微軟正黑體" w:hAnsi="微軟正黑體" w:hint="eastAsia"/>
+                <w:sz w:val="26"/>
+                <w:szCs w:val="26"/>
+              </w:rPr>
+              <w:t>、j和k</w:t>
             </w:r>
           </w:p>
         </w:tc>
@@ -3017,6 +3071,7 @@
                 <w:sz w:val="26"/>
                 <w:szCs w:val="26"/>
               </w:rPr>
+              <w:lastRenderedPageBreak/>
               <w:t>202</w:t>
             </w:r>
             <w:r>
@@ -3151,7 +3206,25 @@
                 <w:sz w:val="26"/>
                 <w:szCs w:val="26"/>
               </w:rPr>
-              <w:t>.讀取csv檔時使用try-with-resourse，關閉資源</w:t>
+              <w:t>.讀取csv檔時使用try-with-</w:t>
+            </w:r>
+            <w:proofErr w:type="spellStart"/>
+            <w:r>
+              <w:rPr>
+                <w:rFonts w:ascii="微軟正黑體" w:eastAsia="微軟正黑體" w:hAnsi="微軟正黑體" w:hint="eastAsia"/>
+                <w:sz w:val="26"/>
+                <w:szCs w:val="26"/>
+              </w:rPr>
+              <w:t>resourse</w:t>
+            </w:r>
+            <w:proofErr w:type="spellEnd"/>
+            <w:r>
+              <w:rPr>
+                <w:rFonts w:ascii="微軟正黑體" w:eastAsia="微軟正黑體" w:hAnsi="微軟正黑體" w:hint="eastAsia"/>
+                <w:sz w:val="26"/>
+                <w:szCs w:val="26"/>
+              </w:rPr>
+              <w:t>，關閉資源</w:t>
             </w:r>
           </w:p>
         </w:tc>
@@ -3179,7 +3252,25 @@
                 <w:sz w:val="26"/>
                 <w:szCs w:val="26"/>
               </w:rPr>
-              <w:t>使用資源時皆必須用try-with-resourse，做關閉資源，非題目特別要求時才做。</w:t>
+              <w:t>使用資源時皆必須用try-with-</w:t>
+            </w:r>
+            <w:proofErr w:type="spellStart"/>
+            <w:r>
+              <w:rPr>
+                <w:rFonts w:ascii="微軟正黑體" w:eastAsia="微軟正黑體" w:hAnsi="微軟正黑體" w:hint="eastAsia"/>
+                <w:sz w:val="26"/>
+                <w:szCs w:val="26"/>
+              </w:rPr>
+              <w:t>resourse</w:t>
+            </w:r>
+            <w:proofErr w:type="spellEnd"/>
+            <w:r>
+              <w:rPr>
+                <w:rFonts w:ascii="微軟正黑體" w:eastAsia="微軟正黑體" w:hAnsi="微軟正黑體" w:hint="eastAsia"/>
+                <w:sz w:val="26"/>
+                <w:szCs w:val="26"/>
+              </w:rPr>
+              <w:t>，做關閉資源，非題目特別要求時才做。</w:t>
             </w:r>
           </w:p>
           <w:p>
@@ -3292,20 +3383,20 @@
               <w:tabs>
                 <w:tab w:val="left" w:pos="3810"/>
               </w:tabs>
-              <w:spacing w:line="400" w:lineRule="exact"/>
-              <w:rPr>
-                <w:rFonts w:ascii="微軟正黑體" w:eastAsia="微軟正黑體" w:hAnsi="微軟正黑體"/>
-                <w:sz w:val="26"/>
-                <w:szCs w:val="26"/>
-              </w:rPr>
-            </w:pPr>
-            <w:r>
-              <w:rPr>
-                <w:rFonts w:ascii="微軟正黑體" w:eastAsia="微軟正黑體" w:hAnsi="微軟正黑體"/>
-                <w:noProof/>
-                <w:sz w:val="26"/>
-                <w:szCs w:val="26"/>
-              </w:rPr>
+              <w:rPr>
+                <w:rFonts w:ascii="微軟正黑體" w:eastAsia="微軟正黑體" w:hAnsi="微軟正黑體"/>
+                <w:sz w:val="26"/>
+                <w:szCs w:val="26"/>
+              </w:rPr>
+            </w:pPr>
+            <w:r>
+              <w:rPr>
+                <w:rFonts w:ascii="微軟正黑體" w:eastAsia="微軟正黑體" w:hAnsi="微軟正黑體"/>
+                <w:noProof/>
+                <w:sz w:val="26"/>
+                <w:szCs w:val="26"/>
+              </w:rPr>
+              <w:lastRenderedPageBreak/>
               <w:drawing>
                 <wp:inline distT="0" distB="0" distL="0" distR="0" wp14:anchorId="67E58A9D" wp14:editId="6C038F3C">
                   <wp:extent cx="8036560" cy="5428615"/>
@@ -3368,6 +3459,7 @@
                 <w:sz w:val="26"/>
                 <w:szCs w:val="26"/>
               </w:rPr>
+              <w:lastRenderedPageBreak/>
               <w:t>202</w:t>
             </w:r>
             <w:r>
@@ -3505,7 +3597,25 @@
                 <w:sz w:val="26"/>
                 <w:szCs w:val="26"/>
               </w:rPr>
-              <w:t>.字串串接使用StringBuilder效能較佳</w:t>
+              <w:t>.字串</w:t>
+            </w:r>
+            <w:proofErr w:type="gramStart"/>
+            <w:r>
+              <w:rPr>
+                <w:rFonts w:ascii="微軟正黑體" w:eastAsia="微軟正黑體" w:hAnsi="微軟正黑體" w:hint="eastAsia"/>
+                <w:sz w:val="26"/>
+                <w:szCs w:val="26"/>
+              </w:rPr>
+              <w:t>串</w:t>
+            </w:r>
+            <w:proofErr w:type="gramEnd"/>
+            <w:r>
+              <w:rPr>
+                <w:rFonts w:ascii="微軟正黑體" w:eastAsia="微軟正黑體" w:hAnsi="微軟正黑體" w:hint="eastAsia"/>
+                <w:sz w:val="26"/>
+                <w:szCs w:val="26"/>
+              </w:rPr>
+              <w:t>接使用StringBuilder效能較佳</w:t>
             </w:r>
           </w:p>
         </w:tc>
@@ -3533,7 +3643,43 @@
                 <w:sz w:val="26"/>
                 <w:szCs w:val="26"/>
               </w:rPr>
-              <w:t>原先使用String.join的方式把字串串在一起，修改為StringBuilder</w:t>
+              <w:t>原先使用</w:t>
+            </w:r>
+            <w:proofErr w:type="spellStart"/>
+            <w:r>
+              <w:rPr>
+                <w:rFonts w:ascii="微軟正黑體" w:eastAsia="微軟正黑體" w:hAnsi="微軟正黑體" w:hint="eastAsia"/>
+                <w:sz w:val="26"/>
+                <w:szCs w:val="26"/>
+              </w:rPr>
+              <w:t>String.join</w:t>
+            </w:r>
+            <w:proofErr w:type="spellEnd"/>
+            <w:r>
+              <w:rPr>
+                <w:rFonts w:ascii="微軟正黑體" w:eastAsia="微軟正黑體" w:hAnsi="微軟正黑體" w:hint="eastAsia"/>
+                <w:sz w:val="26"/>
+                <w:szCs w:val="26"/>
+              </w:rPr>
+              <w:t>的方式把字串</w:t>
+            </w:r>
+            <w:proofErr w:type="gramStart"/>
+            <w:r>
+              <w:rPr>
+                <w:rFonts w:ascii="微軟正黑體" w:eastAsia="微軟正黑體" w:hAnsi="微軟正黑體" w:hint="eastAsia"/>
+                <w:sz w:val="26"/>
+                <w:szCs w:val="26"/>
+              </w:rPr>
+              <w:t>串</w:t>
+            </w:r>
+            <w:proofErr w:type="gramEnd"/>
+            <w:r>
+              <w:rPr>
+                <w:rFonts w:ascii="微軟正黑體" w:eastAsia="微軟正黑體" w:hAnsi="微軟正黑體" w:hint="eastAsia"/>
+                <w:sz w:val="26"/>
+                <w:szCs w:val="26"/>
+              </w:rPr>
+              <w:t>在一起，修改為StringBuilder</w:t>
             </w:r>
           </w:p>
           <w:p>
@@ -3886,15 +4032,51 @@
                 <w:sz w:val="26"/>
                 <w:szCs w:val="26"/>
               </w:rPr>
-              <w:t>將CSV檔修第一行存在另外一個陣列，後續KEY值依CSV中顯示</w:t>
-            </w:r>
-            <w:r>
-              <w:rPr>
-                <w:rFonts w:ascii="微軟正黑體" w:eastAsia="微軟正黑體" w:hAnsi="微軟正黑體" w:hint="eastAsia"/>
-                <w:sz w:val="26"/>
-                <w:szCs w:val="26"/>
-              </w:rPr>
-              <w:t>，並使用迴圈將放入map</w:t>
+              <w:t>將CSV</w:t>
+            </w:r>
+            <w:proofErr w:type="gramStart"/>
+            <w:r>
+              <w:rPr>
+                <w:rFonts w:ascii="微軟正黑體" w:eastAsia="微軟正黑體" w:hAnsi="微軟正黑體" w:hint="eastAsia"/>
+                <w:sz w:val="26"/>
+                <w:szCs w:val="26"/>
+              </w:rPr>
+              <w:t>檔修第一行</w:t>
+            </w:r>
+            <w:proofErr w:type="gramEnd"/>
+            <w:r>
+              <w:rPr>
+                <w:rFonts w:ascii="微軟正黑體" w:eastAsia="微軟正黑體" w:hAnsi="微軟正黑體" w:hint="eastAsia"/>
+                <w:sz w:val="26"/>
+                <w:szCs w:val="26"/>
+              </w:rPr>
+              <w:t>存在另外一個陣列，後續KEY值依CSV中顯示</w:t>
+            </w:r>
+            <w:r>
+              <w:rPr>
+                <w:rFonts w:ascii="微軟正黑體" w:eastAsia="微軟正黑體" w:hAnsi="微軟正黑體" w:hint="eastAsia"/>
+                <w:sz w:val="26"/>
+                <w:szCs w:val="26"/>
+              </w:rPr>
+              <w:t>，並使用</w:t>
+            </w:r>
+            <w:proofErr w:type="gramStart"/>
+            <w:r>
+              <w:rPr>
+                <w:rFonts w:ascii="微軟正黑體" w:eastAsia="微軟正黑體" w:hAnsi="微軟正黑體" w:hint="eastAsia"/>
+                <w:sz w:val="26"/>
+                <w:szCs w:val="26"/>
+              </w:rPr>
+              <w:t>迴</w:t>
+            </w:r>
+            <w:proofErr w:type="gramEnd"/>
+            <w:r>
+              <w:rPr>
+                <w:rFonts w:ascii="微軟正黑體" w:eastAsia="微軟正黑體" w:hAnsi="微軟正黑體" w:hint="eastAsia"/>
+                <w:sz w:val="26"/>
+                <w:szCs w:val="26"/>
+              </w:rPr>
+              <w:t>圈將放入map</w:t>
             </w:r>
             <w:r>
               <w:rPr>
@@ -4016,6 +4198,7 @@
             <w:r>
               <w:rPr>
                 <w:rFonts w:ascii="微軟正黑體" w:eastAsia="微軟正黑體" w:hAnsi="微軟正黑體"/>
+                <w:noProof/>
                 <w:sz w:val="26"/>
                 <w:szCs w:val="26"/>
               </w:rPr>
